--- a/res/documentation/Developers_Guide.docx
+++ b/res/documentation/Developers_Guide.docx
@@ -242,12 +242,14 @@
                 <w:lang w:val="de-DE"/>
               </w:rPr>
             </w:pPr>
-            <w:r>
-              <w:rPr>
-                <w:lang w:val="de-DE"/>
-              </w:rPr>
-              <w:t>Liebmann, Erich</w:t>
-            </w:r>
+            <w:smartTag w:uri="urn:schemas-microsoft-com:office:smarttags" w:element="PersonName">
+              <w:r>
+                <w:rPr>
+                  <w:lang w:val="de-DE"/>
+                </w:rPr>
+                <w:t>Liebmann, Erich</w:t>
+              </w:r>
+            </w:smartTag>
           </w:p>
         </w:tc>
       </w:tr>
@@ -514,9 +516,11 @@
             <w:pPr>
               <w:pStyle w:val="Text"/>
             </w:pPr>
-            <w:r>
-              <w:t>Liebmann, Erich</w:t>
-            </w:r>
+            <w:smartTag w:uri="urn:schemas-microsoft-com:office:smarttags" w:element="PersonName">
+              <w:r>
+                <w:t>Liebmann, Erich</w:t>
+              </w:r>
+            </w:smartTag>
           </w:p>
         </w:tc>
         <w:tc>
@@ -5028,169 +5032,11 @@
         <w:pStyle w:val="Text"/>
         <w:numPr>
           <w:ilvl w:val="0"/>
-          <w:numId w:val="6"/>
+          <w:numId w:val="8"/>
         </w:numPr>
       </w:pPr>
       <w:r>
         <w:t>Oracle / Sun JDK 1.6</w:t>
-      </w:r>
-    </w:p>
-    <w:p>
-      <w:pPr>
-        <w:pStyle w:val="Text"/>
-        <w:numPr>
-          <w:ilvl w:val="0"/>
-          <w:numId w:val="6"/>
-        </w:numPr>
-      </w:pPr>
-      <w:r>
-        <w:t>Eclipse Indigo</w:t>
-      </w:r>
-      <w:r>
-        <w:rPr>
-          <w:rStyle w:val="FootnoteReference"/>
-        </w:rPr>
-        <w:footnoteReference w:id="2"/>
-      </w:r>
-      <w:r>
-        <w:t xml:space="preserve"> (3.7)</w:t>
-      </w:r>
-    </w:p>
-    <w:p>
-      <w:pPr>
-        <w:pStyle w:val="Text"/>
-      </w:pPr>
-      <w:r>
-        <w:t xml:space="preserve">To facilitate development it is recommended to </w:t>
-      </w:r>
-      <w:r>
-        <w:t>install the following Eclipse plug-ins:</w:t>
-      </w:r>
-    </w:p>
-    <w:p>
-      <w:pPr>
-        <w:pStyle w:val="Text"/>
-        <w:numPr>
-          <w:ilvl w:val="0"/>
-          <w:numId w:val="7"/>
-        </w:numPr>
-      </w:pPr>
-      <w:r>
-        <w:t>Subversive</w:t>
-      </w:r>
-      <w:r>
-        <w:rPr>
-          <w:rStyle w:val="FootnoteReference"/>
-        </w:rPr>
-        <w:footnoteReference w:id="3"/>
-      </w:r>
-    </w:p>
-    <w:p>
-      <w:pPr>
-        <w:pStyle w:val="Text"/>
-        <w:numPr>
-          <w:ilvl w:val="0"/>
-          <w:numId w:val="7"/>
-        </w:numPr>
-      </w:pPr>
-      <w:r>
-        <w:t>Eclipse m2e</w:t>
-      </w:r>
-    </w:p>
-    <w:p>
-      <w:pPr>
-        <w:pStyle w:val="Text"/>
-        <w:numPr>
-          <w:ilvl w:val="0"/>
-          <w:numId w:val="7"/>
-        </w:numPr>
-      </w:pPr>
-      <w:r>
-        <w:t>Spring IDE</w:t>
-      </w:r>
-    </w:p>
-    <w:p>
-      <w:pPr>
-        <w:pStyle w:val="Text"/>
-        <w:numPr>
-          <w:ilvl w:val="0"/>
-          <w:numId w:val="7"/>
-        </w:numPr>
-      </w:pPr>
-      <w:r>
-        <w:t>FindBugs</w:t>
-      </w:r>
-    </w:p>
-    <w:p>
-      <w:pPr>
-        <w:pStyle w:val="Text"/>
-        <w:numPr>
-          <w:ilvl w:val="0"/>
-          <w:numId w:val="7"/>
-        </w:numPr>
-      </w:pPr>
-      <w:r>
-        <w:t>PMD</w:t>
-      </w:r>
-    </w:p>
-    <w:p>
-      <w:pPr>
-        <w:pStyle w:val="Heading1"/>
-      </w:pPr>
-      <w:r>
-        <w:br w:type="page"/>
-      </w:r>
-      <w:bookmarkStart w:id="9" w:name="_Toc315883903"/>
-      <w:r>
-        <w:t>Development Environment Setup</w:t>
-      </w:r>
-      <w:bookmarkEnd w:id="9"/>
-    </w:p>
-    <w:p>
-      <w:pPr>
-        <w:pStyle w:val="Heading2"/>
-      </w:pPr>
-      <w:bookmarkStart w:id="10" w:name="_Toc315883904"/>
-      <w:r>
-        <w:t>Setup Eclipse Installation</w:t>
-      </w:r>
-      <w:bookmarkEnd w:id="10"/>
-    </w:p>
-    <w:p>
-      <w:pPr>
-        <w:pStyle w:val="Text"/>
-      </w:pPr>
-      <w:r>
-        <w:t xml:space="preserve">After downloading and unpacking </w:t>
-      </w:r>
-      <w:hyperlink r:id="rId19" w:history="1">
-        <w:r>
-          <w:rPr>
-            <w:rStyle w:val="Hyperlink"/>
-          </w:rPr>
-          <w:t>Eclipse</w:t>
-        </w:r>
-      </w:hyperlink>
-      <w:r>
-        <w:t xml:space="preserve"> perform the steps outlined below to configure the IDE and to install all recommended plug-ins.</w:t>
-      </w:r>
-    </w:p>
-    <w:p>
-      <w:pPr>
-        <w:pStyle w:val="Heading3"/>
-      </w:pPr>
-      <w:bookmarkStart w:id="11" w:name="_Toc315883905"/>
-      <w:r>
-        <w:t>Specify the JVM for Eclipse</w:t>
-      </w:r>
-      <w:bookmarkEnd w:id="11"/>
-    </w:p>
-    <w:p>
-      <w:pPr>
-        <w:pStyle w:val="Text"/>
-      </w:pPr>
-      <w:r>
-        <w:t>Perform the following steps to get Eclipse to run on the (correct version of the) JDK:</w:t>
       </w:r>
     </w:p>
     <w:p>
@@ -5202,6 +5048,164 @@
         </w:numPr>
       </w:pPr>
       <w:r>
+        <w:t>Eclipse Indigo</w:t>
+      </w:r>
+      <w:r>
+        <w:rPr>
+          <w:rStyle w:val="FootnoteReference"/>
+        </w:rPr>
+        <w:footnoteReference w:id="2"/>
+      </w:r>
+      <w:r>
+        <w:t xml:space="preserve"> (3.7)</w:t>
+      </w:r>
+    </w:p>
+    <w:p>
+      <w:pPr>
+        <w:pStyle w:val="Text"/>
+      </w:pPr>
+      <w:r>
+        <w:t xml:space="preserve">To facilitate development it is recommended to </w:t>
+      </w:r>
+      <w:r>
+        <w:t>install the following Eclipse plug-ins:</w:t>
+      </w:r>
+    </w:p>
+    <w:p>
+      <w:pPr>
+        <w:pStyle w:val="Text"/>
+        <w:numPr>
+          <w:ilvl w:val="0"/>
+          <w:numId w:val="9"/>
+        </w:numPr>
+      </w:pPr>
+      <w:r>
+        <w:t>Subversive</w:t>
+      </w:r>
+      <w:r>
+        <w:rPr>
+          <w:rStyle w:val="FootnoteReference"/>
+        </w:rPr>
+        <w:footnoteReference w:id="3"/>
+      </w:r>
+    </w:p>
+    <w:p>
+      <w:pPr>
+        <w:pStyle w:val="Text"/>
+        <w:numPr>
+          <w:ilvl w:val="0"/>
+          <w:numId w:val="9"/>
+        </w:numPr>
+      </w:pPr>
+      <w:r>
+        <w:t>Eclipse m2e</w:t>
+      </w:r>
+    </w:p>
+    <w:p>
+      <w:pPr>
+        <w:pStyle w:val="Text"/>
+        <w:numPr>
+          <w:ilvl w:val="0"/>
+          <w:numId w:val="9"/>
+        </w:numPr>
+      </w:pPr>
+      <w:r>
+        <w:t>Spring IDE</w:t>
+      </w:r>
+    </w:p>
+    <w:p>
+      <w:pPr>
+        <w:pStyle w:val="Text"/>
+        <w:numPr>
+          <w:ilvl w:val="0"/>
+          <w:numId w:val="9"/>
+        </w:numPr>
+      </w:pPr>
+      <w:r>
+        <w:t>FindBugs</w:t>
+      </w:r>
+    </w:p>
+    <w:p>
+      <w:pPr>
+        <w:pStyle w:val="Text"/>
+        <w:numPr>
+          <w:ilvl w:val="0"/>
+          <w:numId w:val="9"/>
+        </w:numPr>
+      </w:pPr>
+      <w:r>
+        <w:t>PMD</w:t>
+      </w:r>
+    </w:p>
+    <w:p>
+      <w:pPr>
+        <w:pStyle w:val="Heading1"/>
+      </w:pPr>
+      <w:r>
+        <w:br w:type="page"/>
+      </w:r>
+      <w:bookmarkStart w:id="9" w:name="_Toc315883903"/>
+      <w:r>
+        <w:t>Development Environment Setup</w:t>
+      </w:r>
+      <w:bookmarkEnd w:id="9"/>
+    </w:p>
+    <w:p>
+      <w:pPr>
+        <w:pStyle w:val="Heading2"/>
+      </w:pPr>
+      <w:bookmarkStart w:id="10" w:name="_Toc315883904"/>
+      <w:r>
+        <w:t>Setup Eclipse Installation</w:t>
+      </w:r>
+      <w:bookmarkEnd w:id="10"/>
+    </w:p>
+    <w:p>
+      <w:pPr>
+        <w:pStyle w:val="Text"/>
+      </w:pPr>
+      <w:r>
+        <w:t xml:space="preserve">After downloading and unpacking </w:t>
+      </w:r>
+      <w:hyperlink r:id="rId19" w:history="1">
+        <w:r>
+          <w:rPr>
+            <w:rStyle w:val="Hyperlink"/>
+          </w:rPr>
+          <w:t>Eclipse</w:t>
+        </w:r>
+      </w:hyperlink>
+      <w:r>
+        <w:t xml:space="preserve"> perform the steps outlined below to configure the IDE and to install all recommended plug-ins.</w:t>
+      </w:r>
+    </w:p>
+    <w:p>
+      <w:pPr>
+        <w:pStyle w:val="Heading3"/>
+      </w:pPr>
+      <w:bookmarkStart w:id="11" w:name="_Toc315883905"/>
+      <w:r>
+        <w:t>Specify the JVM for Eclipse</w:t>
+      </w:r>
+      <w:bookmarkEnd w:id="11"/>
+    </w:p>
+    <w:p>
+      <w:pPr>
+        <w:pStyle w:val="Text"/>
+      </w:pPr>
+      <w:r>
+        <w:t>Perform the following steps to get Eclipse to run on the (correct version of the) JDK:</w:t>
+      </w:r>
+    </w:p>
+    <w:p>
+      <w:pPr>
+        <w:pStyle w:val="Text"/>
+        <w:numPr>
+          <w:ilvl w:val="0"/>
+          <w:numId w:val="10"/>
+        </w:numPr>
+      </w:pPr>
+      <w:r>
         <w:t xml:space="preserve">open the </w:t>
       </w:r>
       <w:hyperlink r:id="rId20" w:history="1">
@@ -5230,7 +5234,7 @@
         <w:pStyle w:val="Text"/>
         <w:numPr>
           <w:ilvl w:val="0"/>
-          <w:numId w:val="8"/>
+          <w:numId w:val="10"/>
         </w:numPr>
       </w:pPr>
       <w:hyperlink r:id="rId21" w:anchor="Specifying_the_JVM" w:history="1">
@@ -5348,7 +5352,7 @@
         <w:pStyle w:val="Text"/>
         <w:numPr>
           <w:ilvl w:val="0"/>
-          <w:numId w:val="9"/>
+          <w:numId w:val="11"/>
         </w:numPr>
       </w:pPr>
       <w:r>
@@ -5366,7 +5370,7 @@
         <w:pStyle w:val="Text"/>
         <w:numPr>
           <w:ilvl w:val="0"/>
-          <w:numId w:val="9"/>
+          <w:numId w:val="11"/>
         </w:numPr>
       </w:pPr>
       <w:r>
@@ -5396,7 +5400,7 @@
         <w:pStyle w:val="Text"/>
         <w:numPr>
           <w:ilvl w:val="0"/>
-          <w:numId w:val="9"/>
+          <w:numId w:val="11"/>
         </w:numPr>
       </w:pPr>
       <w:r>
@@ -5432,7 +5436,7 @@
         <w:pStyle w:val="Text"/>
         <w:numPr>
           <w:ilvl w:val="0"/>
-          <w:numId w:val="9"/>
+          <w:numId w:val="11"/>
         </w:numPr>
       </w:pPr>
       <w:r>
@@ -5444,7 +5448,7 @@
         <w:pStyle w:val="Text"/>
         <w:numPr>
           <w:ilvl w:val="0"/>
-          <w:numId w:val="9"/>
+          <w:numId w:val="11"/>
         </w:numPr>
       </w:pPr>
       <w:r>
@@ -5483,7 +5487,7 @@
         <w:pStyle w:val="Text"/>
         <w:numPr>
           <w:ilvl w:val="0"/>
-          <w:numId w:val="9"/>
+          <w:numId w:val="11"/>
         </w:numPr>
         <w:rPr>
           <w:rStyle w:val="CodeChar"/>
@@ -5524,7 +5528,7 @@
         <w:pStyle w:val="Text"/>
         <w:numPr>
           <w:ilvl w:val="0"/>
-          <w:numId w:val="9"/>
+          <w:numId w:val="11"/>
         </w:numPr>
       </w:pPr>
       <w:r>
@@ -5561,7 +5565,7 @@
         <w:pStyle w:val="Text"/>
         <w:numPr>
           <w:ilvl w:val="0"/>
-          <w:numId w:val="9"/>
+          <w:numId w:val="11"/>
         </w:numPr>
       </w:pPr>
       <w:r>
@@ -5579,7 +5583,7 @@
         <w:pStyle w:val="Text"/>
         <w:numPr>
           <w:ilvl w:val="0"/>
-          <w:numId w:val="9"/>
+          <w:numId w:val="11"/>
         </w:numPr>
       </w:pPr>
       <w:r>
@@ -5609,7 +5613,7 @@
         <w:pStyle w:val="Text"/>
         <w:numPr>
           <w:ilvl w:val="0"/>
-          <w:numId w:val="9"/>
+          <w:numId w:val="11"/>
         </w:numPr>
       </w:pPr>
       <w:r>
@@ -5636,7 +5640,7 @@
         <w:pStyle w:val="Text"/>
         <w:numPr>
           <w:ilvl w:val="0"/>
-          <w:numId w:val="9"/>
+          <w:numId w:val="11"/>
         </w:numPr>
       </w:pPr>
       <w:r>
@@ -5664,7 +5668,7 @@
         <w:pStyle w:val="Text"/>
         <w:numPr>
           <w:ilvl w:val="0"/>
-          <w:numId w:val="9"/>
+          <w:numId w:val="11"/>
         </w:numPr>
       </w:pPr>
       <w:r>
@@ -5682,7 +5686,7 @@
         <w:pStyle w:val="Text"/>
         <w:numPr>
           <w:ilvl w:val="0"/>
-          <w:numId w:val="9"/>
+          <w:numId w:val="11"/>
         </w:numPr>
       </w:pPr>
       <w:r>
@@ -5712,7 +5716,7 @@
         <w:pStyle w:val="Text"/>
         <w:numPr>
           <w:ilvl w:val="0"/>
-          <w:numId w:val="9"/>
+          <w:numId w:val="11"/>
         </w:numPr>
       </w:pPr>
       <w:r>
@@ -5739,7 +5743,7 @@
         <w:pStyle w:val="Text"/>
         <w:numPr>
           <w:ilvl w:val="0"/>
-          <w:numId w:val="9"/>
+          <w:numId w:val="11"/>
         </w:numPr>
       </w:pPr>
       <w:r>
@@ -5767,7 +5771,7 @@
         <w:pStyle w:val="Text"/>
         <w:numPr>
           <w:ilvl w:val="0"/>
-          <w:numId w:val="9"/>
+          <w:numId w:val="11"/>
         </w:numPr>
       </w:pPr>
       <w:r>
@@ -5785,7 +5789,7 @@
         <w:pStyle w:val="Text"/>
         <w:numPr>
           <w:ilvl w:val="0"/>
-          <w:numId w:val="9"/>
+          <w:numId w:val="11"/>
         </w:numPr>
       </w:pPr>
       <w:r>
@@ -5815,7 +5819,7 @@
         <w:pStyle w:val="Text"/>
         <w:numPr>
           <w:ilvl w:val="0"/>
-          <w:numId w:val="9"/>
+          <w:numId w:val="11"/>
         </w:numPr>
       </w:pPr>
       <w:r>
@@ -5842,7 +5846,7 @@
         <w:pStyle w:val="Text"/>
         <w:numPr>
           <w:ilvl w:val="0"/>
-          <w:numId w:val="9"/>
+          <w:numId w:val="11"/>
         </w:numPr>
       </w:pPr>
       <w:r>
@@ -5950,6 +5954,23 @@
     <w:p>
       <w:pPr>
         <w:pStyle w:val="Text"/>
+        <w:rPr>
+          <w:lang w:val="fr-FR"/>
+        </w:rPr>
+      </w:pPr>
+      <w:r>
+        <w:rPr>
+          <w:lang w:val="fr-FR"/>
+        </w:rPr>
+        <w:t>TODO</w:t>
+      </w:r>
+    </w:p>
+    <w:p>
+      <w:pPr>
+        <w:pStyle w:val="Text"/>
+        <w:rPr>
+          <w:lang w:val="fr-FR"/>
+        </w:rPr>
       </w:pPr>
       <w:hyperlink r:id="rId24" w:history="1">
         <w:r>
@@ -5957,7 +5978,7 @@
             <w:rStyle w:val="Hyperlink"/>
             <w:lang w:val="fr-FR"/>
           </w:rPr>
-          <w:t>http://www.copperykeenclaws.com/notes-on-cobertura-vs-emma-vs-clover/</w:t>
+          <w:t>http://pietrowski.info/2008/09/maven-project-raports/</w:t>
         </w:r>
       </w:hyperlink>
     </w:p>
@@ -5968,36 +5989,15 @@
           <w:lang w:val="fr-FR"/>
         </w:rPr>
       </w:pPr>
+    </w:p>
+    <w:p>
+      <w:pPr>
+        <w:pStyle w:val="Heading1"/>
+      </w:pPr>
       <w:r>
         <w:rPr>
           <w:lang w:val="fr-FR"/>
         </w:rPr>
-        <w:t>TODO</w:t>
-      </w:r>
-    </w:p>
-    <w:p>
-      <w:pPr>
-        <w:pStyle w:val="Text"/>
-      </w:pPr>
-      <w:hyperlink r:id="rId25" w:history="1">
-        <w:r>
-          <w:rPr>
-            <w:rStyle w:val="Hyperlink"/>
-          </w:rPr>
-          <w:t>http://pietrowski.info/2008/09/maven-project-raports/</w:t>
-        </w:r>
-      </w:hyperlink>
-    </w:p>
-    <w:p>
-      <w:pPr>
-        <w:pStyle w:val="Text"/>
-      </w:pPr>
-    </w:p>
-    <w:p>
-      <w:pPr>
-        <w:pStyle w:val="Heading1"/>
-      </w:pPr>
-      <w:r>
         <w:br w:type="page"/>
       </w:r>
       <w:bookmarkStart w:id="13" w:name="_Toc315883907"/>
@@ -6104,7 +6104,7 @@
         <w:pStyle w:val="Text"/>
         <w:numPr>
           <w:ilvl w:val="0"/>
-          <w:numId w:val="10"/>
+          <w:numId w:val="12"/>
         </w:numPr>
       </w:pPr>
       <w:r>
@@ -6125,7 +6125,7 @@
         <w:pStyle w:val="Text"/>
         <w:numPr>
           <w:ilvl w:val="0"/>
-          <w:numId w:val="10"/>
+          <w:numId w:val="12"/>
         </w:numPr>
       </w:pPr>
       <w:r>
@@ -6152,7 +6152,7 @@
         <w:pStyle w:val="Text"/>
         <w:numPr>
           <w:ilvl w:val="0"/>
-          <w:numId w:val="10"/>
+          <w:numId w:val="12"/>
         </w:numPr>
       </w:pPr>
       <w:r>
@@ -6218,7 +6218,7 @@
         <w:pStyle w:val="Text"/>
         <w:numPr>
           <w:ilvl w:val="0"/>
-          <w:numId w:val="10"/>
+          <w:numId w:val="12"/>
         </w:numPr>
       </w:pPr>
       <w:r>
@@ -6281,7 +6281,7 @@
         <w:br/>
         <w:t xml:space="preserve">Please note that the project has been setup with </w:t>
       </w:r>
-      <w:hyperlink r:id="rId26" w:anchor="How_to_configure_Maven_project_to_use_separate_output_folders_in_Eclipse" w:history="1">
+      <w:hyperlink r:id="rId25" w:anchor="How_to_configure_Maven_project_to_use_separate_output_folders_in_Eclipse" w:history="1">
         <w:r>
           <w:rPr>
             <w:rStyle w:val="Hyperlink"/>
@@ -6343,7 +6343,7 @@
         <w:pStyle w:val="Text"/>
         <w:numPr>
           <w:ilvl w:val="0"/>
-          <w:numId w:val="11"/>
+          <w:numId w:val="13"/>
         </w:numPr>
       </w:pPr>
       <w:r>
@@ -6361,7 +6361,7 @@
         <w:pStyle w:val="Text"/>
         <w:numPr>
           <w:ilvl w:val="0"/>
-          <w:numId w:val="11"/>
+          <w:numId w:val="13"/>
         </w:numPr>
       </w:pPr>
       <w:r>
@@ -6397,7 +6397,7 @@
         <w:pStyle w:val="Text"/>
         <w:numPr>
           <w:ilvl w:val="0"/>
-          <w:numId w:val="11"/>
+          <w:numId w:val="13"/>
         </w:numPr>
       </w:pPr>
       <w:r>
@@ -6444,7 +6444,7 @@
         <w:pStyle w:val="Text"/>
         <w:numPr>
           <w:ilvl w:val="0"/>
-          <w:numId w:val="11"/>
+          <w:numId w:val="13"/>
         </w:numPr>
       </w:pPr>
       <w:r>
@@ -6462,7 +6462,7 @@
         <w:pStyle w:val="Text"/>
         <w:numPr>
           <w:ilvl w:val="0"/>
-          <w:numId w:val="11"/>
+          <w:numId w:val="13"/>
         </w:numPr>
       </w:pPr>
       <w:r>
@@ -6513,7 +6513,7 @@
       <w:r>
         <w:t xml:space="preserve">ZARS will be started in an embedded Jetty instance using the Eclipse output folder. Modifications to source code files will be detected automatically and will result in a redeployment of ZARS. The in- memory DB </w:t>
       </w:r>
-      <w:hyperlink r:id="rId27" w:history="1">
+      <w:hyperlink r:id="rId26" w:history="1">
         <w:r>
           <w:rPr>
             <w:rStyle w:val="Hyperlink"/>
@@ -6557,7 +6557,7 @@
         <w:pStyle w:val="Text"/>
         <w:numPr>
           <w:ilvl w:val="0"/>
-          <w:numId w:val="12"/>
+          <w:numId w:val="14"/>
         </w:numPr>
       </w:pPr>
       <w:r>
@@ -6575,7 +6575,7 @@
         <w:pStyle w:val="Text"/>
         <w:numPr>
           <w:ilvl w:val="0"/>
-          <w:numId w:val="12"/>
+          <w:numId w:val="14"/>
         </w:numPr>
       </w:pPr>
       <w:r>
@@ -6641,7 +6641,7 @@
       <w:r>
         <w:t xml:space="preserve"> be detected automatically. The in-memory DB </w:t>
       </w:r>
-      <w:hyperlink r:id="rId28" w:history="1">
+      <w:hyperlink r:id="rId27" w:history="1">
         <w:r>
           <w:rPr>
             <w:rStyle w:val="Hyperlink"/>
@@ -6651,6 +6651,22 @@
       </w:hyperlink>
       <w:r>
         <w:t xml:space="preserve"> is used in this execution mode. All modifications to the DB are lost upon shutdown / restart of Jetty.</w:t>
+      </w:r>
+    </w:p>
+    <w:p>
+      <w:pPr>
+        <w:pStyle w:val="Heading2"/>
+      </w:pPr>
+      <w:r>
+        <w:t>Hot/Redeploying ZARS</w:t>
+      </w:r>
+    </w:p>
+    <w:p>
+      <w:pPr>
+        <w:pStyle w:val="Text"/>
+      </w:pPr>
+      <w:r>
+        <w:t>TODO</w:t>
       </w:r>
     </w:p>
     <w:p>
@@ -6685,7 +6701,7 @@
       <w:r>
         <w:t xml:space="preserve">ZARS uses </w:t>
       </w:r>
-      <w:hyperlink r:id="rId29" w:history="1">
+      <w:hyperlink r:id="rId28" w:history="1">
         <w:r>
           <w:rPr>
             <w:rStyle w:val="Hyperlink"/>
@@ -7291,7 +7307,7 @@
         <w:pStyle w:val="Text"/>
         <w:numPr>
           <w:ilvl w:val="0"/>
-          <w:numId w:val="12"/>
+          <w:numId w:val="14"/>
         </w:numPr>
       </w:pPr>
       <w:r>
@@ -7367,7 +7383,7 @@
         <w:pStyle w:val="Code"/>
         <w:numPr>
           <w:ilvl w:val="0"/>
-          <w:numId w:val="13"/>
+          <w:numId w:val="15"/>
         </w:numPr>
       </w:pPr>
       <w:r>
@@ -7443,7 +7459,7 @@
         <w:pStyle w:val="Text"/>
         <w:numPr>
           <w:ilvl w:val="0"/>
-          <w:numId w:val="13"/>
+          <w:numId w:val="15"/>
         </w:numPr>
       </w:pPr>
       <w:r>
@@ -7455,7 +7471,7 @@
         <w:pStyle w:val="Text"/>
         <w:numPr>
           <w:ilvl w:val="0"/>
-          <w:numId w:val="13"/>
+          <w:numId w:val="15"/>
         </w:numPr>
       </w:pPr>
       <w:r>
@@ -7467,7 +7483,7 @@
         <w:pStyle w:val="Text"/>
         <w:numPr>
           <w:ilvl w:val="0"/>
-          <w:numId w:val="13"/>
+          <w:numId w:val="15"/>
         </w:numPr>
       </w:pPr>
       <w:r>
@@ -7488,7 +7504,7 @@
         <w:pStyle w:val="Text"/>
         <w:numPr>
           <w:ilvl w:val="0"/>
-          <w:numId w:val="13"/>
+          <w:numId w:val="15"/>
         </w:numPr>
       </w:pPr>
       <w:r>
@@ -7515,7 +7531,7 @@
         <w:pStyle w:val="Text"/>
         <w:numPr>
           <w:ilvl w:val="0"/>
-          <w:numId w:val="13"/>
+          <w:numId w:val="15"/>
         </w:numPr>
       </w:pPr>
       <w:r>
@@ -8259,54 +8275,54 @@
       <w:r>
         <w:t xml:space="preserve">No specific setup is required for </w:t>
       </w:r>
+      <w:hyperlink r:id="rId29" w:history="1">
+        <w:r>
+          <w:rPr>
+            <w:rStyle w:val="Hyperlink"/>
+          </w:rPr>
+          <w:t>HyperSQL</w:t>
+        </w:r>
+      </w:hyperlink>
+      <w:r>
+        <w:t xml:space="preserve">, the database </w:t>
+      </w:r>
+      <w:r>
+        <w:rPr>
+          <w:rStyle w:val="CodeChar"/>
+        </w:rPr>
+        <w:t>zars_dev</w:t>
+      </w:r>
+      <w:r>
+        <w:t xml:space="preserve"> will be created / setup automatically.</w:t>
+      </w:r>
+    </w:p>
+    <w:p>
+      <w:pPr>
+        <w:pStyle w:val="Heading3"/>
+      </w:pPr>
+      <w:bookmarkStart w:id="29" w:name="_Toc315883919"/>
+      <w:r>
+        <w:t>MySQL</w:t>
+      </w:r>
+      <w:bookmarkEnd w:id="29"/>
+    </w:p>
+    <w:p>
+      <w:pPr>
+        <w:pStyle w:val="Text"/>
+      </w:pPr>
+      <w:r>
+        <w:t>Install</w:t>
+      </w:r>
+      <w:r>
+        <w:rPr>
+          <w:rStyle w:val="FootnoteReference"/>
+        </w:rPr>
+        <w:footnoteReference w:id="7"/>
+      </w:r>
+      <w:r>
+        <w:t xml:space="preserve"> </w:t>
+      </w:r>
       <w:hyperlink r:id="rId30" w:history="1">
-        <w:r>
-          <w:rPr>
-            <w:rStyle w:val="Hyperlink"/>
-          </w:rPr>
-          <w:t>HyperSQL</w:t>
-        </w:r>
-      </w:hyperlink>
-      <w:r>
-        <w:t xml:space="preserve">, the database </w:t>
-      </w:r>
-      <w:r>
-        <w:rPr>
-          <w:rStyle w:val="CodeChar"/>
-        </w:rPr>
-        <w:t>zars_dev</w:t>
-      </w:r>
-      <w:r>
-        <w:t xml:space="preserve"> will be created / setup automatically.</w:t>
-      </w:r>
-    </w:p>
-    <w:p>
-      <w:pPr>
-        <w:pStyle w:val="Heading3"/>
-      </w:pPr>
-      <w:bookmarkStart w:id="29" w:name="_Toc315883919"/>
-      <w:r>
-        <w:t>MySQL</w:t>
-      </w:r>
-      <w:bookmarkEnd w:id="29"/>
-    </w:p>
-    <w:p>
-      <w:pPr>
-        <w:pStyle w:val="Text"/>
-      </w:pPr>
-      <w:r>
-        <w:t>Install</w:t>
-      </w:r>
-      <w:r>
-        <w:rPr>
-          <w:rStyle w:val="FootnoteReference"/>
-        </w:rPr>
-        <w:footnoteReference w:id="7"/>
-      </w:r>
-      <w:r>
-        <w:t xml:space="preserve"> </w:t>
-      </w:r>
-      <w:hyperlink r:id="rId31" w:history="1">
         <w:r>
           <w:rPr>
             <w:rStyle w:val="Hyperlink"/>
@@ -8349,7 +8365,7 @@
         <w:pStyle w:val="Code"/>
         <w:numPr>
           <w:ilvl w:val="0"/>
-          <w:numId w:val="15"/>
+          <w:numId w:val="17"/>
         </w:numPr>
       </w:pPr>
       <w:r>
@@ -8369,7 +8385,7 @@
         <w:pStyle w:val="Code"/>
         <w:numPr>
           <w:ilvl w:val="0"/>
-          <w:numId w:val="15"/>
+          <w:numId w:val="17"/>
         </w:numPr>
       </w:pPr>
       <w:r>
@@ -8382,66 +8398,6 @@
       </w:pPr>
       <w:r>
         <w:t>Setup Database</w:t>
-      </w:r>
-    </w:p>
-    <w:p>
-      <w:pPr>
-        <w:pStyle w:val="Code"/>
-        <w:numPr>
-          <w:ilvl w:val="0"/>
-          <w:numId w:val="14"/>
-        </w:numPr>
-      </w:pPr>
-      <w:r>
-        <w:t># mysql -u root -p</w:t>
-      </w:r>
-      <w:r>
-        <w:br/>
-        <w:t>&gt; create database &lt;DATABASE&gt;;</w:t>
-      </w:r>
-      <w:r>
-        <w:br/>
-        <w:t>&gt; alter database &lt;DATABASE&gt; charset=utf8;</w:t>
-      </w:r>
-      <w:r>
-        <w:br/>
-        <w:t>&gt; create user '&lt;USERNAME&gt;'@'localhost' identified by '&lt;PASSWORD&gt;';</w:t>
-      </w:r>
-      <w:r>
-        <w:br/>
-        <w:t>&gt; grant all on &lt;DATABASE&gt;.* to '&lt;USERNAME&gt;'@'localhost';</w:t>
-      </w:r>
-      <w:r>
-        <w:br/>
-        <w:t>&gt; quit;</w:t>
-      </w:r>
-    </w:p>
-    <w:p>
-      <w:pPr>
-        <w:pStyle w:val="Code"/>
-        <w:numPr>
-          <w:ilvl w:val="0"/>
-          <w:numId w:val="14"/>
-        </w:numPr>
-      </w:pPr>
-      <w:r>
-        <w:t># mysql -u &lt;USERNAME&gt; -p</w:t>
-      </w:r>
-      <w:r>
-        <w:br/>
-        <w:t>&gt; show databases;</w:t>
-      </w:r>
-      <w:r>
-        <w:br/>
-        <w:t>&gt; quit;</w:t>
-      </w:r>
-    </w:p>
-    <w:p>
-      <w:pPr>
-        <w:pStyle w:val="Heading4"/>
-      </w:pPr>
-      <w:r>
-        <w:t>Teardown Database</w:t>
       </w:r>
     </w:p>
     <w:p>
@@ -8457,77 +8413,23 @@
       </w:r>
       <w:r>
         <w:br/>
-        <w:t>&gt; revoke all on &lt;DATABASE&gt;.* from '&lt;USERNAME&gt;'@'localhost';</w:t>
+        <w:t>&gt; create database &lt;DATABASE&gt;;</w:t>
       </w:r>
       <w:r>
         <w:br/>
-        <w:t>&gt; drop database &lt;DATABASE&gt;;</w:t>
+        <w:t>&gt; alter database &lt;DATABASE&gt; charset=utf8;</w:t>
       </w:r>
       <w:r>
         <w:br/>
-      </w:r>
-      <w:r>
-        <w:t>&gt; drop user '&lt;USERNAME&gt;'@'localhost';</w:t>
-      </w:r>
-    </w:p>
-    <w:p>
-      <w:pPr>
-        <w:pStyle w:val="Heading3"/>
-      </w:pPr>
-      <w:bookmarkStart w:id="30" w:name="_Toc315883920"/>
-      <w:r>
-        <w:t>PostgreSQL</w:t>
-      </w:r>
-      <w:bookmarkEnd w:id="30"/>
-    </w:p>
-    <w:p>
-      <w:pPr>
-        <w:pStyle w:val="Text"/>
-      </w:pPr>
-      <w:r>
-        <w:t>Install</w:t>
-      </w:r>
-      <w:r>
-        <w:rPr>
-          <w:rStyle w:val="FootnoteReference"/>
-        </w:rPr>
-        <w:footnoteReference w:id="8"/>
-      </w:r>
-      <w:r>
-        <w:t xml:space="preserve"> </w:t>
-      </w:r>
-      <w:hyperlink r:id="rId32" w:history="1">
-        <w:r>
-          <w:rPr>
-            <w:rStyle w:val="Hyperlink"/>
-          </w:rPr>
-          <w:t>PostgreSQL</w:t>
-        </w:r>
-      </w:hyperlink>
-      <w:r>
-        <w:t xml:space="preserve">, perform the following steps to setup, start, and stop the RDBMS, and to setup or teardown the database objects for ZARS. Please use the database name, username, and password for the respective target environment as indicated in table </w:t>
-      </w:r>
-      <w:fldSimple w:instr=" REF _Ref314759853 \h  \* MERGEFORMAT ">
-        <w:r>
-          <w:rPr>
-            <w:u w:val="single"/>
-          </w:rPr>
-          <w:t>Database Environments</w:t>
-        </w:r>
-      </w:fldSimple>
-      <w:r>
-        <w:t>.</w:t>
-      </w:r>
-    </w:p>
-    <w:p>
-      <w:pPr>
-        <w:pStyle w:val="Heading4"/>
-      </w:pPr>
-      <w:r>
-        <w:t xml:space="preserve">Setup </w:t>
-      </w:r>
-      <w:r>
-        <w:t>RDBMS</w:t>
+        <w:t>&gt; create user '&lt;USERNAME&gt;'@'localhost' identified by '&lt;PASSWORD&gt;';</w:t>
+      </w:r>
+      <w:r>
+        <w:br/>
+        <w:t>&gt; grant all on &lt;DATABASE&gt;.* to '&lt;USERNAME&gt;'@'localhost';</w:t>
+      </w:r>
+      <w:r>
+        <w:br/>
+        <w:t>&gt; quit;</w:t>
       </w:r>
     </w:p>
     <w:p>
@@ -8539,7 +8441,15 @@
         </w:numPr>
       </w:pPr>
       <w:r>
-        <w:t># initdb -E UTF8 -D &lt;DATA_DIR&gt;</w:t>
+        <w:t># mysql -u &lt;USERNAME&gt; -p</w:t>
+      </w:r>
+      <w:r>
+        <w:br/>
+        <w:t>&gt; show databases;</w:t>
+      </w:r>
+      <w:r>
+        <w:br/>
+        <w:t>&gt; quit;</w:t>
       </w:r>
     </w:p>
     <w:p>
@@ -8547,7 +8457,7 @@
         <w:pStyle w:val="Heading4"/>
       </w:pPr>
       <w:r>
-        <w:t>Start RDBMS</w:t>
+        <w:t>Teardown Database</w:t>
       </w:r>
     </w:p>
     <w:p>
@@ -8555,11 +8465,74 @@
         <w:pStyle w:val="Code"/>
         <w:numPr>
           <w:ilvl w:val="0"/>
-          <w:numId w:val="16"/>
+          <w:numId w:val="18"/>
         </w:numPr>
       </w:pPr>
       <w:r>
-        <w:t># postgres -D &lt;DATA_DIR&gt;</w:t>
+        <w:t># mysql -u root -p</w:t>
+      </w:r>
+      <w:r>
+        <w:br/>
+        <w:t>&gt; revoke all on &lt;DATABASE&gt;.* from '&lt;USERNAME&gt;'@'localhost';</w:t>
+      </w:r>
+      <w:r>
+        <w:br/>
+        <w:t>&gt; drop database &lt;DATABASE&gt;;</w:t>
+      </w:r>
+      <w:r>
+        <w:br/>
+      </w:r>
+      <w:r>
+        <w:t>&gt; drop user '&lt;USERNAME&gt;'@'localhost';</w:t>
+      </w:r>
+    </w:p>
+    <w:p>
+      <w:pPr>
+        <w:pStyle w:val="Heading3"/>
+      </w:pPr>
+      <w:bookmarkStart w:id="30" w:name="_Toc315883920"/>
+      <w:r>
+        <w:t>PostgreSQL</w:t>
+      </w:r>
+      <w:bookmarkEnd w:id="30"/>
+    </w:p>
+    <w:p>
+      <w:pPr>
+        <w:pStyle w:val="Text"/>
+      </w:pPr>
+      <w:r>
+        <w:t>Install</w:t>
+      </w:r>
+      <w:r>
+        <w:rPr>
+          <w:rStyle w:val="FootnoteReference"/>
+        </w:rPr>
+        <w:footnoteReference w:id="8"/>
+      </w:r>
+      <w:r>
+        <w:t xml:space="preserve"> </w:t>
+      </w:r>
+      <w:hyperlink r:id="rId31" w:history="1">
+        <w:r>
+          <w:rPr>
+            <w:rStyle w:val="Hyperlink"/>
+          </w:rPr>
+          <w:t>PostgreSQL</w:t>
+        </w:r>
+      </w:hyperlink>
+      <w:r>
+        <w:t xml:space="preserve">, perform the following steps to setup, start, and stop the RDBMS, and to setup or teardown the database objects for ZARS. Please use the database name, username, and password for the respective target environment as indicated in table </w:t>
+      </w:r>
+      <w:fldSimple w:instr=" REF _Ref314759853 \h  \* MERGEFORMAT ">
+        <w:r>
+          <w:rPr>
+            <w:u w:val="single"/>
+          </w:rPr>
+          <w:t>Database Environments</w:t>
+        </w:r>
+      </w:fldSimple>
+      <w:r>
+        <w:t>.</w:t>
       </w:r>
     </w:p>
     <w:p>
@@ -8567,7 +8540,10 @@
         <w:pStyle w:val="Heading4"/>
       </w:pPr>
       <w:r>
-        <w:t>Shutdown RDBMS</w:t>
+        <w:t xml:space="preserve">Setup </w:t>
+      </w:r>
+      <w:r>
+        <w:t>RDBMS</w:t>
       </w:r>
     </w:p>
     <w:p>
@@ -8575,11 +8551,11 @@
         <w:pStyle w:val="Code"/>
         <w:numPr>
           <w:ilvl w:val="0"/>
-          <w:numId w:val="16"/>
+          <w:numId w:val="18"/>
         </w:numPr>
       </w:pPr>
       <w:r>
-        <w:t># pg_ctl.exe stop -D &lt;DATA_DIR&gt;</w:t>
+        <w:t># initdb -E UTF8 -D &lt;DATA_DIR&gt;</w:t>
       </w:r>
     </w:p>
     <w:p>
@@ -8587,7 +8563,7 @@
         <w:pStyle w:val="Heading4"/>
       </w:pPr>
       <w:r>
-        <w:t>Setup Database</w:t>
+        <w:t>Start RDBMS</w:t>
       </w:r>
     </w:p>
     <w:p>
@@ -8595,11 +8571,19 @@
         <w:pStyle w:val="Code"/>
         <w:numPr>
           <w:ilvl w:val="0"/>
-          <w:numId w:val="16"/>
+          <w:numId w:val="18"/>
         </w:numPr>
       </w:pPr>
       <w:r>
-        <w:t># createuser root</w:t>
+        <w:t># postgres -D &lt;DATA_DIR&gt;</w:t>
+      </w:r>
+    </w:p>
+    <w:p>
+      <w:pPr>
+        <w:pStyle w:val="Heading4"/>
+      </w:pPr>
+      <w:r>
+        <w:t>Shutdown RDBMS</w:t>
       </w:r>
     </w:p>
     <w:p>
@@ -8607,11 +8591,19 @@
         <w:pStyle w:val="Code"/>
         <w:numPr>
           <w:ilvl w:val="0"/>
-          <w:numId w:val="16"/>
+          <w:numId w:val="18"/>
         </w:numPr>
       </w:pPr>
       <w:r>
-        <w:t># createuser zars</w:t>
+        <w:t># pg_ctl.exe stop -D &lt;DATA_DIR&gt;</w:t>
+      </w:r>
+    </w:p>
+    <w:p>
+      <w:pPr>
+        <w:pStyle w:val="Heading4"/>
+      </w:pPr>
+      <w:r>
+        <w:t>Setup Database</w:t>
       </w:r>
     </w:p>
     <w:p>
@@ -8619,19 +8611,11 @@
         <w:pStyle w:val="Code"/>
         <w:numPr>
           <w:ilvl w:val="0"/>
-          <w:numId w:val="16"/>
+          <w:numId w:val="18"/>
         </w:numPr>
       </w:pPr>
       <w:r>
-        <w:t># createdb -O zars -E UTF8 zars</w:t>
-      </w:r>
-    </w:p>
-    <w:p>
-      <w:pPr>
-        <w:pStyle w:val="Heading4"/>
-      </w:pPr>
-      <w:r>
-        <w:t>Teardown Database</w:t>
+        <w:t># createuser root</w:t>
       </w:r>
     </w:p>
     <w:p>
@@ -8639,7 +8623,39 @@
         <w:pStyle w:val="Code"/>
         <w:numPr>
           <w:ilvl w:val="0"/>
-          <w:numId w:val="17"/>
+          <w:numId w:val="18"/>
+        </w:numPr>
+      </w:pPr>
+      <w:r>
+        <w:t># createuser zars</w:t>
+      </w:r>
+    </w:p>
+    <w:p>
+      <w:pPr>
+        <w:pStyle w:val="Code"/>
+        <w:numPr>
+          <w:ilvl w:val="0"/>
+          <w:numId w:val="18"/>
+        </w:numPr>
+      </w:pPr>
+      <w:r>
+        <w:t># createdb -O zars -E UTF8 zars</w:t>
+      </w:r>
+    </w:p>
+    <w:p>
+      <w:pPr>
+        <w:pStyle w:val="Heading4"/>
+      </w:pPr>
+      <w:r>
+        <w:t>Teardown Database</w:t>
+      </w:r>
+    </w:p>
+    <w:p>
+      <w:pPr>
+        <w:pStyle w:val="Code"/>
+        <w:numPr>
+          <w:ilvl w:val="0"/>
+          <w:numId w:val="19"/>
         </w:numPr>
       </w:pPr>
       <w:r>
@@ -8905,45 +8921,45 @@
       <w:r>
         <w:t xml:space="preserve">No specific setup is required for </w:t>
       </w:r>
+      <w:hyperlink r:id="rId32" w:history="1">
+        <w:r>
+          <w:rPr>
+            <w:rStyle w:val="Hyperlink"/>
+          </w:rPr>
+          <w:t>Jetty</w:t>
+        </w:r>
+      </w:hyperlink>
+      <w:r>
+        <w:t xml:space="preserve">, all </w:t>
+      </w:r>
+      <w:r>
+        <w:rPr>
+          <w:u w:val="dotted"/>
+        </w:rPr>
+        <w:t>infrastructure services</w:t>
+      </w:r>
+      <w:r>
+        <w:t xml:space="preserve"> used by ZARS are defined and configured in the application itself.</w:t>
+      </w:r>
+    </w:p>
+    <w:p>
+      <w:pPr>
+        <w:pStyle w:val="Heading3"/>
+      </w:pPr>
+      <w:bookmarkStart w:id="34" w:name="_Toc315883923"/>
+      <w:r>
+        <w:t>Tomcat</w:t>
+      </w:r>
+      <w:bookmarkEnd w:id="34"/>
+    </w:p>
+    <w:p>
+      <w:pPr>
+        <w:pStyle w:val="Text"/>
+      </w:pPr>
+      <w:r>
+        <w:t xml:space="preserve">No specific setup is required for </w:t>
+      </w:r>
       <w:hyperlink r:id="rId33" w:history="1">
-        <w:r>
-          <w:rPr>
-            <w:rStyle w:val="Hyperlink"/>
-          </w:rPr>
-          <w:t>Jetty</w:t>
-        </w:r>
-      </w:hyperlink>
-      <w:r>
-        <w:t xml:space="preserve">, all </w:t>
-      </w:r>
-      <w:r>
-        <w:rPr>
-          <w:u w:val="dotted"/>
-        </w:rPr>
-        <w:t>infrastructure services</w:t>
-      </w:r>
-      <w:r>
-        <w:t xml:space="preserve"> used by ZARS are defined and configured in the application itself.</w:t>
-      </w:r>
-    </w:p>
-    <w:p>
-      <w:pPr>
-        <w:pStyle w:val="Heading3"/>
-      </w:pPr>
-      <w:bookmarkStart w:id="34" w:name="_Toc315883923"/>
-      <w:r>
-        <w:t>Tomcat</w:t>
-      </w:r>
-      <w:bookmarkEnd w:id="34"/>
-    </w:p>
-    <w:p>
-      <w:pPr>
-        <w:pStyle w:val="Text"/>
-      </w:pPr>
-      <w:r>
-        <w:t xml:space="preserve">No specific setup is required for </w:t>
-      </w:r>
-      <w:hyperlink r:id="rId34" w:history="1">
         <w:r>
           <w:rPr>
             <w:rStyle w:val="Hyperlink"/>
@@ -9112,46 +9128,155 @@
       <w:r>
         <w:t xml:space="preserve">As you might suspect from this introduction, particular focus is on testing ZARS. You might want to pick up the books </w:t>
       </w:r>
+      <w:hyperlink r:id="rId34" w:history="1">
+        <w:r>
+          <w:rPr>
+            <w:rStyle w:val="Hyperlink"/>
+          </w:rPr>
+          <w:t>Growing Object-Oriented Software, Guided By Tests</w:t>
+        </w:r>
+      </w:hyperlink>
+      <w:r>
+        <w:t xml:space="preserve"> and </w:t>
+      </w:r>
       <w:hyperlink r:id="rId35" w:history="1">
         <w:r>
           <w:rPr>
             <w:rStyle w:val="Hyperlink"/>
           </w:rPr>
-          <w:t>Growing Object-Oriented Software, Guided By Tests</w:t>
+          <w:t>Design Driven Testing</w:t>
         </w:r>
       </w:hyperlink>
       <w:r>
-        <w:t xml:space="preserve"> and </w:t>
+        <w:t xml:space="preserve"> to help you get started writing sustainable automated tests.</w:t>
+      </w:r>
+    </w:p>
+    <w:p>
+      <w:pPr>
+        <w:pStyle w:val="Text"/>
+      </w:pPr>
+      <w:r>
+        <w:t>Automated tests for ZARS are organized into three distinct categories, namely unit tests, integration tests, and acceptance tests.</w:t>
+      </w:r>
+    </w:p>
+    <w:p>
+      <w:pPr>
+        <w:pStyle w:val="Heading2"/>
+      </w:pPr>
+      <w:bookmarkStart w:id="38" w:name="_Toc315883927"/>
+      <w:r>
+        <w:t>Unit Testing</w:t>
+      </w:r>
+      <w:bookmarkEnd w:id="38"/>
+    </w:p>
+    <w:p>
+      <w:pPr>
+        <w:pStyle w:val="Text"/>
+      </w:pPr>
+      <w:r>
+        <w:t xml:space="preserve">TODO </w:t>
       </w:r>
       <w:hyperlink r:id="rId36" w:history="1">
         <w:r>
           <w:rPr>
             <w:rStyle w:val="Hyperlink"/>
           </w:rPr>
-          <w:t>Design Driven Testing</w:t>
+          <w:t>JDave</w:t>
         </w:r>
       </w:hyperlink>
       <w:r>
-        <w:t xml:space="preserve"> to help you get started writing sustainable automated tests.</w:t>
-      </w:r>
-    </w:p>
-    <w:p>
-      <w:pPr>
-        <w:pStyle w:val="Text"/>
-      </w:pPr>
-      <w:r>
-        <w:t>Automated tests for ZARS are organized into three distinct categories, namely unit tests, integration tests, and acceptance tests.</w:t>
-      </w:r>
+        <w:t xml:space="preserve">, </w:t>
+      </w:r>
+      <w:hyperlink r:id="rId37" w:history="1">
+        <w:r>
+          <w:rPr>
+            <w:rStyle w:val="Hyperlink"/>
+          </w:rPr>
+          <w:t>Mockito</w:t>
+        </w:r>
+      </w:hyperlink>
+      <w:r>
+        <w:t xml:space="preserve">, </w:t>
+      </w:r>
+      <w:hyperlink r:id="rId38" w:history="1">
+        <w:r>
+          <w:rPr>
+            <w:rStyle w:val="Hyperlink"/>
+          </w:rPr>
+          <w:t>PowerMock</w:t>
+        </w:r>
+      </w:hyperlink>
+      <w:r>
+        <w:t xml:space="preserve">, </w:t>
+      </w:r>
+      <w:hyperlink r:id="rId39" w:anchor="unit-testing" w:history="1">
+        <w:r>
+          <w:rPr>
+            <w:rStyle w:val="Hyperlink"/>
+          </w:rPr>
+          <w:t>Spring Unit Testing Support</w:t>
+        </w:r>
+      </w:hyperlink>
     </w:p>
     <w:p>
       <w:pPr>
         <w:pStyle w:val="Heading2"/>
       </w:pPr>
-      <w:bookmarkStart w:id="38" w:name="_Toc315883927"/>
-      <w:r>
-        <w:t>Unit Testing</w:t>
-      </w:r>
-      <w:bookmarkEnd w:id="38"/>
+      <w:bookmarkStart w:id="39" w:name="_Toc315883928"/>
+      <w:r>
+        <w:t>Integration Testing</w:t>
+      </w:r>
+      <w:bookmarkEnd w:id="39"/>
+    </w:p>
+    <w:p>
+      <w:pPr>
+        <w:pStyle w:val="Text"/>
+      </w:pPr>
+      <w:r>
+        <w:t>TODO</w:t>
+      </w:r>
+    </w:p>
+    <w:p>
+      <w:pPr>
+        <w:pStyle w:val="Text"/>
+      </w:pPr>
+      <w:r>
+        <w:t xml:space="preserve">Backend: </w:t>
+      </w:r>
+      <w:hyperlink r:id="rId40" w:anchor="integration-testing" w:history="1">
+        <w:r>
+          <w:rPr>
+            <w:rStyle w:val="Hyperlink"/>
+          </w:rPr>
+          <w:t>Spring Integration Testing Support</w:t>
+        </w:r>
+      </w:hyperlink>
+    </w:p>
+    <w:p>
+      <w:pPr>
+        <w:pStyle w:val="Text"/>
+      </w:pPr>
+      <w:r>
+        <w:t xml:space="preserve">Frontend: </w:t>
+      </w:r>
+      <w:hyperlink r:id="rId41" w:history="1">
+        <w:r>
+          <w:rPr>
+            <w:rStyle w:val="Hyperlink"/>
+          </w:rPr>
+          <w:t>JSFUnit</w:t>
+        </w:r>
+      </w:hyperlink>
+    </w:p>
+    <w:p>
+      <w:pPr>
+        <w:pStyle w:val="Heading2"/>
+      </w:pPr>
+      <w:bookmarkStart w:id="40" w:name="_Toc315883929"/>
+      <w:r>
+        <w:t>Acceptance Testing</w:t>
+      </w:r>
+      <w:bookmarkEnd w:id="40"/>
     </w:p>
     <w:p>
       <w:pPr>
@@ -9160,127 +9285,18 @@
       <w:r>
         <w:t xml:space="preserve">TODO </w:t>
       </w:r>
-      <w:hyperlink r:id="rId37" w:history="1">
+      <w:hyperlink r:id="rId42" w:history="1">
         <w:r>
           <w:rPr>
             <w:rStyle w:val="Hyperlink"/>
           </w:rPr>
-          <w:t>JDave</w:t>
+          <w:t>Thucydides</w:t>
         </w:r>
       </w:hyperlink>
       <w:r>
         <w:t xml:space="preserve">, </w:t>
       </w:r>
-      <w:hyperlink r:id="rId38" w:history="1">
-        <w:r>
-          <w:rPr>
-            <w:rStyle w:val="Hyperlink"/>
-          </w:rPr>
-          <w:t>Mockito</w:t>
-        </w:r>
-      </w:hyperlink>
-      <w:r>
-        <w:t xml:space="preserve">, </w:t>
-      </w:r>
-      <w:hyperlink r:id="rId39" w:history="1">
-        <w:r>
-          <w:rPr>
-            <w:rStyle w:val="Hyperlink"/>
-          </w:rPr>
-          <w:t>PowerMock</w:t>
-        </w:r>
-      </w:hyperlink>
-      <w:r>
-        <w:t xml:space="preserve">, </w:t>
-      </w:r>
-      <w:hyperlink r:id="rId40" w:anchor="unit-testing" w:history="1">
-        <w:r>
-          <w:rPr>
-            <w:rStyle w:val="Hyperlink"/>
-          </w:rPr>
-          <w:t>Spring Unit Testing Support</w:t>
-        </w:r>
-      </w:hyperlink>
-    </w:p>
-    <w:p>
-      <w:pPr>
-        <w:pStyle w:val="Heading2"/>
-      </w:pPr>
-      <w:bookmarkStart w:id="39" w:name="_Toc315883928"/>
-      <w:r>
-        <w:t>Integration Testing</w:t>
-      </w:r>
-      <w:bookmarkEnd w:id="39"/>
-    </w:p>
-    <w:p>
-      <w:pPr>
-        <w:pStyle w:val="Text"/>
-      </w:pPr>
-      <w:r>
-        <w:t>TODO</w:t>
-      </w:r>
-    </w:p>
-    <w:p>
-      <w:pPr>
-        <w:pStyle w:val="Text"/>
-      </w:pPr>
-      <w:r>
-        <w:t xml:space="preserve">Backend: </w:t>
-      </w:r>
-      <w:hyperlink r:id="rId41" w:anchor="integration-testing" w:history="1">
-        <w:r>
-          <w:rPr>
-            <w:rStyle w:val="Hyperlink"/>
-          </w:rPr>
-          <w:t>Spring Integration Testing Support</w:t>
-        </w:r>
-      </w:hyperlink>
-    </w:p>
-    <w:p>
-      <w:pPr>
-        <w:pStyle w:val="Text"/>
-      </w:pPr>
-      <w:r>
-        <w:t xml:space="preserve">Frontend: </w:t>
-      </w:r>
-      <w:hyperlink r:id="rId42" w:history="1">
-        <w:r>
-          <w:rPr>
-            <w:rStyle w:val="Hyperlink"/>
-          </w:rPr>
-          <w:t>JSFUnit</w:t>
-        </w:r>
-      </w:hyperlink>
-    </w:p>
-    <w:p>
-      <w:pPr>
-        <w:pStyle w:val="Heading2"/>
-      </w:pPr>
-      <w:bookmarkStart w:id="40" w:name="_Toc315883929"/>
-      <w:r>
-        <w:t>Acceptance Testing</w:t>
-      </w:r>
-      <w:bookmarkEnd w:id="40"/>
-    </w:p>
-    <w:p>
-      <w:pPr>
-        <w:pStyle w:val="Text"/>
-      </w:pPr>
-      <w:r>
-        <w:t xml:space="preserve">TODO </w:t>
-      </w:r>
       <w:hyperlink r:id="rId43" w:history="1">
-        <w:r>
-          <w:rPr>
-            <w:rStyle w:val="Hyperlink"/>
-          </w:rPr>
-          <w:t>Thucydides</w:t>
-        </w:r>
-      </w:hyperlink>
-      <w:r>
-        <w:t xml:space="preserve">, </w:t>
-      </w:r>
-      <w:hyperlink r:id="rId44" w:history="1">
         <w:r>
           <w:rPr>
             <w:rStyle w:val="Hyperlink"/>
@@ -9337,7 +9353,7 @@
         <w:pStyle w:val="Text"/>
         <w:numPr>
           <w:ilvl w:val="0"/>
-          <w:numId w:val="17"/>
+          <w:numId w:val="19"/>
         </w:numPr>
       </w:pPr>
       <w:r>
@@ -9370,7 +9386,7 @@
         <w:pStyle w:val="Text"/>
         <w:numPr>
           <w:ilvl w:val="0"/>
-          <w:numId w:val="17"/>
+          <w:numId w:val="19"/>
         </w:numPr>
       </w:pPr>
       <w:r>
@@ -9392,7 +9408,7 @@
         <w:pStyle w:val="Text"/>
         <w:numPr>
           <w:ilvl w:val="0"/>
-          <w:numId w:val="6"/>
+          <w:numId w:val="8"/>
         </w:numPr>
         <w:rPr>
           <w:b/>
@@ -9450,6 +9466,82 @@
             <o:lock v:ext="edit" aspectratio="t"/>
           </v:shapetype>
           <v:shape id="_x0000_i1027" type="#_x0000_t75" style="width:438.75pt;height:101.25pt">
+            <v:imagedata r:id="rId44" o:title=""/>
+          </v:shape>
+        </w:pict>
+      </w:r>
+    </w:p>
+    <w:p>
+      <w:pPr>
+        <w:pStyle w:val="Caption"/>
+        <w:jc w:val="center"/>
+      </w:pPr>
+      <w:r>
+        <w:t xml:space="preserve">Figure </w:t>
+      </w:r>
+      <w:fldSimple w:instr=" SEQ Figure \* ARABIC ">
+        <w:r>
+          <w:rPr>
+            <w:noProof/>
+          </w:rPr>
+          <w:t>1</w:t>
+        </w:r>
+      </w:fldSimple>
+      <w:r>
+        <w:rPr>
+          <w:noProof/>
+        </w:rPr>
+        <w:t xml:space="preserve"> </w:t>
+      </w:r>
+      <w:bookmarkStart w:id="43" w:name="_Ref315442283"/>
+      <w:r>
+        <w:rPr>
+          <w:noProof/>
+        </w:rPr>
+        <w:t>System Architecture</w:t>
+      </w:r>
+      <w:bookmarkEnd w:id="43"/>
+    </w:p>
+    <w:p>
+      <w:pPr>
+        <w:pStyle w:val="Heading2"/>
+      </w:pPr>
+      <w:bookmarkStart w:id="44" w:name="_Ref315710728"/>
+      <w:bookmarkStart w:id="45" w:name="_Toc315883932"/>
+      <w:r>
+        <w:t>Software Architecture</w:t>
+      </w:r>
+      <w:bookmarkEnd w:id="44"/>
+      <w:bookmarkEnd w:id="45"/>
+    </w:p>
+    <w:p>
+      <w:pPr>
+        <w:pStyle w:val="Text"/>
+      </w:pPr>
+      <w:r>
+        <w:t xml:space="preserve">The diagram in figure </w:t>
+      </w:r>
+      <w:fldSimple w:instr=" REF _Ref315442716 \h  \* MERGEFORMAT ">
+        <w:r>
+          <w:rPr>
+            <w:u w:val="single"/>
+          </w:rPr>
+          <w:t>Software Architecture</w:t>
+        </w:r>
+      </w:fldSimple>
+      <w:r>
+        <w:t xml:space="preserve"> provides an overview of the software architecture of ZARS.</w:t>
+      </w:r>
+    </w:p>
+    <w:p>
+      <w:pPr>
+        <w:pStyle w:val="Text"/>
+        <w:keepNext/>
+        <w:jc w:val="center"/>
+      </w:pPr>
+      <w:r>
+        <w:pict>
+          <v:shape id="_x0000_i1028" type="#_x0000_t75" style="width:291.75pt;height:231.75pt">
             <v:imagedata r:id="rId45" o:title=""/>
           </v:shape>
         </w:pict>
@@ -9468,82 +9560,6 @@
           <w:rPr>
             <w:noProof/>
           </w:rPr>
-          <w:t>1</w:t>
-        </w:r>
-      </w:fldSimple>
-      <w:r>
-        <w:rPr>
-          <w:noProof/>
-        </w:rPr>
-        <w:t xml:space="preserve"> </w:t>
-      </w:r>
-      <w:bookmarkStart w:id="43" w:name="_Ref315442283"/>
-      <w:r>
-        <w:rPr>
-          <w:noProof/>
-        </w:rPr>
-        <w:t>System Architecture</w:t>
-      </w:r>
-      <w:bookmarkEnd w:id="43"/>
-    </w:p>
-    <w:p>
-      <w:pPr>
-        <w:pStyle w:val="Heading2"/>
-      </w:pPr>
-      <w:bookmarkStart w:id="44" w:name="_Ref315710728"/>
-      <w:bookmarkStart w:id="45" w:name="_Toc315883932"/>
-      <w:r>
-        <w:t>Software Architecture</w:t>
-      </w:r>
-      <w:bookmarkEnd w:id="44"/>
-      <w:bookmarkEnd w:id="45"/>
-    </w:p>
-    <w:p>
-      <w:pPr>
-        <w:pStyle w:val="Text"/>
-      </w:pPr>
-      <w:r>
-        <w:t xml:space="preserve">The diagram in figure </w:t>
-      </w:r>
-      <w:fldSimple w:instr=" REF _Ref315442716 \h  \* MERGEFORMAT ">
-        <w:r>
-          <w:rPr>
-            <w:u w:val="single"/>
-          </w:rPr>
-          <w:t>Software Architecture</w:t>
-        </w:r>
-      </w:fldSimple>
-      <w:r>
-        <w:t xml:space="preserve"> provides an overview of the software architecture of ZARS.</w:t>
-      </w:r>
-    </w:p>
-    <w:p>
-      <w:pPr>
-        <w:pStyle w:val="Text"/>
-        <w:keepNext/>
-        <w:jc w:val="center"/>
-      </w:pPr>
-      <w:r>
-        <w:pict>
-          <v:shape id="_x0000_i1028" type="#_x0000_t75" style="width:291.75pt;height:231.75pt">
-            <v:imagedata r:id="rId46" o:title=""/>
-          </v:shape>
-        </w:pict>
-      </w:r>
-    </w:p>
-    <w:p>
-      <w:pPr>
-        <w:pStyle w:val="Caption"/>
-        <w:jc w:val="center"/>
-      </w:pPr>
-      <w:r>
-        <w:t xml:space="preserve">Figure </w:t>
-      </w:r>
-      <w:fldSimple w:instr=" SEQ Figure \* ARABIC ">
-        <w:r>
-          <w:rPr>
-            <w:noProof/>
-          </w:rPr>
           <w:t>2</w:t>
         </w:r>
       </w:fldSimple>
@@ -9569,7 +9585,7 @@
         <w:pStyle w:val="Text"/>
         <w:numPr>
           <w:ilvl w:val="0"/>
-          <w:numId w:val="18"/>
+          <w:numId w:val="20"/>
         </w:numPr>
       </w:pPr>
       <w:r>
@@ -9588,7 +9604,7 @@
         <w:pStyle w:val="Text"/>
         <w:numPr>
           <w:ilvl w:val="0"/>
-          <w:numId w:val="18"/>
+          <w:numId w:val="20"/>
         </w:numPr>
       </w:pPr>
       <w:r>
@@ -9614,7 +9630,7 @@
         <w:pStyle w:val="Text"/>
         <w:numPr>
           <w:ilvl w:val="0"/>
-          <w:numId w:val="18"/>
+          <w:numId w:val="20"/>
         </w:numPr>
       </w:pPr>
       <w:r>
@@ -9645,7 +9661,7 @@
         <w:pStyle w:val="Text"/>
         <w:numPr>
           <w:ilvl w:val="0"/>
-          <w:numId w:val="6"/>
+          <w:numId w:val="8"/>
         </w:numPr>
         <w:rPr>
           <w:b/>
@@ -9688,7 +9704,7 @@
         <w:pStyle w:val="Text"/>
         <w:numPr>
           <w:ilvl w:val="0"/>
-          <w:numId w:val="19"/>
+          <w:numId w:val="21"/>
         </w:numPr>
       </w:pPr>
       <w:r>
@@ -9719,7 +9735,7 @@
         <w:pStyle w:val="Text"/>
         <w:numPr>
           <w:ilvl w:val="0"/>
-          <w:numId w:val="19"/>
+          <w:numId w:val="21"/>
         </w:numPr>
       </w:pPr>
       <w:r>
@@ -9768,7 +9784,7 @@
         <w:pStyle w:val="Text"/>
         <w:numPr>
           <w:ilvl w:val="0"/>
-          <w:numId w:val="19"/>
+          <w:numId w:val="21"/>
         </w:numPr>
       </w:pPr>
       <w:r>
@@ -9812,7 +9828,7 @@
         <w:pStyle w:val="Text"/>
         <w:numPr>
           <w:ilvl w:val="0"/>
-          <w:numId w:val="19"/>
+          <w:numId w:val="21"/>
         </w:numPr>
       </w:pPr>
       <w:r>
@@ -9830,7 +9846,7 @@
       <w:r>
         <w:t xml:space="preserve">All tables in the ZARS database are mapped to persistence entities. Avoid the </w:t>
       </w:r>
-      <w:hyperlink r:id="rId47" w:history="1">
+      <w:hyperlink r:id="rId46" w:history="1">
         <w:r>
           <w:rPr>
             <w:rStyle w:val="Hyperlink"/>
@@ -9850,7 +9866,7 @@
         <w:pStyle w:val="Text"/>
         <w:numPr>
           <w:ilvl w:val="0"/>
-          <w:numId w:val="19"/>
+          <w:numId w:val="21"/>
         </w:numPr>
       </w:pPr>
       <w:r>
@@ -9872,7 +9888,7 @@
         <w:pStyle w:val="Text"/>
         <w:numPr>
           <w:ilvl w:val="0"/>
-          <w:numId w:val="19"/>
+          <w:numId w:val="21"/>
         </w:numPr>
       </w:pPr>
       <w:r>
@@ -10235,7 +10251,7 @@
               </w:rPr>
               <w:pict>
                 <v:shape id="_x0000_i1029" type="#_x0000_t75" style="width:10.5pt;height:9.75pt">
-                  <v:imagedata r:id="rId48" r:href="rId49"/>
+                  <v:imagedata r:id="rId47" r:href="rId48"/>
                 </v:shape>
               </w:pict>
             </w:r>
@@ -10348,7 +10364,7 @@
               </w:rPr>
               <w:pict>
                 <v:shape id="_x0000_i1030" type="#_x0000_t75" alt="yes" style="width:10.5pt;height:9.75pt">
-                  <v:imagedata r:id="rId48" r:href="rId50"/>
+                  <v:imagedata r:id="rId47" r:href="rId49"/>
                 </v:shape>
               </w:pict>
             </w:r>
@@ -10377,7 +10393,7 @@
               </w:rPr>
               <w:pict>
                 <v:shape id="_x0000_i1031" type="#_x0000_t75" alt="yes" style="width:10.5pt;height:9.75pt">
-                  <v:imagedata r:id="rId48" r:href="rId51"/>
+                  <v:imagedata r:id="rId47" r:href="rId50"/>
                 </v:shape>
               </w:pict>
             </w:r>
@@ -10406,7 +10422,7 @@
               </w:rPr>
               <w:pict>
                 <v:shape id="_x0000_i1032" type="#_x0000_t75" alt="yes" style="width:10.5pt;height:9.75pt">
-                  <v:imagedata r:id="rId48" r:href="rId52"/>
+                  <v:imagedata r:id="rId47" r:href="rId51"/>
                 </v:shape>
               </w:pict>
             </w:r>
@@ -10501,7 +10517,7 @@
               </w:rPr>
               <w:pict>
                 <v:shape id="_x0000_i1033" type="#_x0000_t75" alt="yes" style="width:10.5pt;height:9.75pt">
-                  <v:imagedata r:id="rId48" r:href="rId53"/>
+                  <v:imagedata r:id="rId47" r:href="rId52"/>
                 </v:shape>
               </w:pict>
             </w:r>
@@ -10530,7 +10546,7 @@
               </w:rPr>
               <w:pict>
                 <v:shape id="_x0000_i1034" type="#_x0000_t75" alt="yes" style="width:10.5pt;height:9.75pt">
-                  <v:imagedata r:id="rId48" r:href="rId54"/>
+                  <v:imagedata r:id="rId47" r:href="rId53"/>
                 </v:shape>
               </w:pict>
             </w:r>
@@ -10644,7 +10660,7 @@
               </w:rPr>
               <w:pict>
                 <v:shape id="_x0000_i1035" type="#_x0000_t75" alt="yes" style="width:10.5pt;height:9.75pt">
-                  <v:imagedata r:id="rId48" r:href="rId55"/>
+                  <v:imagedata r:id="rId47" r:href="rId54"/>
                 </v:shape>
               </w:pict>
             </w:r>
@@ -10884,7 +10900,7 @@
               </w:rPr>
               <w:pict>
                 <v:shape id="_x0000_i1036" type="#_x0000_t75" alt="yes" style="width:10.5pt;height:9.75pt">
-                  <v:imagedata r:id="rId48" r:href="rId56"/>
+                  <v:imagedata r:id="rId47" r:href="rId55"/>
                 </v:shape>
               </w:pict>
             </w:r>
@@ -10913,7 +10929,7 @@
               </w:rPr>
               <w:pict>
                 <v:shape id="_x0000_i1037" type="#_x0000_t75" alt="yes" style="width:10.5pt;height:9.75pt">
-                  <v:imagedata r:id="rId48" r:href="rId57"/>
+                  <v:imagedata r:id="rId47" r:href="rId56"/>
                 </v:shape>
               </w:pict>
             </w:r>
@@ -11008,7 +11024,7 @@
               </w:rPr>
               <w:pict>
                 <v:shape id="_x0000_i1038" type="#_x0000_t75" alt="yes" style="width:10.5pt;height:9.75pt">
-                  <v:imagedata r:id="rId48" r:href="rId58"/>
+                  <v:imagedata r:id="rId47" r:href="rId57"/>
                 </v:shape>
               </w:pict>
             </w:r>
@@ -11037,7 +11053,7 @@
               </w:rPr>
               <w:pict>
                 <v:shape id="_x0000_i1039" type="#_x0000_t75" alt="yes" style="width:10.5pt;height:9.75pt">
-                  <v:imagedata r:id="rId48" r:href="rId59"/>
+                  <v:imagedata r:id="rId47" r:href="rId58"/>
                 </v:shape>
               </w:pict>
             </w:r>
@@ -11132,7 +11148,7 @@
               </w:rPr>
               <w:pict>
                 <v:shape id="_x0000_i1040" type="#_x0000_t75" alt="yes" style="width:10.5pt;height:9.75pt">
-                  <v:imagedata r:id="rId48" r:href="rId60"/>
+                  <v:imagedata r:id="rId47" r:href="rId59"/>
                 </v:shape>
               </w:pict>
             </w:r>
@@ -11161,7 +11177,7 @@
               </w:rPr>
               <w:pict>
                 <v:shape id="_x0000_i1041" type="#_x0000_t75" alt="yes" style="width:10.5pt;height:9.75pt">
-                  <v:imagedata r:id="rId48" r:href="rId61"/>
+                  <v:imagedata r:id="rId47" r:href="rId60"/>
                 </v:shape>
               </w:pict>
             </w:r>
@@ -11274,7 +11290,7 @@
               </w:rPr>
               <w:pict>
                 <v:shape id="_x0000_i1042" type="#_x0000_t75" alt="yes" style="width:10.5pt;height:9.75pt">
-                  <v:imagedata r:id="rId48" r:href="rId62"/>
+                  <v:imagedata r:id="rId47" r:href="rId61"/>
                 </v:shape>
               </w:pict>
             </w:r>
@@ -11303,7 +11319,7 @@
               </w:rPr>
               <w:pict>
                 <v:shape id="_x0000_i1043" type="#_x0000_t75" alt="yes" style="width:10.5pt;height:9.75pt">
-                  <v:imagedata r:id="rId48" r:href="rId63"/>
+                  <v:imagedata r:id="rId47" r:href="rId62"/>
                 </v:shape>
               </w:pict>
             </w:r>
@@ -11332,7 +11348,7 @@
               </w:rPr>
               <w:pict>
                 <v:shape id="_x0000_i1044" type="#_x0000_t75" alt="yes" style="width:10.5pt;height:9.75pt">
-                  <v:imagedata r:id="rId48" r:href="rId64"/>
+                  <v:imagedata r:id="rId47" r:href="rId63"/>
                 </v:shape>
               </w:pict>
             </w:r>
@@ -11409,7 +11425,7 @@
               </w:rPr>
               <w:pict>
                 <v:shape id="_x0000_i1045" type="#_x0000_t75" alt="yes" style="width:10.5pt;height:9.75pt">
-                  <v:imagedata r:id="rId48" r:href="rId65"/>
+                  <v:imagedata r:id="rId47" r:href="rId64"/>
                 </v:shape>
               </w:pict>
             </w:r>
@@ -11438,7 +11454,7 @@
               </w:rPr>
               <w:pict>
                 <v:shape id="_x0000_i1046" type="#_x0000_t75" alt="yes" style="width:10.5pt;height:9.75pt">
-                  <v:imagedata r:id="rId48" r:href="rId66"/>
+                  <v:imagedata r:id="rId47" r:href="rId65"/>
                 </v:shape>
               </w:pict>
             </w:r>
@@ -11468,7 +11484,7 @@
               </w:rPr>
               <w:pict>
                 <v:shape id="_x0000_i1047" type="#_x0000_t75" alt="yes" style="width:10.5pt;height:9.75pt">
-                  <v:imagedata r:id="rId48" r:href="rId67"/>
+                  <v:imagedata r:id="rId47" r:href="rId66"/>
                 </v:shape>
               </w:pict>
             </w:r>
@@ -12063,12 +12079,23 @@
       <w:r>
         <w:t xml:space="preserve">A carefully designed package structure is crucial since most structural code analysis tools and dependency checkers analyze Java projects at the package level. A static code analysis tool such as </w:t>
       </w:r>
+      <w:hyperlink r:id="rId67" w:history="1">
+        <w:r>
+          <w:rPr>
+            <w:rStyle w:val="Hyperlink"/>
+          </w:rPr>
+          <w:t>Headway Structure 101</w:t>
+        </w:r>
+      </w:hyperlink>
+      <w:r>
+        <w:t>, </w:t>
+      </w:r>
       <w:hyperlink r:id="rId68" w:history="1">
         <w:r>
           <w:rPr>
             <w:rStyle w:val="Hyperlink"/>
           </w:rPr>
-          <w:t>Headway Structure 101</w:t>
+          <w:t>Lattix LDM/LDV</w:t>
         </w:r>
       </w:hyperlink>
       <w:r>
@@ -12079,24 +12106,13 @@
           <w:rPr>
             <w:rStyle w:val="Hyperlink"/>
           </w:rPr>
-          <w:t>Lattix LDM/LDV</w:t>
+          <w:t>hello2morrow Sonargraph</w:t>
         </w:r>
       </w:hyperlink>
       <w:r>
-        <w:t>, </w:t>
+        <w:t>, or </w:t>
       </w:r>
       <w:hyperlink r:id="rId70" w:history="1">
-        <w:r>
-          <w:rPr>
-            <w:rStyle w:val="Hyperlink"/>
-          </w:rPr>
-          <w:t>hello2morrow Sonargraph</w:t>
-        </w:r>
-      </w:hyperlink>
-      <w:r>
-        <w:t>, or </w:t>
-      </w:r>
-      <w:hyperlink r:id="rId71" w:history="1">
         <w:r>
           <w:rPr>
             <w:rStyle w:val="Hyperlink"/>
@@ -12128,11 +12144,120 @@
       <w:r>
         <w:br/>
       </w:r>
+      <w:hyperlink r:id="rId71" w:history="1">
+        <w:r>
+          <w:rPr>
+            <w:rStyle w:val="Hyperlink"/>
+          </w:rPr>
+          <w:t>ClassCycle</w:t>
+        </w:r>
+      </w:hyperlink>
+      <w:r>
+        <w:t xml:space="preserve"> and/</w:t>
+      </w:r>
+      <w:r>
+        <w:t>or</w:t>
+      </w:r>
+      <w:r>
+        <w:t xml:space="preserve"> </w:t>
+      </w:r>
       <w:hyperlink r:id="rId72" w:history="1">
         <w:r>
           <w:rPr>
             <w:rStyle w:val="Hyperlink"/>
           </w:rPr>
+          <w:t>Macker</w:t>
+        </w:r>
+      </w:hyperlink>
+      <w:r>
+        <w:t xml:space="preserve"> will be used to automatically check the conventions and architectural rules outlined above.</w:t>
+      </w:r>
+    </w:p>
+    <w:p>
+      <w:pPr>
+        <w:pStyle w:val="Text"/>
+      </w:pPr>
+      <w:r>
+        <w:t xml:space="preserve">TODO </w:t>
+      </w:r>
+      <w:r>
+        <w:t>consider using annotations to identifying classes belonging to particular design patterns and to associate classes with components, modules, or layers in an application</w:t>
+      </w:r>
+    </w:p>
+    <w:p>
+      <w:pPr>
+        <w:pStyle w:val="Heading2"/>
+      </w:pPr>
+      <w:bookmarkStart w:id="50" w:name="_Toc315883933"/>
+      <w:r>
+        <w:t>Best Practices</w:t>
+      </w:r>
+      <w:bookmarkEnd w:id="50"/>
+    </w:p>
+    <w:p>
+      <w:pPr>
+        <w:pStyle w:val="Heading3"/>
+      </w:pPr>
+      <w:bookmarkStart w:id="51" w:name="_Toc315883934"/>
+      <w:r>
+        <w:t>Quality Assurance</w:t>
+      </w:r>
+      <w:bookmarkEnd w:id="51"/>
+    </w:p>
+    <w:p>
+      <w:pPr>
+        <w:pStyle w:val="Text"/>
+      </w:pPr>
+      <w:r>
+        <w:t xml:space="preserve">The static source code analysis tools </w:t>
+      </w:r>
+      <w:hyperlink r:id="rId73" w:history="1">
+        <w:r>
+          <w:rPr>
+            <w:rStyle w:val="Hyperlink"/>
+          </w:rPr>
+          <w:t>FindBugs</w:t>
+        </w:r>
+      </w:hyperlink>
+      <w:r>
+        <w:t xml:space="preserve"> and </w:t>
+      </w:r>
+      <w:hyperlink r:id="rId74" w:history="1">
+        <w:r>
+          <w:rPr>
+            <w:rStyle w:val="Hyperlink"/>
+          </w:rPr>
+          <w:t>PMD</w:t>
+        </w:r>
+      </w:hyperlink>
+      <w:r>
+        <w:t xml:space="preserve"> will be used </w:t>
+      </w:r>
+      <w:r>
+        <w:rPr>
+          <w:i/>
+        </w:rPr>
+        <w:t>with project specific settings</w:t>
+      </w:r>
+      <w:r>
+        <w:t xml:space="preserve"> to ensure a certain level of code quality. The software architecture outlined in </w:t>
+      </w:r>
+      <w:fldSimple w:instr=" REF _Ref315710728 \h  \* MERGEFORMAT ">
+        <w:r>
+          <w:rPr>
+            <w:u w:val="single"/>
+          </w:rPr>
+          <w:t>Software Architecture</w:t>
+        </w:r>
+      </w:fldSimple>
+      <w:r>
+        <w:t xml:space="preserve"> will be validated with </w:t>
+      </w:r>
+      <w:hyperlink r:id="rId75" w:history="1">
+        <w:r>
+          <w:rPr>
+            <w:rStyle w:val="Hyperlink"/>
+          </w:rPr>
           <w:t>ClassCycle</w:t>
         </w:r>
       </w:hyperlink>
@@ -12145,7 +12270,7 @@
       <w:r>
         <w:t xml:space="preserve"> </w:t>
       </w:r>
-      <w:hyperlink r:id="rId73" w:history="1">
+      <w:hyperlink r:id="rId76" w:history="1">
         <w:r>
           <w:rPr>
             <w:rStyle w:val="Hyperlink"/>
@@ -12154,174 +12279,65 @@
         </w:r>
       </w:hyperlink>
       <w:r>
-        <w:t xml:space="preserve"> will be used to automatically check the conventions and architectural rules outlined above.</w:t>
-      </w:r>
-    </w:p>
-    <w:p>
-      <w:pPr>
-        <w:pStyle w:val="Text"/>
-      </w:pPr>
-      <w:r>
-        <w:t xml:space="preserve">TODO </w:t>
-      </w:r>
-      <w:r>
-        <w:t>consider using annotations to identifying classes belonging to particular design patterns and to associate classes with components, modules, or layers in an application</w:t>
-      </w:r>
-    </w:p>
-    <w:p>
-      <w:pPr>
-        <w:pStyle w:val="Heading2"/>
-      </w:pPr>
-      <w:bookmarkStart w:id="50" w:name="_Toc315883933"/>
-      <w:r>
-        <w:t>Best Practices</w:t>
-      </w:r>
-      <w:bookmarkEnd w:id="50"/>
+        <w:t>.</w:t>
+      </w:r>
+    </w:p>
+    <w:p>
+      <w:pPr>
+        <w:pStyle w:val="Text"/>
+      </w:pPr>
+      <w:r>
+        <w:t xml:space="preserve">A manual review of source code dependencies and linkage across ZARS will be performed with one of the static code analysis tool such as </w:t>
+      </w:r>
+      <w:hyperlink r:id="rId77" w:history="1">
+        <w:r>
+          <w:rPr>
+            <w:rStyle w:val="Hyperlink"/>
+          </w:rPr>
+          <w:t>Headway Structure 101</w:t>
+        </w:r>
+      </w:hyperlink>
+      <w:r>
+        <w:t>, </w:t>
+      </w:r>
+      <w:hyperlink r:id="rId78" w:history="1">
+        <w:r>
+          <w:rPr>
+            <w:rStyle w:val="Hyperlink"/>
+          </w:rPr>
+          <w:t>Lattix LDM/LDV</w:t>
+        </w:r>
+      </w:hyperlink>
+      <w:r>
+        <w:t>, </w:t>
+      </w:r>
+      <w:hyperlink r:id="rId79" w:history="1">
+        <w:r>
+          <w:rPr>
+            <w:rStyle w:val="Hyperlink"/>
+          </w:rPr>
+          <w:t>hello2morrow Sonargraph</w:t>
+        </w:r>
+      </w:hyperlink>
+      <w:r>
+        <w:t>, or </w:t>
+      </w:r>
+      <w:hyperlink r:id="rId80" w:history="1">
+        <w:r>
+          <w:rPr>
+            <w:rStyle w:val="Hyperlink"/>
+          </w:rPr>
+          <w:t>SonarSource</w:t>
+        </w:r>
+      </w:hyperlink>
+      <w:r>
+        <w:t>.</w:t>
+      </w:r>
     </w:p>
     <w:p>
       <w:pPr>
         <w:pStyle w:val="Heading3"/>
       </w:pPr>
-      <w:bookmarkStart w:id="51" w:name="_Toc315883934"/>
-      <w:r>
-        <w:t>Quality Assurance</w:t>
-      </w:r>
-      <w:bookmarkEnd w:id="51"/>
-    </w:p>
-    <w:p>
-      <w:pPr>
-        <w:pStyle w:val="Text"/>
-      </w:pPr>
-      <w:r>
-        <w:t xml:space="preserve">The static source code analysis tools </w:t>
-      </w:r>
-      <w:hyperlink r:id="rId74" w:history="1">
-        <w:r>
-          <w:rPr>
-            <w:rStyle w:val="Hyperlink"/>
-          </w:rPr>
-          <w:t>FindBugs</w:t>
-        </w:r>
-      </w:hyperlink>
-      <w:r>
-        <w:t xml:space="preserve"> and </w:t>
-      </w:r>
-      <w:hyperlink r:id="rId75" w:history="1">
-        <w:r>
-          <w:rPr>
-            <w:rStyle w:val="Hyperlink"/>
-          </w:rPr>
-          <w:t>PMD</w:t>
-        </w:r>
-      </w:hyperlink>
-      <w:r>
-        <w:t xml:space="preserve"> will be used </w:t>
-      </w:r>
-      <w:r>
-        <w:rPr>
-          <w:i/>
-        </w:rPr>
-        <w:t>with project specific settings</w:t>
-      </w:r>
-      <w:r>
-        <w:t xml:space="preserve"> to ensure a certain level of code quality. The software architecture outlined in </w:t>
-      </w:r>
-      <w:fldSimple w:instr=" REF _Ref315710728 \h  \* MERGEFORMAT ">
-        <w:r>
-          <w:rPr>
-            <w:u w:val="single"/>
-          </w:rPr>
-          <w:t>Software Architecture</w:t>
-        </w:r>
-      </w:fldSimple>
-      <w:r>
-        <w:t xml:space="preserve"> will be validated with </w:t>
-      </w:r>
-      <w:hyperlink r:id="rId76" w:history="1">
-        <w:r>
-          <w:rPr>
-            <w:rStyle w:val="Hyperlink"/>
-          </w:rPr>
-          <w:t>ClassCycle</w:t>
-        </w:r>
-      </w:hyperlink>
-      <w:r>
-        <w:t xml:space="preserve"> and/</w:t>
-      </w:r>
-      <w:r>
-        <w:t>or</w:t>
-      </w:r>
-      <w:r>
-        <w:t xml:space="preserve"> </w:t>
-      </w:r>
-      <w:hyperlink r:id="rId77" w:history="1">
-        <w:r>
-          <w:rPr>
-            <w:rStyle w:val="Hyperlink"/>
-          </w:rPr>
-          <w:t>Macker</w:t>
-        </w:r>
-      </w:hyperlink>
-      <w:r>
-        <w:t>.</w:t>
-      </w:r>
-    </w:p>
-    <w:p>
-      <w:pPr>
-        <w:pStyle w:val="Text"/>
-      </w:pPr>
-      <w:r>
-        <w:t xml:space="preserve">A manual review of source code dependencies and linkage across ZARS will be performed with one of the static code analysis tool such as </w:t>
-      </w:r>
-      <w:hyperlink r:id="rId78" w:history="1">
-        <w:r>
-          <w:rPr>
-            <w:rStyle w:val="Hyperlink"/>
-          </w:rPr>
-          <w:t>Headway Structure 101</w:t>
-        </w:r>
-      </w:hyperlink>
-      <w:r>
-        <w:t>, </w:t>
-      </w:r>
-      <w:hyperlink r:id="rId79" w:history="1">
-        <w:r>
-          <w:rPr>
-            <w:rStyle w:val="Hyperlink"/>
-          </w:rPr>
-          <w:t>Lattix LDM/LDV</w:t>
-        </w:r>
-      </w:hyperlink>
-      <w:r>
-        <w:t>, </w:t>
-      </w:r>
-      <w:hyperlink r:id="rId80" w:history="1">
-        <w:r>
-          <w:rPr>
-            <w:rStyle w:val="Hyperlink"/>
-          </w:rPr>
-          <w:t>hello2morrow Sonargraph</w:t>
-        </w:r>
-      </w:hyperlink>
-      <w:r>
-        <w:t>, or </w:t>
-      </w:r>
-      <w:hyperlink r:id="rId81" w:history="1">
-        <w:r>
-          <w:rPr>
-            <w:rStyle w:val="Hyperlink"/>
-          </w:rPr>
-          <w:t>SonarSource</w:t>
-        </w:r>
-      </w:hyperlink>
-      <w:r>
-        <w:t>.</w:t>
-      </w:r>
-    </w:p>
-    <w:p>
-      <w:pPr>
-        <w:pStyle w:val="Heading3"/>
-      </w:pPr>
       <w:bookmarkStart w:id="52" w:name="_Toc315883935"/>
       <w:r>
         <w:t>Source Code Commit</w:t>
@@ -12333,472 +12349,7 @@
         <w:pStyle w:val="Text"/>
       </w:pPr>
       <w:r>
-        <w:t xml:space="preserve">When committing source code to the ZARS project ensure that the best practices in table </w:t>
-      </w:r>
-      <w:fldSimple w:instr=" REF _Ref315709307 \h  \* MERGEFORMAT ">
-        <w:r>
-          <w:rPr>
-            <w:u w:val="single"/>
-          </w:rPr>
-          <w:t>Source Code Commit Practices</w:t>
-        </w:r>
-      </w:fldSimple>
-      <w:r>
-        <w:t xml:space="preserve"> are fulfilled.</w:t>
-      </w:r>
-    </w:p>
-    <w:tbl>
-      <w:tblPr>
-        <w:tblW w:w="0" w:type="auto"/>
-        <w:jc w:val="center"/>
-        <w:tblBorders>
-          <w:top w:val="single" w:sz="4" w:space="0" w:color="auto"/>
-          <w:left w:val="single" w:sz="4" w:space="0" w:color="auto"/>
-          <w:bottom w:val="single" w:sz="4" w:space="0" w:color="auto"/>
-          <w:right w:val="single" w:sz="4" w:space="0" w:color="auto"/>
-          <w:insideH w:val="single" w:sz="4" w:space="0" w:color="auto"/>
-          <w:insideV w:val="single" w:sz="4" w:space="0" w:color="auto"/>
-        </w:tblBorders>
-        <w:tblLook w:val="01E0"/>
-      </w:tblPr>
-      <w:tblGrid>
-        <w:gridCol w:w="3528"/>
-        <w:gridCol w:w="5717"/>
-      </w:tblGrid>
-      <w:tr>
-        <w:trPr>
-          <w:jc w:val="center"/>
-        </w:trPr>
-        <w:tc>
-          <w:tcPr>
-            <w:tcW w:w="3528" w:type="dxa"/>
-            <w:shd w:val="clear" w:color="auto" w:fill="C0C0C0"/>
-          </w:tcPr>
-          <w:p>
-            <w:pPr>
-              <w:pStyle w:val="Text"/>
-              <w:spacing w:line="220" w:lineRule="exact"/>
-              <w:rPr>
-                <w:b/>
-              </w:rPr>
-            </w:pPr>
-            <w:r>
-              <w:rPr>
-                <w:b/>
-              </w:rPr>
-              <w:t>Source Code Commit Practice</w:t>
-            </w:r>
-          </w:p>
-        </w:tc>
-        <w:tc>
-          <w:tcPr>
-            <w:tcW w:w="5717" w:type="dxa"/>
-            <w:shd w:val="clear" w:color="auto" w:fill="C0C0C0"/>
-          </w:tcPr>
-          <w:p>
-            <w:pPr>
-              <w:pStyle w:val="Text"/>
-              <w:spacing w:line="220" w:lineRule="exact"/>
-              <w:rPr>
-                <w:b/>
-              </w:rPr>
-            </w:pPr>
-            <w:r>
-              <w:rPr>
-                <w:b/>
-              </w:rPr>
-              <w:t>Note</w:t>
-            </w:r>
-          </w:p>
-        </w:tc>
-      </w:tr>
-      <w:tr>
-        <w:trPr>
-          <w:jc w:val="center"/>
-        </w:trPr>
-        <w:tc>
-          <w:tcPr>
-            <w:tcW w:w="3528" w:type="dxa"/>
-          </w:tcPr>
-          <w:p>
-            <w:pPr>
-              <w:pStyle w:val="Text"/>
-              <w:spacing w:line="220" w:lineRule="exact"/>
-            </w:pPr>
-            <w:r>
-              <w:t xml:space="preserve">ensure to commit only Java source code </w:t>
-            </w:r>
-            <w:r>
-              <w:rPr>
-                <w:i/>
-              </w:rPr>
-              <w:t>without</w:t>
-            </w:r>
-            <w:r>
-              <w:t xml:space="preserve"> errors and warnings</w:t>
-            </w:r>
-          </w:p>
-        </w:tc>
-        <w:tc>
-          <w:tcPr>
-            <w:tcW w:w="5717" w:type="dxa"/>
-          </w:tcPr>
-          <w:p>
-            <w:pPr>
-              <w:pStyle w:val="Text"/>
-              <w:spacing w:line="220" w:lineRule="exact"/>
-            </w:pPr>
-            <w:r>
-              <w:t xml:space="preserve">Try to avoid writing Java code that is marked with a warning in Eclipse, if it can't be avoided suppress the warning with </w:t>
-            </w:r>
-            <w:r>
-              <w:rPr>
-                <w:rStyle w:val="CodeChar"/>
-              </w:rPr>
-              <w:t>@SuppressWarnings</w:t>
-            </w:r>
-          </w:p>
-        </w:tc>
-      </w:tr>
-      <w:tr>
-        <w:trPr>
-          <w:jc w:val="center"/>
-        </w:trPr>
-        <w:tc>
-          <w:tcPr>
-            <w:tcW w:w="3528" w:type="dxa"/>
-          </w:tcPr>
-          <w:p>
-            <w:pPr>
-              <w:pStyle w:val="Text"/>
-              <w:spacing w:line="220" w:lineRule="exact"/>
-            </w:pPr>
-            <w:r>
-              <w:t>ensure to supply a meaningful description of your changes in the commit message</w:t>
-            </w:r>
-          </w:p>
-        </w:tc>
-        <w:tc>
-          <w:tcPr>
-            <w:tcW w:w="5717" w:type="dxa"/>
-          </w:tcPr>
-          <w:p>
-            <w:pPr>
-              <w:pStyle w:val="Text"/>
-              <w:spacing w:line="220" w:lineRule="exact"/>
-            </w:pPr>
-            <w:r>
-              <w:t>Never commit with an empty commit message.</w:t>
-            </w:r>
-          </w:p>
-        </w:tc>
-      </w:tr>
-      <w:tr>
-        <w:trPr>
-          <w:jc w:val="center"/>
-        </w:trPr>
-        <w:tc>
-          <w:tcPr>
-            <w:tcW w:w="3528" w:type="dxa"/>
-          </w:tcPr>
-          <w:p>
-            <w:pPr>
-              <w:pStyle w:val="Text"/>
-              <w:spacing w:line="220" w:lineRule="exact"/>
-            </w:pPr>
-            <w:r>
-              <w:t xml:space="preserve">ensure that every commit either references, refers, closes, or fixes a </w:t>
-            </w:r>
-            <w:hyperlink r:id="rId82" w:history="1">
-              <w:r>
-                <w:rPr>
-                  <w:rStyle w:val="Hyperlink"/>
-                </w:rPr>
-                <w:t>Trac</w:t>
-              </w:r>
-            </w:hyperlink>
-            <w:r>
-              <w:t xml:space="preserve"> ticket</w:t>
-            </w:r>
-          </w:p>
-        </w:tc>
-        <w:tc>
-          <w:tcPr>
-            <w:tcW w:w="5717" w:type="dxa"/>
-          </w:tcPr>
-          <w:p>
-            <w:pPr>
-              <w:pStyle w:val="Text"/>
-              <w:spacing w:line="220" w:lineRule="exact"/>
-            </w:pPr>
-            <w:r>
-              <w:t xml:space="preserve">Every commit should be associated with at least one Trac ticket. If no ticket for the current commit exists create one before committing your changes. Please refer to the Trac documentation on </w:t>
-            </w:r>
-            <w:hyperlink r:id="rId83" w:history="1">
-              <w:r>
-                <w:rPr>
-                  <w:rStyle w:val="Hyperlink"/>
-                </w:rPr>
-                <w:t>how to reference Trac tickets in the commit log message</w:t>
-              </w:r>
-            </w:hyperlink>
-            <w:r>
-              <w:t>.</w:t>
-            </w:r>
-          </w:p>
-        </w:tc>
-      </w:tr>
-      <w:tr>
-        <w:trPr>
-          <w:jc w:val="center"/>
-        </w:trPr>
-        <w:tc>
-          <w:tcPr>
-            <w:tcW w:w="3528" w:type="dxa"/>
-          </w:tcPr>
-          <w:p>
-            <w:pPr>
-              <w:pStyle w:val="Text"/>
-              <w:spacing w:line="220" w:lineRule="exact"/>
-            </w:pPr>
-            <w:r>
-              <w:t>try to ensure that each commit contains only one logical change.</w:t>
-            </w:r>
-          </w:p>
-        </w:tc>
-        <w:tc>
-          <w:tcPr>
-            <w:tcW w:w="5717" w:type="dxa"/>
-          </w:tcPr>
-          <w:p>
-            <w:pPr>
-              <w:pStyle w:val="Text"/>
-              <w:spacing w:line="220" w:lineRule="exact"/>
-            </w:pPr>
-            <w:r>
-              <w:t>Unrelated / independent code changes should be committed separately. In some cases, when a change leads to the necessarily to perform other code changes or refactorings these additional changes should be committed first and independent of the initial change..</w:t>
-            </w:r>
-          </w:p>
-        </w:tc>
-      </w:tr>
-      <w:tr>
-        <w:trPr>
-          <w:jc w:val="center"/>
-        </w:trPr>
-        <w:tc>
-          <w:tcPr>
-            <w:tcW w:w="3528" w:type="dxa"/>
-          </w:tcPr>
-          <w:p>
-            <w:pPr>
-              <w:pStyle w:val="Text"/>
-              <w:spacing w:line="220" w:lineRule="exact"/>
-            </w:pPr>
-            <w:r>
-              <w:t xml:space="preserve">try to ensure to commit only Java source code </w:t>
-            </w:r>
-            <w:r>
-              <w:rPr>
-                <w:i/>
-              </w:rPr>
-              <w:t>without</w:t>
-            </w:r>
-            <w:r>
-              <w:t xml:space="preserve"> </w:t>
-            </w:r>
-            <w:hyperlink r:id="rId84" w:history="1">
-              <w:r>
-                <w:rPr>
-                  <w:rStyle w:val="Hyperlink"/>
-                </w:rPr>
-                <w:t>FindBugs</w:t>
-              </w:r>
-            </w:hyperlink>
-            <w:r>
-              <w:t xml:space="preserve"> errors or warnings</w:t>
-            </w:r>
-          </w:p>
-        </w:tc>
-        <w:tc>
-          <w:tcPr>
-            <w:tcW w:w="5717" w:type="dxa"/>
-          </w:tcPr>
-          <w:p>
-            <w:pPr>
-              <w:pStyle w:val="Text"/>
-              <w:keepNext/>
-              <w:spacing w:line="220" w:lineRule="exact"/>
-            </w:pPr>
-            <w:r>
-              <w:t xml:space="preserve">Respect the project specific FindBugs settings and commit only code that is warning and error free. If a warning can't be avoided </w:t>
-            </w:r>
-            <w:hyperlink r:id="rId85" w:history="1">
-              <w:r>
-                <w:rPr>
-                  <w:rStyle w:val="Hyperlink"/>
-                </w:rPr>
-                <w:t>suppress the warning using the appropriate FindBugs annotation</w:t>
-              </w:r>
-            </w:hyperlink>
-            <w:r>
-              <w:t>.</w:t>
-            </w:r>
-          </w:p>
-        </w:tc>
-      </w:tr>
-      <w:tr>
-        <w:trPr>
-          <w:jc w:val="center"/>
-        </w:trPr>
-        <w:tc>
-          <w:tcPr>
-            <w:tcW w:w="3528" w:type="dxa"/>
-          </w:tcPr>
-          <w:p>
-            <w:pPr>
-              <w:pStyle w:val="Text"/>
-              <w:spacing w:line="220" w:lineRule="exact"/>
-            </w:pPr>
-            <w:r>
-              <w:t xml:space="preserve">try to ensure to commit only Java source code without </w:t>
-            </w:r>
-            <w:hyperlink r:id="rId86" w:history="1">
-              <w:r>
-                <w:rPr>
-                  <w:rStyle w:val="Hyperlink"/>
-                </w:rPr>
-                <w:t>PMD</w:t>
-              </w:r>
-            </w:hyperlink>
-            <w:r>
-              <w:t xml:space="preserve"> errors or warnings</w:t>
-            </w:r>
-          </w:p>
-        </w:tc>
-        <w:tc>
-          <w:tcPr>
-            <w:tcW w:w="5717" w:type="dxa"/>
-          </w:tcPr>
-          <w:p>
-            <w:pPr>
-              <w:pStyle w:val="Text"/>
-              <w:keepNext/>
-              <w:spacing w:line="220" w:lineRule="exact"/>
-            </w:pPr>
-            <w:r>
-              <w:t xml:space="preserve">Respect the project specific PMD settings and commit only code that is warning and error free. If a warning can't be avoided </w:t>
-            </w:r>
-            <w:hyperlink r:id="rId87" w:history="1">
-              <w:r>
-                <w:rPr>
-                  <w:rStyle w:val="Hyperlink"/>
-                </w:rPr>
-                <w:t xml:space="preserve">suppress the warning using the appropriate </w:t>
-              </w:r>
-              <w:r>
-                <w:rPr>
-                  <w:rStyle w:val="Hyperlink"/>
-                </w:rPr>
-                <w:t>PMD</w:t>
-              </w:r>
-              <w:r>
-                <w:rPr>
-                  <w:rStyle w:val="Hyperlink"/>
-                </w:rPr>
-                <w:t xml:space="preserve"> annotation</w:t>
-              </w:r>
-            </w:hyperlink>
-            <w:r>
-              <w:t>.</w:t>
-            </w:r>
-          </w:p>
-        </w:tc>
-      </w:tr>
-      <w:tr>
-        <w:trPr>
-          <w:jc w:val="center"/>
-        </w:trPr>
-        <w:tc>
-          <w:tcPr>
-            <w:tcW w:w="3528" w:type="dxa"/>
-          </w:tcPr>
-          <w:p>
-            <w:pPr>
-              <w:pStyle w:val="Text"/>
-              <w:spacing w:line="220" w:lineRule="exact"/>
-            </w:pPr>
-            <w:r>
-              <w:t>minimize the number of other warnings and errors</w:t>
-            </w:r>
-          </w:p>
-        </w:tc>
-        <w:tc>
-          <w:tcPr>
-            <w:tcW w:w="5717" w:type="dxa"/>
-          </w:tcPr>
-          <w:p>
-            <w:pPr>
-              <w:pStyle w:val="Text"/>
-              <w:keepNext/>
-              <w:spacing w:line="220" w:lineRule="exact"/>
-            </w:pPr>
-            <w:r>
-              <w:t xml:space="preserve">Strive to create source code and project files </w:t>
-            </w:r>
-            <w:r>
-              <w:rPr>
-                <w:i/>
-              </w:rPr>
-              <w:t>without</w:t>
-            </w:r>
-            <w:r>
-              <w:t xml:space="preserve"> warnings or errors shown by the respective tooling (e.g. XML, JSF, Spring, ...) in Eclipse.</w:t>
-            </w:r>
-          </w:p>
-        </w:tc>
-      </w:tr>
-    </w:tbl>
-    <w:p>
-      <w:pPr>
-        <w:pStyle w:val="Caption"/>
-        <w:jc w:val="center"/>
-      </w:pPr>
-      <w:r>
-        <w:t xml:space="preserve">Table </w:t>
-      </w:r>
-      <w:fldSimple w:instr=" SEQ Table \* ARABIC ">
-        <w:r>
-          <w:rPr>
-            <w:noProof/>
-          </w:rPr>
-          <w:t>8</w:t>
-        </w:r>
-      </w:fldSimple>
-      <w:r>
-        <w:t xml:space="preserve"> </w:t>
-      </w:r>
-      <w:bookmarkStart w:id="53" w:name="_Ref315709307"/>
-      <w:r>
-        <w:t>Source Code Commit Practices</w:t>
-      </w:r>
-      <w:bookmarkEnd w:id="53"/>
-    </w:p>
-    <w:p>
-      <w:pPr>
-        <w:pStyle w:val="Heading3"/>
-      </w:pPr>
-      <w:bookmarkStart w:id="54" w:name="_Toc315883936"/>
-      <w:r>
-        <w:t>Source Code Comments</w:t>
-      </w:r>
-      <w:bookmarkEnd w:id="54"/>
-    </w:p>
-    <w:p>
-      <w:pPr>
-        <w:pStyle w:val="Text"/>
-      </w:pPr>
-      <w:r>
-        <w:t>Please keep the following best practices in mind when writing source code / Javadoc comments:</w:t>
+        <w:t>When committing source code to the ZARS project ensure that the following best practices are followed:</w:t>
       </w:r>
     </w:p>
     <w:p>
@@ -12806,11 +12357,48 @@
         <w:pStyle w:val="Text"/>
         <w:numPr>
           <w:ilvl w:val="0"/>
-          <w:numId w:val="20"/>
+          <w:numId w:val="25"/>
         </w:numPr>
-      </w:pPr>
-      <w:r>
-        <w:t>describe why the logic is implemented/necessary not what it does (which is apparent from the code itself)</w:t>
+        <w:rPr>
+          <w:rStyle w:val="CodeChar"/>
+          <w:rFonts w:ascii="Arial" w:hAnsi="Arial"/>
+          <w:noProof w:val="0"/>
+        </w:rPr>
+      </w:pPr>
+      <w:r>
+        <w:rPr>
+          <w:b/>
+        </w:rPr>
+        <w:t xml:space="preserve">ensure to commit only Java source code </w:t>
+      </w:r>
+      <w:r>
+        <w:rPr>
+          <w:b/>
+          <w:i/>
+        </w:rPr>
+        <w:t>without</w:t>
+      </w:r>
+      <w:r>
+        <w:rPr>
+          <w:b/>
+        </w:rPr>
+        <w:t xml:space="preserve"> errors and warnings</w:t>
+      </w:r>
+      <w:r>
+        <w:br/>
+        <w:t xml:space="preserve">Try to avoid writing Java code that is marked with a warning in Eclipse, if it can't be avoided suppress the warning with </w:t>
+      </w:r>
+      <w:r>
+        <w:rPr>
+          <w:rStyle w:val="CodeChar"/>
+        </w:rPr>
+        <w:t>@SuppressWarnings</w:t>
+      </w:r>
+      <w:r>
+        <w:rPr>
+          <w:rStyle w:val="CodeChar"/>
+        </w:rPr>
+        <w:br/>
       </w:r>
     </w:p>
     <w:p>
@@ -12818,11 +12406,21 @@
         <w:pStyle w:val="Text"/>
         <w:numPr>
           <w:ilvl w:val="0"/>
-          <w:numId w:val="20"/>
+          <w:numId w:val="25"/>
         </w:numPr>
       </w:pPr>
       <w:r>
-        <w:t>describe what a class is for</w:t>
+        <w:rPr>
+          <w:b/>
+        </w:rPr>
+        <w:t>ensure to supply a meaningful description of your changes in the commit message</w:t>
+      </w:r>
+      <w:r>
+        <w:br/>
+        <w:t>Never commit with an empty commit message</w:t>
+      </w:r>
+      <w:r>
+        <w:br/>
       </w:r>
     </w:p>
     <w:p>
@@ -12830,11 +12428,47 @@
         <w:pStyle w:val="Text"/>
         <w:numPr>
           <w:ilvl w:val="0"/>
-          <w:numId w:val="20"/>
+          <w:numId w:val="25"/>
         </w:numPr>
       </w:pPr>
       <w:r>
-        <w:t>describe how the parameters of a method effect the result</w:t>
+        <w:rPr>
+          <w:b/>
+        </w:rPr>
+        <w:t xml:space="preserve">ensure that every commit either references, refers, closes, or fixes a </w:t>
+      </w:r>
+      <w:hyperlink r:id="rId81" w:history="1">
+        <w:r>
+          <w:rPr>
+            <w:rStyle w:val="Hyperlink"/>
+            <w:b/>
+          </w:rPr>
+          <w:t>Trac</w:t>
+        </w:r>
+      </w:hyperlink>
+      <w:r>
+        <w:rPr>
+          <w:b/>
+        </w:rPr>
+        <w:t xml:space="preserve"> ticket</w:t>
+      </w:r>
+      <w:r>
+        <w:br/>
+        <w:t xml:space="preserve">Every commit should be associated with at least one Trac ticket. If no ticket for the current commit exists create one before committing your changes. Please refer to the Trac documentation on </w:t>
+      </w:r>
+      <w:hyperlink r:id="rId82" w:history="1">
+        <w:r>
+          <w:rPr>
+            <w:rStyle w:val="Hyperlink"/>
+          </w:rPr>
+          <w:t>how to reference Trac tickets in the commit log message</w:t>
+        </w:r>
+      </w:hyperlink>
+      <w:r>
+        <w:t>.</w:t>
+      </w:r>
+      <w:r>
+        <w:br/>
       </w:r>
     </w:p>
     <w:p>
@@ -12842,11 +12476,26 @@
         <w:pStyle w:val="Text"/>
         <w:numPr>
           <w:ilvl w:val="0"/>
-          <w:numId w:val="20"/>
+          <w:numId w:val="25"/>
         </w:numPr>
       </w:pPr>
       <w:r>
-        <w:t>document the nonobvious background knowledge, the intention and not the result</w:t>
+        <w:rPr>
+          <w:b/>
+        </w:rPr>
+        <w:t>try to ensure that each commit contains only one logical change</w:t>
+      </w:r>
+      <w:r>
+        <w:rPr>
+          <w:b/>
+        </w:rPr>
+        <w:br/>
+      </w:r>
+      <w:r>
+        <w:t>Unrelated / independent code changes should be committed separately. In some cases, when a change leads to the necessarily to perform other code changes or refactorings these additional changes should be committed first and independent of the initial change</w:t>
+      </w:r>
+      <w:r>
+        <w:br/>
       </w:r>
     </w:p>
     <w:p>
@@ -12854,11 +12503,57 @@
         <w:pStyle w:val="Text"/>
         <w:numPr>
           <w:ilvl w:val="0"/>
-          <w:numId w:val="20"/>
+          <w:numId w:val="25"/>
         </w:numPr>
       </w:pPr>
       <w:r>
-        <w:t>try to capture the concepts in a central place (preferable in Trac) and reference them</w:t>
+        <w:rPr>
+          <w:b/>
+        </w:rPr>
+        <w:t xml:space="preserve">try to ensure to commit only Java source code </w:t>
+      </w:r>
+      <w:r>
+        <w:rPr>
+          <w:b/>
+          <w:i/>
+        </w:rPr>
+        <w:t>without</w:t>
+      </w:r>
+      <w:r>
+        <w:rPr>
+          <w:b/>
+        </w:rPr>
+        <w:t xml:space="preserve"> </w:t>
+      </w:r>
+      <w:hyperlink r:id="rId83" w:history="1">
+        <w:r>
+          <w:rPr>
+            <w:rStyle w:val="Hyperlink"/>
+            <w:b/>
+          </w:rPr>
+          <w:t>FindBugs</w:t>
+        </w:r>
+      </w:hyperlink>
+      <w:r>
+        <w:rPr>
+          <w:b/>
+        </w:rPr>
+        <w:t xml:space="preserve"> errors or warnings</w:t>
+      </w:r>
+      <w:r>
+        <w:br/>
+        <w:t xml:space="preserve">Respect the project specific FindBugs settings and commit only code that is warning and error free. If a warning can't be avoided </w:t>
+      </w:r>
+      <w:hyperlink r:id="rId84" w:history="1">
+        <w:r>
+          <w:rPr>
+            <w:rStyle w:val="Hyperlink"/>
+          </w:rPr>
+          <w:t>suppress the warning using the appropriate FindBugs annotation</w:t>
+        </w:r>
+      </w:hyperlink>
+      <w:r>
+        <w:br/>
       </w:r>
     </w:p>
     <w:p>
@@ -12866,11 +12561,56 @@
         <w:pStyle w:val="Text"/>
         <w:numPr>
           <w:ilvl w:val="0"/>
-          <w:numId w:val="20"/>
+          <w:numId w:val="25"/>
         </w:numPr>
       </w:pPr>
       <w:r>
-        <w:t>escape obvious facts with marker tags - don't describe them over and over again, be dry</w:t>
+        <w:rPr>
+          <w:b/>
+        </w:rPr>
+        <w:t xml:space="preserve">try to ensure to commit only Java source code without </w:t>
+      </w:r>
+      <w:hyperlink r:id="rId85" w:history="1">
+        <w:r>
+          <w:rPr>
+            <w:rStyle w:val="Hyperlink"/>
+            <w:b/>
+          </w:rPr>
+          <w:t>PMD</w:t>
+        </w:r>
+      </w:hyperlink>
+      <w:r>
+        <w:rPr>
+          <w:b/>
+        </w:rPr>
+        <w:t xml:space="preserve"> errors or warnings</w:t>
+      </w:r>
+      <w:r>
+        <w:br/>
+        <w:t xml:space="preserve">Respect the project specific PMD settings and commit only code that is warning and error free. If a warning can't be avoided </w:t>
+      </w:r>
+      <w:hyperlink r:id="rId86" w:history="1">
+        <w:r>
+          <w:rPr>
+            <w:rStyle w:val="Hyperlink"/>
+          </w:rPr>
+          <w:t xml:space="preserve">suppress the warning using the appropriate </w:t>
+        </w:r>
+        <w:r>
+          <w:rPr>
+            <w:rStyle w:val="Hyperlink"/>
+          </w:rPr>
+          <w:t>PMD</w:t>
+        </w:r>
+        <w:r>
+          <w:rPr>
+            <w:rStyle w:val="Hyperlink"/>
+          </w:rPr>
+          <w:t xml:space="preserve"> annotation</w:t>
+        </w:r>
+      </w:hyperlink>
+      <w:r>
+        <w:br/>
       </w:r>
     </w:p>
     <w:p>
@@ -12878,175 +12618,45 @@
         <w:pStyle w:val="Text"/>
         <w:numPr>
           <w:ilvl w:val="0"/>
-          <w:numId w:val="20"/>
+          <w:numId w:val="25"/>
         </w:numPr>
       </w:pPr>
       <w:r>
-        <w:t>include samples, how-to's, and so on in your documentation</w:t>
-      </w:r>
-    </w:p>
-    <w:p>
-      <w:pPr>
-        <w:pStyle w:val="Text"/>
-        <w:numPr>
-          <w:ilvl w:val="0"/>
-          <w:numId w:val="20"/>
-        </w:numPr>
-      </w:pPr>
-      <w:r>
-        <w:t>don't allow default Javadoc comments generated by the IDE</w:t>
-      </w:r>
-    </w:p>
-    <w:p>
-      <w:pPr>
-        <w:pStyle w:val="Text"/>
-        <w:numPr>
-          <w:ilvl w:val="0"/>
-          <w:numId w:val="20"/>
-        </w:numPr>
-      </w:pPr>
-      <w:r>
-        <w:t>sometimes no doc is the best doc - try to minimize the amount of documentation and describe only the key concepts</w:t>
+        <w:rPr>
+          <w:b/>
+        </w:rPr>
+        <w:t>minimize the number of other warnings and errors</w:t>
+      </w:r>
+      <w:r>
+        <w:br/>
+        <w:t xml:space="preserve">Strive to create source code and project files </w:t>
+      </w:r>
+      <w:r>
+        <w:rPr>
+          <w:i/>
+        </w:rPr>
+        <w:t>without</w:t>
+      </w:r>
+      <w:r>
+        <w:t xml:space="preserve"> warnings or errors shown by the respective tooling (e.g. XML, JSF, Spring, ...) in Eclipse</w:t>
       </w:r>
     </w:p>
     <w:p>
       <w:pPr>
         <w:pStyle w:val="Heading3"/>
       </w:pPr>
-      <w:bookmarkStart w:id="55" w:name="_Toc315883938"/>
-      <w:r>
-        <w:t>Stability and Capacity</w:t>
-      </w:r>
-      <w:bookmarkEnd w:id="55"/>
-    </w:p>
-    <w:p>
-      <w:pPr>
-        <w:pStyle w:val="Text"/>
-      </w:pPr>
-      <w:r>
-        <w:t>Develop ZARS with stability and capacity in mind; in particular ensure the following when developing:</w:t>
-      </w:r>
-    </w:p>
-    <w:p>
-      <w:pPr>
-        <w:pStyle w:val="Text"/>
-        <w:numPr>
-          <w:ilvl w:val="0"/>
-          <w:numId w:val="21"/>
-        </w:numPr>
-      </w:pPr>
-      <w:r>
-        <w:t>avoid memory leaks</w:t>
-      </w:r>
-    </w:p>
-    <w:p>
-      <w:pPr>
-        <w:pStyle w:val="Text"/>
-        <w:numPr>
-          <w:ilvl w:val="0"/>
-          <w:numId w:val="21"/>
-        </w:numPr>
-      </w:pPr>
-      <w:r>
-        <w:t>avoid thread leaks</w:t>
-      </w:r>
-    </w:p>
-    <w:p>
-      <w:pPr>
-        <w:pStyle w:val="Text"/>
-        <w:numPr>
-          <w:ilvl w:val="0"/>
-          <w:numId w:val="21"/>
-        </w:numPr>
-      </w:pPr>
-      <w:r>
-        <w:t xml:space="preserve">avoid </w:t>
-      </w:r>
-      <w:hyperlink r:id="rId88" w:history="1">
-        <w:r>
-          <w:rPr>
-            <w:rStyle w:val="Hyperlink"/>
-          </w:rPr>
-          <w:t>classloader leaks</w:t>
-        </w:r>
-      </w:hyperlink>
-    </w:p>
-    <w:p>
-      <w:pPr>
-        <w:pStyle w:val="Text"/>
-        <w:numPr>
-          <w:ilvl w:val="0"/>
-          <w:numId w:val="21"/>
-        </w:numPr>
-      </w:pPr>
-      <w:r>
-        <w:t xml:space="preserve">ensure graceful startup, shutdown, and </w:t>
-      </w:r>
-      <w:r>
-        <w:t>restart</w:t>
-      </w:r>
-    </w:p>
-    <w:p>
-      <w:pPr>
-        <w:pStyle w:val="Heading3"/>
-      </w:pPr>
-      <w:bookmarkStart w:id="56" w:name="_Toc315883939"/>
-      <w:r>
-        <w:t>Startup and Shutdown</w:t>
-      </w:r>
-      <w:bookmarkEnd w:id="56"/>
-    </w:p>
-    <w:p>
-      <w:pPr>
-        <w:pStyle w:val="Text"/>
-      </w:pPr>
-      <w:r>
-        <w:t>TODO Ensure g</w:t>
-      </w:r>
-      <w:r>
-        <w:t xml:space="preserve">raceful </w:t>
-      </w:r>
-      <w:r>
-        <w:t>startup and shutdown</w:t>
-      </w:r>
-    </w:p>
-    <w:p>
-      <w:pPr>
-        <w:pStyle w:val="Heading3"/>
-      </w:pPr>
-      <w:bookmarkStart w:id="57" w:name="_Toc315883940"/>
-      <w:r>
-        <w:t>Infrastructure Services</w:t>
-      </w:r>
-      <w:bookmarkEnd w:id="57"/>
-    </w:p>
-    <w:p>
-      <w:pPr>
-        <w:pStyle w:val="Text"/>
-      </w:pPr>
-      <w:r>
-        <w:t xml:space="preserve">Since we are </w:t>
-      </w:r>
-      <w:r>
-        <w:t xml:space="preserve">deploying ZARS to a Servlet container (as opposed to a </w:t>
-      </w:r>
-      <w:r>
-        <w:t>Java EE a</w:t>
-      </w:r>
-      <w:r>
-        <w:t xml:space="preserve">pplication server) </w:t>
-      </w:r>
-      <w:r>
-        <w:t xml:space="preserve">a number of infrastructure services (that would otherwise be provided by the container) may have to be configured </w:t>
-      </w:r>
-      <w:r>
-        <w:t xml:space="preserve">directly in the application. </w:t>
-      </w:r>
-      <w:r>
-        <w:t>These infrastructure services include</w:t>
-      </w:r>
-      <w:r>
-        <w:t>:</w:t>
+      <w:bookmarkStart w:id="53" w:name="_Toc315883936"/>
+      <w:r>
+        <w:t>Source Code Comments</w:t>
+      </w:r>
+      <w:bookmarkEnd w:id="53"/>
+    </w:p>
+    <w:p>
+      <w:pPr>
+        <w:pStyle w:val="Text"/>
+      </w:pPr>
+      <w:r>
+        <w:t>Please keep the following best practices in mind when writing source code / Javadoc comments:</w:t>
       </w:r>
     </w:p>
     <w:p>
@@ -13056,35 +12666,9 @@
           <w:ilvl w:val="0"/>
           <w:numId w:val="22"/>
         </w:numPr>
-        <w:rPr>
-          <w:b/>
-        </w:rPr>
-      </w:pPr>
-      <w:r>
-        <w:rPr>
-          <w:rFonts w:cs="Arial"/>
-          <w:b/>
-        </w:rPr>
-        <w:t>JDBC connection pool</w:t>
-      </w:r>
-      <w:r>
-        <w:rPr>
-          <w:rFonts w:cs="Arial"/>
-          <w:b/>
-        </w:rPr>
-        <w:br/>
-      </w:r>
-      <w:r>
-        <w:rPr>
-          <w:rFonts w:cs="Arial"/>
-        </w:rPr>
-        <w:t>One of numerous standalone JDBC connection pools such as C3P0, Jakarta Commons, DBCP, or XAPool can be used for this purpose</w:t>
-      </w:r>
-      <w:r>
-        <w:rPr>
-          <w:rFonts w:cs="Arial"/>
-        </w:rPr>
-        <w:br/>
+      </w:pPr>
+      <w:r>
+        <w:t>describe why the logic is implemented/necessary not what it does (which is apparent from the code itself)</w:t>
       </w:r>
     </w:p>
     <w:p>
@@ -13094,45 +12678,9 @@
           <w:ilvl w:val="0"/>
           <w:numId w:val="22"/>
         </w:numPr>
-        <w:rPr>
-          <w:b/>
-        </w:rPr>
-      </w:pPr>
-      <w:r>
-        <w:rPr>
-          <w:b/>
-        </w:rPr>
-        <w:t>JTA transaction manager</w:t>
-      </w:r>
-      <w:r>
-        <w:rPr>
-          <w:b/>
-        </w:rPr>
-        <w:br/>
-      </w:r>
-      <w:r>
-        <w:t>Standalone transaction managers such as Atomikos Transactions and JOTM can be bundled with the application to obtain JTA capabilities such as transaction suspension (</w:t>
-      </w:r>
-      <w:r>
-        <w:rPr>
-          <w:rStyle w:val="CodeChar"/>
-        </w:rPr>
-        <w:t>REQUIRES_NEW</w:t>
-      </w:r>
-      <w:r>
-        <w:t xml:space="preserve">, </w:t>
-      </w:r>
-      <w:r>
-        <w:rPr>
-          <w:rStyle w:val="CodeChar"/>
-        </w:rPr>
-        <w:t>NOT_SUPPORTED</w:t>
-      </w:r>
-      <w:r>
-        <w:t>) frequently required for logging and auditing to the database.</w:t>
-      </w:r>
-      <w:r>
-        <w:br/>
+      </w:pPr>
+      <w:r>
+        <w:t>describe what a class is for</w:t>
       </w:r>
     </w:p>
     <w:p>
@@ -13144,6 +12692,316 @@
         </w:numPr>
       </w:pPr>
       <w:r>
+        <w:t>describe how the parameters of a method effect the result</w:t>
+      </w:r>
+    </w:p>
+    <w:p>
+      <w:pPr>
+        <w:pStyle w:val="Text"/>
+        <w:numPr>
+          <w:ilvl w:val="0"/>
+          <w:numId w:val="22"/>
+        </w:numPr>
+      </w:pPr>
+      <w:r>
+        <w:t>document the non-obvious background knowledge, the intention and not the result</w:t>
+      </w:r>
+    </w:p>
+    <w:p>
+      <w:pPr>
+        <w:pStyle w:val="Text"/>
+        <w:numPr>
+          <w:ilvl w:val="0"/>
+          <w:numId w:val="22"/>
+        </w:numPr>
+      </w:pPr>
+      <w:r>
+        <w:t>try to capture the concepts in a central place (preferable in Trac) and reference them</w:t>
+      </w:r>
+    </w:p>
+    <w:p>
+      <w:pPr>
+        <w:pStyle w:val="Text"/>
+        <w:numPr>
+          <w:ilvl w:val="0"/>
+          <w:numId w:val="22"/>
+        </w:numPr>
+      </w:pPr>
+      <w:r>
+        <w:t>escape obvious facts with marker tags - don't describe them over and over again, be dry</w:t>
+      </w:r>
+    </w:p>
+    <w:p>
+      <w:pPr>
+        <w:pStyle w:val="Text"/>
+        <w:numPr>
+          <w:ilvl w:val="0"/>
+          <w:numId w:val="22"/>
+        </w:numPr>
+      </w:pPr>
+      <w:r>
+        <w:t>include samples, how-to's, and so on in your documentation</w:t>
+      </w:r>
+    </w:p>
+    <w:p>
+      <w:pPr>
+        <w:pStyle w:val="Text"/>
+        <w:numPr>
+          <w:ilvl w:val="0"/>
+          <w:numId w:val="22"/>
+        </w:numPr>
+      </w:pPr>
+      <w:r>
+        <w:t>don't allow default Javadoc comments generated by the IDE</w:t>
+      </w:r>
+    </w:p>
+    <w:p>
+      <w:pPr>
+        <w:pStyle w:val="Text"/>
+        <w:numPr>
+          <w:ilvl w:val="0"/>
+          <w:numId w:val="22"/>
+        </w:numPr>
+      </w:pPr>
+      <w:r>
+        <w:t>sometimes no doc is the best doc - try to minimize the amount of documentation and describe only the key concepts</w:t>
+      </w:r>
+    </w:p>
+    <w:p>
+      <w:pPr>
+        <w:pStyle w:val="Heading3"/>
+      </w:pPr>
+      <w:bookmarkStart w:id="54" w:name="_Toc315883938"/>
+      <w:r>
+        <w:t>Stability and Capacity</w:t>
+      </w:r>
+      <w:bookmarkEnd w:id="54"/>
+    </w:p>
+    <w:p>
+      <w:pPr>
+        <w:pStyle w:val="Text"/>
+      </w:pPr>
+      <w:r>
+        <w:t>Develop ZARS with stability and capacity in mind; in particular ensure the following when developing:</w:t>
+      </w:r>
+    </w:p>
+    <w:p>
+      <w:pPr>
+        <w:pStyle w:val="Text"/>
+        <w:numPr>
+          <w:ilvl w:val="0"/>
+          <w:numId w:val="23"/>
+        </w:numPr>
+      </w:pPr>
+      <w:r>
+        <w:t>avoid memory leaks</w:t>
+      </w:r>
+    </w:p>
+    <w:p>
+      <w:pPr>
+        <w:pStyle w:val="Text"/>
+        <w:numPr>
+          <w:ilvl w:val="0"/>
+          <w:numId w:val="23"/>
+        </w:numPr>
+      </w:pPr>
+      <w:r>
+        <w:t>avoid thread leaks</w:t>
+      </w:r>
+    </w:p>
+    <w:p>
+      <w:pPr>
+        <w:pStyle w:val="Text"/>
+        <w:numPr>
+          <w:ilvl w:val="0"/>
+          <w:numId w:val="23"/>
+        </w:numPr>
+      </w:pPr>
+      <w:r>
+        <w:t xml:space="preserve">avoid </w:t>
+      </w:r>
+      <w:hyperlink r:id="rId87" w:history="1">
+        <w:r>
+          <w:rPr>
+            <w:rStyle w:val="Hyperlink"/>
+          </w:rPr>
+          <w:t>classloader leaks</w:t>
+        </w:r>
+      </w:hyperlink>
+    </w:p>
+    <w:p>
+      <w:pPr>
+        <w:pStyle w:val="Text"/>
+        <w:numPr>
+          <w:ilvl w:val="0"/>
+          <w:numId w:val="23"/>
+        </w:numPr>
+      </w:pPr>
+      <w:r>
+        <w:t xml:space="preserve">ensure graceful startup, shutdown, and </w:t>
+      </w:r>
+      <w:r>
+        <w:t>restart</w:t>
+      </w:r>
+    </w:p>
+    <w:p>
+      <w:pPr>
+        <w:pStyle w:val="Heading3"/>
+      </w:pPr>
+      <w:bookmarkStart w:id="55" w:name="_Toc315883939"/>
+      <w:r>
+        <w:t>Startup and Shutdown</w:t>
+      </w:r>
+      <w:bookmarkEnd w:id="55"/>
+    </w:p>
+    <w:p>
+      <w:pPr>
+        <w:pStyle w:val="Text"/>
+      </w:pPr>
+      <w:r>
+        <w:t>TODO Ensure g</w:t>
+      </w:r>
+      <w:r>
+        <w:t xml:space="preserve">raceful </w:t>
+      </w:r>
+      <w:r>
+        <w:t>startup and shutdown</w:t>
+      </w:r>
+    </w:p>
+    <w:p>
+      <w:pPr>
+        <w:pStyle w:val="Heading3"/>
+      </w:pPr>
+      <w:bookmarkStart w:id="56" w:name="_Toc315883940"/>
+      <w:r>
+        <w:t>Infrastructure Services</w:t>
+      </w:r>
+      <w:bookmarkEnd w:id="56"/>
+    </w:p>
+    <w:p>
+      <w:pPr>
+        <w:pStyle w:val="Text"/>
+      </w:pPr>
+      <w:r>
+        <w:t xml:space="preserve">Since we are </w:t>
+      </w:r>
+      <w:r>
+        <w:t xml:space="preserve">deploying ZARS to a Servlet container (as opposed to a </w:t>
+      </w:r>
+      <w:r>
+        <w:t>Java EE a</w:t>
+      </w:r>
+      <w:r>
+        <w:t xml:space="preserve">pplication server) </w:t>
+      </w:r>
+      <w:r>
+        <w:t xml:space="preserve">a number of infrastructure services (that would otherwise be provided by the container) may have to be configured </w:t>
+      </w:r>
+      <w:r>
+        <w:t xml:space="preserve">directly in the application. </w:t>
+      </w:r>
+      <w:r>
+        <w:t>These infrastructure services include</w:t>
+      </w:r>
+      <w:r>
+        <w:t>:</w:t>
+      </w:r>
+    </w:p>
+    <w:p>
+      <w:pPr>
+        <w:pStyle w:val="Text"/>
+        <w:numPr>
+          <w:ilvl w:val="0"/>
+          <w:numId w:val="24"/>
+        </w:numPr>
+        <w:rPr>
+          <w:b/>
+        </w:rPr>
+      </w:pPr>
+      <w:r>
+        <w:rPr>
+          <w:rFonts w:cs="Arial"/>
+          <w:b/>
+        </w:rPr>
+        <w:t>JDBC connection pool</w:t>
+      </w:r>
+      <w:r>
+        <w:rPr>
+          <w:rFonts w:cs="Arial"/>
+          <w:b/>
+        </w:rPr>
+        <w:br/>
+      </w:r>
+      <w:r>
+        <w:rPr>
+          <w:rFonts w:cs="Arial"/>
+        </w:rPr>
+        <w:t>One of numerous standalone JDBC connection pools such as C3P0, Jakarta Commons, DBCP, or XAPool can be used for this purpose</w:t>
+      </w:r>
+      <w:r>
+        <w:rPr>
+          <w:rFonts w:cs="Arial"/>
+        </w:rPr>
+        <w:br/>
+      </w:r>
+    </w:p>
+    <w:p>
+      <w:pPr>
+        <w:pStyle w:val="Text"/>
+        <w:numPr>
+          <w:ilvl w:val="0"/>
+          <w:numId w:val="24"/>
+        </w:numPr>
+        <w:rPr>
+          <w:b/>
+        </w:rPr>
+      </w:pPr>
+      <w:r>
+        <w:rPr>
+          <w:b/>
+        </w:rPr>
+        <w:t>JTA transaction manager</w:t>
+      </w:r>
+      <w:r>
+        <w:rPr>
+          <w:b/>
+        </w:rPr>
+        <w:br/>
+      </w:r>
+      <w:r>
+        <w:t>Standalone transaction managers such as Atomikos Transactions and JOTM can be bundled with the application to obtain JTA capabilities such as transaction suspension (</w:t>
+      </w:r>
+      <w:r>
+        <w:rPr>
+          <w:rStyle w:val="CodeChar"/>
+        </w:rPr>
+        <w:t>REQUIRES_NEW</w:t>
+      </w:r>
+      <w:r>
+        <w:t xml:space="preserve">, </w:t>
+      </w:r>
+      <w:r>
+        <w:rPr>
+          <w:rStyle w:val="CodeChar"/>
+        </w:rPr>
+        <w:t>NOT_SUPPORTED</w:t>
+      </w:r>
+      <w:r>
+        <w:t>) frequently required for logging and auditing to the database.</w:t>
+      </w:r>
+      <w:r>
+        <w:br/>
+      </w:r>
+    </w:p>
+    <w:p>
+      <w:pPr>
+        <w:pStyle w:val="Text"/>
+        <w:numPr>
+          <w:ilvl w:val="0"/>
+          <w:numId w:val="24"/>
+        </w:numPr>
+      </w:pPr>
+      <w:r>
         <w:rPr>
           <w:b/>
           <w:color w:val="auto"/>
@@ -13204,7 +13062,7 @@
         </w:rPr>
         <w:t xml:space="preserve"> be aware of it's </w:t>
       </w:r>
-      <w:hyperlink r:id="rId89" w:history="1">
+      <w:hyperlink r:id="rId88" w:history="1">
         <w:r>
           <w:rPr>
             <w:color w:val="0000FF"/>
@@ -13221,7 +13079,7 @@
         </w:rPr>
         <w:t xml:space="preserve">, configure it with either a pooling JMS connection factory (such as </w:t>
       </w:r>
-      <w:hyperlink r:id="rId90" w:anchor="SpringSupport-WorkingwithSpring%27sJmsTemplate" w:history="1">
+      <w:hyperlink r:id="rId89" w:anchor="SpringSupport-WorkingwithSpring%27sJmsTemplate" w:history="1">
         <w:r>
           <w:rPr>
             <w:color w:val="0000FF"/>
@@ -13255,7 +13113,7 @@
         </w:rPr>
         <w:t xml:space="preserve">) or have a look at Spring's </w:t>
       </w:r>
-      <w:hyperlink r:id="rId91" w:history="1">
+      <w:hyperlink r:id="rId90" w:history="1">
         <w:r>
           <w:rPr>
             <w:rFonts w:ascii="Courier New" w:hAnsi="Courier New" w:cs="Courier New"/>
@@ -13318,7 +13176,7 @@
         <w:pStyle w:val="Text"/>
         <w:numPr>
           <w:ilvl w:val="0"/>
-          <w:numId w:val="22"/>
+          <w:numId w:val="24"/>
         </w:numPr>
       </w:pPr>
       <w:r>
@@ -13444,21 +13302,21 @@
       <w:pPr>
         <w:pStyle w:val="Heading2"/>
       </w:pPr>
-      <w:bookmarkStart w:id="58" w:name="_Toc315883941"/>
+      <w:bookmarkStart w:id="57" w:name="_Toc315883941"/>
       <w:r>
         <w:t>Coding Guidelines</w:t>
       </w:r>
+      <w:bookmarkEnd w:id="57"/>
+    </w:p>
+    <w:p>
+      <w:pPr>
+        <w:pStyle w:val="Heading3"/>
+      </w:pPr>
+      <w:bookmarkStart w:id="58" w:name="_Toc315883937"/>
+      <w:r>
+        <w:t>Serialization</w:t>
+      </w:r>
       <w:bookmarkEnd w:id="58"/>
-    </w:p>
-    <w:p>
-      <w:pPr>
-        <w:pStyle w:val="Heading3"/>
-      </w:pPr>
-      <w:bookmarkStart w:id="59" w:name="_Toc315883937"/>
-      <w:r>
-        <w:t>Serialization</w:t>
-      </w:r>
-      <w:bookmarkEnd w:id="59"/>
     </w:p>
     <w:p>
       <w:pPr>
@@ -13684,7 +13542,7 @@
         <w:pStyle w:val="Text"/>
       </w:pPr>
       <w:r>
-        <w:t>All user visible output of ZARS (GUI and Notifications) should be internationalized. There is no need to internationalize log messages.</w:t>
+        <w:t>All user visible output of ZARS (GUI and Notifications) should be internationalized. There is no need to internationalize exception and log messages.</w:t>
       </w:r>
     </w:p>
     <w:p>
@@ -13945,7 +13803,7 @@
         </w:rPr>
         <w:t>numerous stability and capacity patterns as well as availability, monitoring, and transparency are significantly influenced and depend on an </w:t>
       </w:r>
-      <w:hyperlink r:id="rId92" w:history="1">
+      <w:hyperlink r:id="rId91" w:history="1">
         <w:r>
           <w:rPr>
             <w:rStyle w:val="Hyperlink"/>
@@ -14344,7 +14202,7 @@
       <w:pPr>
         <w:pStyle w:val="Text"/>
       </w:pPr>
-      <w:hyperlink r:id="rId93" w:history="1">
+      <w:hyperlink r:id="rId92" w:history="1">
         <w:r>
           <w:rPr>
             <w:rStyle w:val="Hyperlink"/>
@@ -14357,11 +14215,11 @@
       <w:pPr>
         <w:pStyle w:val="Appendix"/>
       </w:pPr>
-      <w:bookmarkStart w:id="60" w:name="_Ref315351597"/>
+      <w:bookmarkStart w:id="59" w:name="_Ref315351597"/>
       <w:r>
         <w:t>Terms and Definitions</w:t>
       </w:r>
-      <w:bookmarkEnd w:id="60"/>
+      <w:bookmarkEnd w:id="59"/>
     </w:p>
     <w:tbl>
       <w:tblPr>
@@ -14906,7 +14764,7 @@
       <w:tblLook w:val="01E0"/>
     </w:tblPr>
     <w:tblGrid>
-      <w:gridCol w:w="4190"/>
+      <w:gridCol w:w="4082"/>
       <w:gridCol w:w="4623"/>
     </w:tblGrid>
     <w:tr>
@@ -15089,7 +14947,7 @@
       <w:tblLook w:val="01E0"/>
     </w:tblPr>
     <w:tblGrid>
-      <w:gridCol w:w="4190"/>
+      <w:gridCol w:w="4082"/>
       <w:gridCol w:w="4623"/>
     </w:tblGrid>
     <w:tr>
@@ -15171,7 +15029,7 @@
               <w:rFonts w:ascii="Arial" w:hAnsi="Arial" w:cs="Arial"/>
               <w:noProof/>
             </w:rPr>
-            <w:t>7</w:t>
+            <w:t>8</w:t>
           </w:r>
           <w:r>
             <w:rPr>
@@ -15260,7 +15118,6 @@
     <w:lvl w:ilvl="0">
       <w:start w:val="1"/>
       <w:numFmt w:val="bullet"/>
-      <w:pStyle w:val="ListBullet"/>
       <w:lvlText w:val=""/>
       <w:lvlJc w:val="left"/>
       <w:pPr>
@@ -16396,9 +16253,9 @@
     </w:lvl>
   </w:abstractNum>
   <w:abstractNum w:abstractNumId="9">
-    <w:nsid w:val="41FD570B"/>
+    <w:nsid w:val="4119247B"/>
     <w:multiLevelType w:val="hybridMultilevel"/>
-    <w:tmpl w:val="D26E6DCA"/>
+    <w:tmpl w:val="91526E3E"/>
     <w:lvl w:ilvl="0" w:tplc="04090005">
       <w:start w:val="1"/>
       <w:numFmt w:val="bullet"/>
@@ -16536,9 +16393,9 @@
     </w:lvl>
   </w:abstractNum>
   <w:abstractNum w:abstractNumId="10">
-    <w:nsid w:val="453419BD"/>
+    <w:nsid w:val="41FD570B"/>
     <w:multiLevelType w:val="hybridMultilevel"/>
-    <w:tmpl w:val="413C1BC6"/>
+    <w:tmpl w:val="D26E6DCA"/>
     <w:lvl w:ilvl="0" w:tplc="04090005">
       <w:start w:val="1"/>
       <w:numFmt w:val="bullet"/>
@@ -16676,9 +16533,9 @@
     </w:lvl>
   </w:abstractNum>
   <w:abstractNum w:abstractNumId="11">
-    <w:nsid w:val="51D92C06"/>
+    <w:nsid w:val="453419BD"/>
     <w:multiLevelType w:val="hybridMultilevel"/>
-    <w:tmpl w:val="3A7E8312"/>
+    <w:tmpl w:val="413C1BC6"/>
     <w:lvl w:ilvl="0" w:tplc="04090005">
       <w:start w:val="1"/>
       <w:numFmt w:val="bullet"/>
@@ -16816,9 +16673,9 @@
     </w:lvl>
   </w:abstractNum>
   <w:abstractNum w:abstractNumId="12">
-    <w:nsid w:val="54EA6DEB"/>
+    <w:nsid w:val="51D92C06"/>
     <w:multiLevelType w:val="hybridMultilevel"/>
-    <w:tmpl w:val="5BF8A3B0"/>
+    <w:tmpl w:val="3A7E8312"/>
     <w:lvl w:ilvl="0" w:tplc="04090005">
       <w:start w:val="1"/>
       <w:numFmt w:val="bullet"/>
@@ -16956,9 +16813,9 @@
     </w:lvl>
   </w:abstractNum>
   <w:abstractNum w:abstractNumId="13">
-    <w:nsid w:val="5C8F153F"/>
+    <w:nsid w:val="54EA6DEB"/>
     <w:multiLevelType w:val="hybridMultilevel"/>
-    <w:tmpl w:val="C8003AD6"/>
+    <w:tmpl w:val="5BF8A3B0"/>
     <w:lvl w:ilvl="0" w:tplc="04090005">
       <w:start w:val="1"/>
       <w:numFmt w:val="bullet"/>
@@ -17096,9 +16953,9 @@
     </w:lvl>
   </w:abstractNum>
   <w:abstractNum w:abstractNumId="14">
-    <w:nsid w:val="5D8C0540"/>
+    <w:nsid w:val="5C8F153F"/>
     <w:multiLevelType w:val="hybridMultilevel"/>
-    <w:tmpl w:val="0F50F4A0"/>
+    <w:tmpl w:val="C8003AD6"/>
     <w:lvl w:ilvl="0" w:tplc="04090005">
       <w:start w:val="1"/>
       <w:numFmt w:val="bullet"/>
@@ -17236,9 +17093,9 @@
     </w:lvl>
   </w:abstractNum>
   <w:abstractNum w:abstractNumId="15">
-    <w:nsid w:val="60822830"/>
+    <w:nsid w:val="5D8C0540"/>
     <w:multiLevelType w:val="hybridMultilevel"/>
-    <w:tmpl w:val="F49A571A"/>
+    <w:tmpl w:val="0F50F4A0"/>
     <w:lvl w:ilvl="0" w:tplc="04090005">
       <w:start w:val="1"/>
       <w:numFmt w:val="bullet"/>
@@ -17376,9 +17233,9 @@
     </w:lvl>
   </w:abstractNum>
   <w:abstractNum w:abstractNumId="16">
-    <w:nsid w:val="690C5232"/>
+    <w:nsid w:val="60822830"/>
     <w:multiLevelType w:val="hybridMultilevel"/>
-    <w:tmpl w:val="D946D49C"/>
+    <w:tmpl w:val="F49A571A"/>
     <w:lvl w:ilvl="0" w:tplc="04090005">
       <w:start w:val="1"/>
       <w:numFmt w:val="bullet"/>
@@ -17516,9 +17373,9 @@
     </w:lvl>
   </w:abstractNum>
   <w:abstractNum w:abstractNumId="17">
-    <w:nsid w:val="6A1C09FE"/>
+    <w:nsid w:val="690C5232"/>
     <w:multiLevelType w:val="hybridMultilevel"/>
-    <w:tmpl w:val="10D8ABD8"/>
+    <w:tmpl w:val="D946D49C"/>
     <w:lvl w:ilvl="0" w:tplc="04090005">
       <w:start w:val="1"/>
       <w:numFmt w:val="bullet"/>
@@ -17656,6 +17513,146 @@
     </w:lvl>
   </w:abstractNum>
   <w:abstractNum w:abstractNumId="18">
+    <w:nsid w:val="6A1C09FE"/>
+    <w:multiLevelType w:val="hybridMultilevel"/>
+    <w:tmpl w:val="10D8ABD8"/>
+    <w:lvl w:ilvl="0" w:tplc="04090005">
+      <w:start w:val="1"/>
+      <w:numFmt w:val="bullet"/>
+      <w:lvlText w:val=""/>
+      <w:lvlJc w:val="left"/>
+      <w:pPr>
+        <w:tabs>
+          <w:tab w:val="num" w:pos="720"/>
+        </w:tabs>
+        <w:ind w:left="720" w:hanging="360"/>
+      </w:pPr>
+      <w:rPr>
+        <w:rFonts w:ascii="Wingdings" w:hAnsi="Wingdings" w:hint="default"/>
+      </w:rPr>
+    </w:lvl>
+    <w:lvl w:ilvl="1" w:tplc="04090003" w:tentative="1">
+      <w:start w:val="1"/>
+      <w:numFmt w:val="bullet"/>
+      <w:lvlText w:val="o"/>
+      <w:lvlJc w:val="left"/>
+      <w:pPr>
+        <w:tabs>
+          <w:tab w:val="num" w:pos="1440"/>
+        </w:tabs>
+        <w:ind w:left="1440" w:hanging="360"/>
+      </w:pPr>
+      <w:rPr>
+        <w:rFonts w:ascii="Courier New" w:hAnsi="Courier New" w:hint="default"/>
+      </w:rPr>
+    </w:lvl>
+    <w:lvl w:ilvl="2" w:tplc="04090005" w:tentative="1">
+      <w:start w:val="1"/>
+      <w:numFmt w:val="bullet"/>
+      <w:lvlText w:val=""/>
+      <w:lvlJc w:val="left"/>
+      <w:pPr>
+        <w:tabs>
+          <w:tab w:val="num" w:pos="2160"/>
+        </w:tabs>
+        <w:ind w:left="2160" w:hanging="360"/>
+      </w:pPr>
+      <w:rPr>
+        <w:rFonts w:ascii="Wingdings" w:hAnsi="Wingdings" w:hint="default"/>
+      </w:rPr>
+    </w:lvl>
+    <w:lvl w:ilvl="3" w:tplc="04090001" w:tentative="1">
+      <w:start w:val="1"/>
+      <w:numFmt w:val="bullet"/>
+      <w:lvlText w:val=""/>
+      <w:lvlJc w:val="left"/>
+      <w:pPr>
+        <w:tabs>
+          <w:tab w:val="num" w:pos="2880"/>
+        </w:tabs>
+        <w:ind w:left="2880" w:hanging="360"/>
+      </w:pPr>
+      <w:rPr>
+        <w:rFonts w:ascii="Symbol" w:hAnsi="Symbol" w:hint="default"/>
+      </w:rPr>
+    </w:lvl>
+    <w:lvl w:ilvl="4" w:tplc="04090003" w:tentative="1">
+      <w:start w:val="1"/>
+      <w:numFmt w:val="bullet"/>
+      <w:lvlText w:val="o"/>
+      <w:lvlJc w:val="left"/>
+      <w:pPr>
+        <w:tabs>
+          <w:tab w:val="num" w:pos="3600"/>
+        </w:tabs>
+        <w:ind w:left="3600" w:hanging="360"/>
+      </w:pPr>
+      <w:rPr>
+        <w:rFonts w:ascii="Courier New" w:hAnsi="Courier New" w:hint="default"/>
+      </w:rPr>
+    </w:lvl>
+    <w:lvl w:ilvl="5" w:tplc="04090005" w:tentative="1">
+      <w:start w:val="1"/>
+      <w:numFmt w:val="bullet"/>
+      <w:lvlText w:val=""/>
+      <w:lvlJc w:val="left"/>
+      <w:pPr>
+        <w:tabs>
+          <w:tab w:val="num" w:pos="4320"/>
+        </w:tabs>
+        <w:ind w:left="4320" w:hanging="360"/>
+      </w:pPr>
+      <w:rPr>
+        <w:rFonts w:ascii="Wingdings" w:hAnsi="Wingdings" w:hint="default"/>
+      </w:rPr>
+    </w:lvl>
+    <w:lvl w:ilvl="6" w:tplc="04090001" w:tentative="1">
+      <w:start w:val="1"/>
+      <w:numFmt w:val="bullet"/>
+      <w:lvlText w:val=""/>
+      <w:lvlJc w:val="left"/>
+      <w:pPr>
+        <w:tabs>
+          <w:tab w:val="num" w:pos="5040"/>
+        </w:tabs>
+        <w:ind w:left="5040" w:hanging="360"/>
+      </w:pPr>
+      <w:rPr>
+        <w:rFonts w:ascii="Symbol" w:hAnsi="Symbol" w:hint="default"/>
+      </w:rPr>
+    </w:lvl>
+    <w:lvl w:ilvl="7" w:tplc="04090003" w:tentative="1">
+      <w:start w:val="1"/>
+      <w:numFmt w:val="bullet"/>
+      <w:lvlText w:val="o"/>
+      <w:lvlJc w:val="left"/>
+      <w:pPr>
+        <w:tabs>
+          <w:tab w:val="num" w:pos="5760"/>
+        </w:tabs>
+        <w:ind w:left="5760" w:hanging="360"/>
+      </w:pPr>
+      <w:rPr>
+        <w:rFonts w:ascii="Courier New" w:hAnsi="Courier New" w:hint="default"/>
+      </w:rPr>
+    </w:lvl>
+    <w:lvl w:ilvl="8" w:tplc="04090005" w:tentative="1">
+      <w:start w:val="1"/>
+      <w:numFmt w:val="bullet"/>
+      <w:lvlText w:val=""/>
+      <w:lvlJc w:val="left"/>
+      <w:pPr>
+        <w:tabs>
+          <w:tab w:val="num" w:pos="6480"/>
+        </w:tabs>
+        <w:ind w:left="6480" w:hanging="360"/>
+      </w:pPr>
+      <w:rPr>
+        <w:rFonts w:ascii="Wingdings" w:hAnsi="Wingdings" w:hint="default"/>
+      </w:rPr>
+    </w:lvl>
+  </w:abstractNum>
+  <w:abstractNum w:abstractNumId="19">
     <w:nsid w:val="6BE04C38"/>
     <w:multiLevelType w:val="singleLevel"/>
     <w:tmpl w:val="3B76A38E"/>
@@ -17676,7 +17673,7 @@
       </w:rPr>
     </w:lvl>
   </w:abstractNum>
-  <w:abstractNum w:abstractNumId="19">
+  <w:abstractNum w:abstractNumId="20">
     <w:nsid w:val="6C275452"/>
     <w:multiLevelType w:val="multilevel"/>
     <w:tmpl w:val="DAC8CA18"/>
@@ -17821,7 +17818,7 @@
       </w:rPr>
     </w:lvl>
   </w:abstractNum>
-  <w:abstractNum w:abstractNumId="20">
+  <w:abstractNum w:abstractNumId="21">
     <w:nsid w:val="71BB74F4"/>
     <w:multiLevelType w:val="singleLevel"/>
     <w:tmpl w:val="37CC1ED2"/>
@@ -17842,7 +17839,7 @@
       </w:rPr>
     </w:lvl>
   </w:abstractNum>
-  <w:abstractNum w:abstractNumId="21">
+  <w:abstractNum w:abstractNumId="22">
     <w:nsid w:val="742A514C"/>
     <w:multiLevelType w:val="hybridMultilevel"/>
     <w:tmpl w:val="6A9EB936"/>
@@ -17986,70 +17983,79 @@
     <w:abstractNumId w:val="0"/>
   </w:num>
   <w:num w:numId="2">
-    <w:abstractNumId w:val="18"/>
+    <w:abstractNumId w:val="0"/>
   </w:num>
   <w:num w:numId="3">
-    <w:abstractNumId w:val="20"/>
-    <w:lvlOverride w:ilvl="0">
-      <w:startOverride w:val="1"/>
-    </w:lvlOverride>
+    <w:abstractNumId w:val="0"/>
   </w:num>
   <w:num w:numId="4">
     <w:abstractNumId w:val="19"/>
   </w:num>
   <w:num w:numId="5">
+    <w:abstractNumId w:val="21"/>
+    <w:lvlOverride w:ilvl="0">
+      <w:startOverride w:val="1"/>
+    </w:lvlOverride>
+  </w:num>
+  <w:num w:numId="6">
+    <w:abstractNumId w:val="20"/>
+  </w:num>
+  <w:num w:numId="7">
     <w:abstractNumId w:val="4"/>
   </w:num>
-  <w:num w:numId="6">
+  <w:num w:numId="8">
+    <w:abstractNumId w:val="15"/>
+  </w:num>
+  <w:num w:numId="9">
+    <w:abstractNumId w:val="18"/>
+  </w:num>
+  <w:num w:numId="10">
+    <w:abstractNumId w:val="1"/>
+  </w:num>
+  <w:num w:numId="11">
+    <w:abstractNumId w:val="11"/>
+  </w:num>
+  <w:num w:numId="12">
+    <w:abstractNumId w:val="2"/>
+  </w:num>
+  <w:num w:numId="13">
+    <w:abstractNumId w:val="22"/>
+  </w:num>
+  <w:num w:numId="14">
+    <w:abstractNumId w:val="16"/>
+  </w:num>
+  <w:num w:numId="15">
+    <w:abstractNumId w:val="10"/>
+  </w:num>
+  <w:num w:numId="16">
+    <w:abstractNumId w:val="13"/>
+  </w:num>
+  <w:num w:numId="17">
+    <w:abstractNumId w:val="17"/>
+  </w:num>
+  <w:num w:numId="18">
+    <w:abstractNumId w:val="8"/>
+  </w:num>
+  <w:num w:numId="19">
     <w:abstractNumId w:val="14"/>
   </w:num>
-  <w:num w:numId="7">
-    <w:abstractNumId w:val="17"/>
+  <w:num w:numId="20">
+    <w:abstractNumId w:val="7"/>
   </w:num>
-  <w:num w:numId="8">
-    <w:abstractNumId w:val="1"/>
-  </w:num>
-  <w:num w:numId="9">
-    <w:abstractNumId w:val="10"/>
-  </w:num>
-  <w:num w:numId="10">
-    <w:abstractNumId w:val="2"/>
-  </w:num>
-  <w:num w:numId="11">
-    <w:abstractNumId w:val="21"/>
-  </w:num>
-  <w:num w:numId="12">
-    <w:abstractNumId w:val="15"/>
-  </w:num>
-  <w:num w:numId="13">
-    <w:abstractNumId w:val="9"/>
-  </w:num>
-  <w:num w:numId="14">
+  <w:num w:numId="21">
     <w:abstractNumId w:val="12"/>
   </w:num>
-  <w:num w:numId="15">
-    <w:abstractNumId w:val="16"/>
-  </w:num>
-  <w:num w:numId="16">
-    <w:abstractNumId w:val="8"/>
-  </w:num>
-  <w:num w:numId="17">
-    <w:abstractNumId w:val="13"/>
-  </w:num>
-  <w:num w:numId="18">
-    <w:abstractNumId w:val="7"/>
-  </w:num>
-  <w:num w:numId="19">
-    <w:abstractNumId w:val="11"/>
-  </w:num>
-  <w:num w:numId="20">
+  <w:num w:numId="22">
     <w:abstractNumId w:val="5"/>
   </w:num>
-  <w:num w:numId="21">
+  <w:num w:numId="23">
     <w:abstractNumId w:val="3"/>
   </w:num>
-  <w:num w:numId="22">
+  <w:num w:numId="24">
     <w:abstractNumId w:val="6"/>
+  </w:num>
+  <w:num w:numId="25">
+    <w:abstractNumId w:val="9"/>
   </w:num>
   <w:numIdMacAtCleanup w:val="21"/>
 </w:numbering>
@@ -18068,272 +18074,144 @@
     </w:rPrDefault>
     <w:pPrDefault/>
   </w:docDefaults>
-  <w:latentStyles w:defLockedState="0" w:defUIPriority="99" w:defSemiHidden="1" w:defUnhideWhenUsed="0" w:defQFormat="0" w:count="267">
-    <w:lsdException w:name="Normal" w:semiHidden="0" w:uiPriority="0" w:qFormat="1"/>
-    <w:lsdException w:name="heading 1" w:semiHidden="0" w:uiPriority="0" w:qFormat="1"/>
-    <w:lsdException w:name="heading 2" w:semiHidden="0" w:uiPriority="0" w:qFormat="1"/>
-    <w:lsdException w:name="heading 3" w:semiHidden="0" w:uiPriority="0" w:qFormat="1"/>
-    <w:lsdException w:name="heading 4" w:semiHidden="0" w:uiPriority="0" w:qFormat="1"/>
-    <w:lsdException w:name="heading 5" w:semiHidden="0" w:uiPriority="0" w:qFormat="1"/>
-    <w:lsdException w:name="heading 6" w:semiHidden="0" w:uiPriority="0" w:qFormat="1"/>
-    <w:lsdException w:name="heading 7" w:semiHidden="0" w:uiPriority="0" w:qFormat="1"/>
-    <w:lsdException w:name="heading 8" w:semiHidden="0" w:uiPriority="0" w:qFormat="1"/>
-    <w:lsdException w:name="heading 9" w:semiHidden="0" w:uiPriority="0" w:qFormat="1"/>
-    <w:lsdException w:name="index 1" w:locked="1" w:unhideWhenUsed="1"/>
-    <w:lsdException w:name="index 2" w:locked="1" w:unhideWhenUsed="1"/>
-    <w:lsdException w:name="index 3" w:locked="1" w:unhideWhenUsed="1"/>
-    <w:lsdException w:name="index 4" w:locked="1" w:unhideWhenUsed="1"/>
-    <w:lsdException w:name="index 5" w:locked="1" w:unhideWhenUsed="1"/>
-    <w:lsdException w:name="index 6" w:locked="1" w:unhideWhenUsed="1"/>
-    <w:lsdException w:name="index 7" w:locked="1" w:unhideWhenUsed="1"/>
-    <w:lsdException w:name="index 8" w:locked="1" w:unhideWhenUsed="1"/>
-    <w:lsdException w:name="index 9" w:locked="1" w:unhideWhenUsed="1"/>
-    <w:lsdException w:name="toc 1" w:semiHidden="0" w:uiPriority="0"/>
-    <w:lsdException w:name="toc 2" w:semiHidden="0" w:uiPriority="0"/>
-    <w:lsdException w:name="toc 3" w:semiHidden="0" w:uiPriority="0"/>
-    <w:lsdException w:name="toc 4" w:semiHidden="0" w:uiPriority="0"/>
-    <w:lsdException w:name="toc 5" w:semiHidden="0" w:uiPriority="0"/>
-    <w:lsdException w:name="toc 6" w:semiHidden="0" w:uiPriority="0"/>
-    <w:lsdException w:name="toc 7" w:semiHidden="0" w:uiPriority="0"/>
-    <w:lsdException w:name="toc 8" w:semiHidden="0" w:uiPriority="0"/>
-    <w:lsdException w:name="toc 9" w:semiHidden="0" w:uiPriority="0"/>
-    <w:lsdException w:name="Normal Indent" w:locked="1" w:unhideWhenUsed="1"/>
-    <w:lsdException w:name="footnote text" w:locked="1" w:unhideWhenUsed="1"/>
-    <w:lsdException w:name="annotation text" w:locked="1" w:unhideWhenUsed="1"/>
-    <w:lsdException w:name="header" w:locked="1" w:unhideWhenUsed="1"/>
-    <w:lsdException w:name="footer" w:locked="1" w:unhideWhenUsed="1"/>
-    <w:lsdException w:name="index heading" w:locked="1" w:unhideWhenUsed="1"/>
-    <w:lsdException w:name="caption" w:semiHidden="0" w:uiPriority="0" w:qFormat="1"/>
-    <w:lsdException w:name="table of figures" w:locked="1" w:unhideWhenUsed="1"/>
-    <w:lsdException w:name="envelope address" w:locked="1" w:unhideWhenUsed="1"/>
-    <w:lsdException w:name="envelope return" w:locked="1" w:unhideWhenUsed="1"/>
-    <w:lsdException w:name="footnote reference" w:locked="1" w:unhideWhenUsed="1"/>
-    <w:lsdException w:name="annotation reference" w:locked="1" w:unhideWhenUsed="1"/>
-    <w:lsdException w:name="line number" w:locked="1" w:unhideWhenUsed="1"/>
-    <w:lsdException w:name="page number" w:locked="1" w:unhideWhenUsed="1"/>
-    <w:lsdException w:name="endnote reference" w:locked="1" w:unhideWhenUsed="1"/>
-    <w:lsdException w:name="endnote text" w:locked="1" w:unhideWhenUsed="1"/>
-    <w:lsdException w:name="table of authorities" w:locked="1" w:unhideWhenUsed="1"/>
-    <w:lsdException w:name="macro" w:locked="1" w:unhideWhenUsed="1"/>
-    <w:lsdException w:name="toa heading" w:locked="1" w:unhideWhenUsed="1"/>
-    <w:lsdException w:name="List" w:locked="1" w:unhideWhenUsed="1"/>
-    <w:lsdException w:name="List Bullet" w:locked="1" w:unhideWhenUsed="1"/>
-    <w:lsdException w:name="List Number" w:locked="1" w:unhideWhenUsed="1"/>
-    <w:lsdException w:name="List 2" w:locked="1" w:unhideWhenUsed="1"/>
-    <w:lsdException w:name="List 3" w:locked="1" w:unhideWhenUsed="1"/>
-    <w:lsdException w:name="List 4" w:locked="1" w:unhideWhenUsed="1"/>
-    <w:lsdException w:name="List 5" w:locked="1" w:unhideWhenUsed="1"/>
-    <w:lsdException w:name="List Bullet 2" w:locked="1" w:unhideWhenUsed="1"/>
-    <w:lsdException w:name="List Bullet 3" w:locked="1" w:unhideWhenUsed="1"/>
-    <w:lsdException w:name="List Bullet 4" w:locked="1" w:unhideWhenUsed="1"/>
-    <w:lsdException w:name="List Bullet 5" w:locked="1" w:unhideWhenUsed="1"/>
-    <w:lsdException w:name="List Number 2" w:locked="1" w:unhideWhenUsed="1"/>
-    <w:lsdException w:name="List Number 3" w:locked="1" w:unhideWhenUsed="1"/>
-    <w:lsdException w:name="List Number 4" w:locked="1" w:unhideWhenUsed="1"/>
-    <w:lsdException w:name="List Number 5" w:locked="1" w:unhideWhenUsed="1"/>
-    <w:lsdException w:name="Title" w:semiHidden="0" w:uiPriority="0" w:qFormat="1"/>
-    <w:lsdException w:name="Closing" w:locked="1" w:unhideWhenUsed="1"/>
-    <w:lsdException w:name="Signature" w:locked="1" w:unhideWhenUsed="1"/>
-    <w:lsdException w:name="Default Paragraph Font" w:semiHidden="0" w:uiPriority="0"/>
-    <w:lsdException w:name="Body Text" w:locked="1" w:unhideWhenUsed="1"/>
-    <w:lsdException w:name="Body Text Indent" w:locked="1" w:unhideWhenUsed="1"/>
-    <w:lsdException w:name="List Continue" w:locked="1" w:unhideWhenUsed="1"/>
-    <w:lsdException w:name="List Continue 2" w:locked="1" w:unhideWhenUsed="1"/>
-    <w:lsdException w:name="List Continue 3" w:locked="1" w:unhideWhenUsed="1"/>
-    <w:lsdException w:name="List Continue 4" w:locked="1" w:unhideWhenUsed="1"/>
-    <w:lsdException w:name="List Continue 5" w:locked="1" w:unhideWhenUsed="1"/>
-    <w:lsdException w:name="Message Header" w:locked="1" w:unhideWhenUsed="1"/>
-    <w:lsdException w:name="Subtitle" w:semiHidden="0" w:uiPriority="0" w:qFormat="1"/>
-    <w:lsdException w:name="Salutation" w:locked="1" w:unhideWhenUsed="1"/>
-    <w:lsdException w:name="Date" w:locked="1" w:unhideWhenUsed="1"/>
-    <w:lsdException w:name="Body Text First Indent" w:locked="1" w:unhideWhenUsed="1"/>
-    <w:lsdException w:name="Body Text First Indent 2" w:locked="1" w:unhideWhenUsed="1"/>
-    <w:lsdException w:name="Note Heading" w:locked="1" w:unhideWhenUsed="1"/>
-    <w:lsdException w:name="Body Text 2" w:locked="1" w:unhideWhenUsed="1"/>
-    <w:lsdException w:name="Body Text 3" w:locked="1" w:unhideWhenUsed="1"/>
-    <w:lsdException w:name="Body Text Indent 2" w:locked="1" w:unhideWhenUsed="1"/>
-    <w:lsdException w:name="Body Text Indent 3" w:locked="1" w:unhideWhenUsed="1"/>
-    <w:lsdException w:name="Block Text" w:locked="1" w:unhideWhenUsed="1"/>
-    <w:lsdException w:name="Hyperlink" w:locked="1" w:unhideWhenUsed="1"/>
-    <w:lsdException w:name="FollowedHyperlink" w:locked="1" w:unhideWhenUsed="1"/>
-    <w:lsdException w:name="Strong" w:semiHidden="0" w:uiPriority="0" w:qFormat="1"/>
-    <w:lsdException w:name="Emphasis" w:semiHidden="0" w:uiPriority="0" w:qFormat="1"/>
-    <w:lsdException w:name="Document Map" w:locked="1" w:unhideWhenUsed="1"/>
-    <w:lsdException w:name="Plain Text" w:locked="1" w:unhideWhenUsed="1"/>
-    <w:lsdException w:name="E-mail Signature" w:locked="1" w:unhideWhenUsed="1"/>
-    <w:lsdException w:name="HTML Top of Form" w:locked="1" w:unhideWhenUsed="1"/>
-    <w:lsdException w:name="HTML Bottom of Form" w:locked="1" w:unhideWhenUsed="1"/>
-    <w:lsdException w:name="Normal (Web)" w:locked="1" w:unhideWhenUsed="1"/>
-    <w:lsdException w:name="HTML Acronym" w:locked="1" w:unhideWhenUsed="1"/>
-    <w:lsdException w:name="HTML Address" w:locked="1" w:unhideWhenUsed="1"/>
-    <w:lsdException w:name="HTML Cite" w:locked="1" w:unhideWhenUsed="1"/>
-    <w:lsdException w:name="HTML Code" w:locked="1" w:unhideWhenUsed="1"/>
-    <w:lsdException w:name="HTML Definition" w:locked="1" w:unhideWhenUsed="1"/>
-    <w:lsdException w:name="HTML Keyboard" w:locked="1" w:unhideWhenUsed="1"/>
-    <w:lsdException w:name="HTML Preformatted" w:locked="1" w:unhideWhenUsed="1"/>
-    <w:lsdException w:name="HTML Sample" w:locked="1" w:unhideWhenUsed="1"/>
-    <w:lsdException w:name="HTML Typewriter" w:locked="1" w:unhideWhenUsed="1"/>
-    <w:lsdException w:name="HTML Variable" w:locked="1" w:unhideWhenUsed="1"/>
-    <w:lsdException w:name="Normal Table" w:locked="1" w:unhideWhenUsed="1"/>
-    <w:lsdException w:name="annotation subject" w:locked="1" w:unhideWhenUsed="1"/>
-    <w:lsdException w:name="No List" w:locked="1" w:unhideWhenUsed="1"/>
-    <w:lsdException w:name="Outline List 1" w:locked="1" w:unhideWhenUsed="1"/>
-    <w:lsdException w:name="Outline List 2" w:locked="1" w:unhideWhenUsed="1"/>
-    <w:lsdException w:name="Outline List 3" w:locked="1" w:unhideWhenUsed="1"/>
-    <w:lsdException w:name="Table Simple 1" w:locked="1" w:unhideWhenUsed="1"/>
-    <w:lsdException w:name="Table Simple 2" w:locked="1" w:unhideWhenUsed="1"/>
-    <w:lsdException w:name="Table Simple 3" w:locked="1" w:unhideWhenUsed="1"/>
-    <w:lsdException w:name="Table Classic 1" w:locked="1" w:unhideWhenUsed="1"/>
-    <w:lsdException w:name="Table Classic 2" w:locked="1" w:unhideWhenUsed="1"/>
-    <w:lsdException w:name="Table Classic 3" w:locked="1" w:unhideWhenUsed="1"/>
-    <w:lsdException w:name="Table Classic 4" w:locked="1" w:unhideWhenUsed="1"/>
-    <w:lsdException w:name="Table Colorful 1" w:locked="1" w:unhideWhenUsed="1"/>
-    <w:lsdException w:name="Table Colorful 2" w:locked="1" w:unhideWhenUsed="1"/>
-    <w:lsdException w:name="Table Colorful 3" w:locked="1" w:unhideWhenUsed="1"/>
-    <w:lsdException w:name="Table Columns 1" w:locked="1" w:unhideWhenUsed="1"/>
-    <w:lsdException w:name="Table Columns 2" w:locked="1" w:unhideWhenUsed="1"/>
-    <w:lsdException w:name="Table Columns 3" w:locked="1" w:unhideWhenUsed="1"/>
-    <w:lsdException w:name="Table Columns 4" w:locked="1" w:unhideWhenUsed="1"/>
-    <w:lsdException w:name="Table Columns 5" w:locked="1" w:unhideWhenUsed="1"/>
-    <w:lsdException w:name="Table Grid 1" w:locked="1" w:unhideWhenUsed="1"/>
-    <w:lsdException w:name="Table Grid 2" w:locked="1" w:unhideWhenUsed="1"/>
-    <w:lsdException w:name="Table Grid 3" w:locked="1" w:unhideWhenUsed="1"/>
-    <w:lsdException w:name="Table Grid 4" w:locked="1" w:unhideWhenUsed="1"/>
-    <w:lsdException w:name="Table Grid 5" w:locked="1" w:unhideWhenUsed="1"/>
-    <w:lsdException w:name="Table Grid 6" w:locked="1" w:unhideWhenUsed="1"/>
-    <w:lsdException w:name="Table Grid 7" w:locked="1" w:unhideWhenUsed="1"/>
-    <w:lsdException w:name="Table Grid 8" w:locked="1" w:unhideWhenUsed="1"/>
-    <w:lsdException w:name="Table List 1" w:locked="1" w:unhideWhenUsed="1"/>
-    <w:lsdException w:name="Table List 2" w:locked="1" w:unhideWhenUsed="1"/>
-    <w:lsdException w:name="Table List 3" w:locked="1" w:unhideWhenUsed="1"/>
-    <w:lsdException w:name="Table List 4" w:locked="1" w:unhideWhenUsed="1"/>
-    <w:lsdException w:name="Table List 5" w:locked="1" w:unhideWhenUsed="1"/>
-    <w:lsdException w:name="Table List 6" w:locked="1" w:unhideWhenUsed="1"/>
-    <w:lsdException w:name="Table List 7" w:locked="1" w:unhideWhenUsed="1"/>
-    <w:lsdException w:name="Table List 8" w:locked="1" w:unhideWhenUsed="1"/>
-    <w:lsdException w:name="Table 3D effects 1" w:locked="1" w:unhideWhenUsed="1"/>
-    <w:lsdException w:name="Table 3D effects 2" w:locked="1" w:unhideWhenUsed="1"/>
-    <w:lsdException w:name="Table 3D effects 3" w:locked="1" w:unhideWhenUsed="1"/>
-    <w:lsdException w:name="Table Contemporary" w:locked="1" w:unhideWhenUsed="1"/>
-    <w:lsdException w:name="Table Elegant" w:locked="1" w:unhideWhenUsed="1"/>
-    <w:lsdException w:name="Table Professional" w:locked="1" w:unhideWhenUsed="1"/>
-    <w:lsdException w:name="Table Subtle 1" w:locked="1" w:unhideWhenUsed="1"/>
-    <w:lsdException w:name="Table Subtle 2" w:locked="1" w:unhideWhenUsed="1"/>
-    <w:lsdException w:name="Table Web 1" w:locked="1" w:unhideWhenUsed="1"/>
-    <w:lsdException w:name="Table Web 2" w:locked="1" w:unhideWhenUsed="1"/>
-    <w:lsdException w:name="Table Web 3" w:locked="1" w:unhideWhenUsed="1"/>
-    <w:lsdException w:name="Balloon Text" w:locked="1" w:unhideWhenUsed="1"/>
-    <w:lsdException w:name="Table Grid" w:semiHidden="0" w:uiPriority="0"/>
-    <w:lsdException w:name="Table Theme" w:locked="1" w:unhideWhenUsed="1"/>
-    <w:lsdException w:name="No Spacing" w:semiHidden="0" w:uiPriority="1" w:qFormat="1"/>
-    <w:lsdException w:name="Light Shading" w:semiHidden="0" w:uiPriority="60"/>
-    <w:lsdException w:name="Light List" w:semiHidden="0" w:uiPriority="61"/>
-    <w:lsdException w:name="Light Grid" w:semiHidden="0" w:uiPriority="62"/>
-    <w:lsdException w:name="Medium Shading 1" w:semiHidden="0" w:uiPriority="63"/>
-    <w:lsdException w:name="Medium Shading 2" w:semiHidden="0" w:uiPriority="64"/>
-    <w:lsdException w:name="Medium List 1" w:semiHidden="0" w:uiPriority="65"/>
-    <w:lsdException w:name="Medium List 2" w:semiHidden="0" w:uiPriority="66"/>
-    <w:lsdException w:name="Medium Grid 1" w:semiHidden="0" w:uiPriority="67"/>
-    <w:lsdException w:name="Medium Grid 2" w:semiHidden="0" w:uiPriority="68"/>
-    <w:lsdException w:name="Medium Grid 3" w:semiHidden="0" w:uiPriority="69"/>
-    <w:lsdException w:name="Dark List" w:semiHidden="0" w:uiPriority="70"/>
-    <w:lsdException w:name="Colorful Shading" w:semiHidden="0" w:uiPriority="71"/>
-    <w:lsdException w:name="Colorful List" w:semiHidden="0" w:uiPriority="72"/>
-    <w:lsdException w:name="Colorful Grid" w:semiHidden="0" w:uiPriority="73"/>
-    <w:lsdException w:name="Light Shading Accent 1" w:semiHidden="0" w:uiPriority="60"/>
-    <w:lsdException w:name="Light List Accent 1" w:semiHidden="0" w:uiPriority="61"/>
-    <w:lsdException w:name="Light Grid Accent 1" w:semiHidden="0" w:uiPriority="62"/>
-    <w:lsdException w:name="Medium Shading 1 Accent 1" w:semiHidden="0" w:uiPriority="63"/>
-    <w:lsdException w:name="Medium Shading 2 Accent 1" w:semiHidden="0" w:uiPriority="64"/>
-    <w:lsdException w:name="Medium List 1 Accent 1" w:semiHidden="0" w:uiPriority="65"/>
-    <w:lsdException w:name="List Paragraph" w:semiHidden="0" w:uiPriority="34" w:qFormat="1"/>
-    <w:lsdException w:name="Quote" w:semiHidden="0" w:uiPriority="29" w:qFormat="1"/>
-    <w:lsdException w:name="Intense Quote" w:semiHidden="0" w:uiPriority="30" w:qFormat="1"/>
-    <w:lsdException w:name="Medium List 2 Accent 1" w:semiHidden="0" w:uiPriority="66"/>
-    <w:lsdException w:name="Medium Grid 1 Accent 1" w:semiHidden="0" w:uiPriority="67"/>
-    <w:lsdException w:name="Medium Grid 2 Accent 1" w:semiHidden="0" w:uiPriority="68"/>
-    <w:lsdException w:name="Medium Grid 3 Accent 1" w:semiHidden="0" w:uiPriority="69"/>
-    <w:lsdException w:name="Dark List Accent 1" w:semiHidden="0" w:uiPriority="70"/>
-    <w:lsdException w:name="Colorful Shading Accent 1" w:semiHidden="0" w:uiPriority="71"/>
-    <w:lsdException w:name="Colorful List Accent 1" w:semiHidden="0" w:uiPriority="72"/>
-    <w:lsdException w:name="Colorful Grid Accent 1" w:semiHidden="0" w:uiPriority="73"/>
-    <w:lsdException w:name="Light Shading Accent 2" w:semiHidden="0" w:uiPriority="60"/>
-    <w:lsdException w:name="Light List Accent 2" w:semiHidden="0" w:uiPriority="61"/>
-    <w:lsdException w:name="Light Grid Accent 2" w:semiHidden="0" w:uiPriority="62"/>
-    <w:lsdException w:name="Medium Shading 1 Accent 2" w:semiHidden="0" w:uiPriority="63"/>
-    <w:lsdException w:name="Medium Shading 2 Accent 2" w:semiHidden="0" w:uiPriority="64"/>
-    <w:lsdException w:name="Medium List 1 Accent 2" w:semiHidden="0" w:uiPriority="65"/>
-    <w:lsdException w:name="Medium List 2 Accent 2" w:semiHidden="0" w:uiPriority="66"/>
-    <w:lsdException w:name="Medium Grid 1 Accent 2" w:semiHidden="0" w:uiPriority="67"/>
-    <w:lsdException w:name="Medium Grid 2 Accent 2" w:semiHidden="0" w:uiPriority="68"/>
-    <w:lsdException w:name="Medium Grid 3 Accent 2" w:semiHidden="0" w:uiPriority="69"/>
-    <w:lsdException w:name="Dark List Accent 2" w:semiHidden="0" w:uiPriority="70"/>
-    <w:lsdException w:name="Colorful Shading Accent 2" w:semiHidden="0" w:uiPriority="71"/>
-    <w:lsdException w:name="Colorful List Accent 2" w:semiHidden="0" w:uiPriority="72"/>
-    <w:lsdException w:name="Colorful Grid Accent 2" w:semiHidden="0" w:uiPriority="73"/>
-    <w:lsdException w:name="Light Shading Accent 3" w:semiHidden="0" w:uiPriority="60"/>
-    <w:lsdException w:name="Light List Accent 3" w:semiHidden="0" w:uiPriority="61"/>
-    <w:lsdException w:name="Light Grid Accent 3" w:semiHidden="0" w:uiPriority="62"/>
-    <w:lsdException w:name="Medium Shading 1 Accent 3" w:semiHidden="0" w:uiPriority="63"/>
-    <w:lsdException w:name="Medium Shading 2 Accent 3" w:semiHidden="0" w:uiPriority="64"/>
-    <w:lsdException w:name="Medium List 1 Accent 3" w:semiHidden="0" w:uiPriority="65"/>
-    <w:lsdException w:name="Medium List 2 Accent 3" w:semiHidden="0" w:uiPriority="66"/>
-    <w:lsdException w:name="Medium Grid 1 Accent 3" w:semiHidden="0" w:uiPriority="67"/>
-    <w:lsdException w:name="Medium Grid 2 Accent 3" w:semiHidden="0" w:uiPriority="68"/>
-    <w:lsdException w:name="Medium Grid 3 Accent 3" w:semiHidden="0" w:uiPriority="69"/>
-    <w:lsdException w:name="Dark List Accent 3" w:semiHidden="0" w:uiPriority="70"/>
-    <w:lsdException w:name="Colorful Shading Accent 3" w:semiHidden="0" w:uiPriority="71"/>
-    <w:lsdException w:name="Colorful List Accent 3" w:semiHidden="0" w:uiPriority="72"/>
-    <w:lsdException w:name="Colorful Grid Accent 3" w:semiHidden="0" w:uiPriority="73"/>
-    <w:lsdException w:name="Light Shading Accent 4" w:semiHidden="0" w:uiPriority="60"/>
-    <w:lsdException w:name="Light List Accent 4" w:semiHidden="0" w:uiPriority="61"/>
-    <w:lsdException w:name="Light Grid Accent 4" w:semiHidden="0" w:uiPriority="62"/>
-    <w:lsdException w:name="Medium Shading 1 Accent 4" w:semiHidden="0" w:uiPriority="63"/>
-    <w:lsdException w:name="Medium Shading 2 Accent 4" w:semiHidden="0" w:uiPriority="64"/>
-    <w:lsdException w:name="Medium List 1 Accent 4" w:semiHidden="0" w:uiPriority="65"/>
-    <w:lsdException w:name="Medium List 2 Accent 4" w:semiHidden="0" w:uiPriority="66"/>
-    <w:lsdException w:name="Medium Grid 1 Accent 4" w:semiHidden="0" w:uiPriority="67"/>
-    <w:lsdException w:name="Medium Grid 2 Accent 4" w:semiHidden="0" w:uiPriority="68"/>
-    <w:lsdException w:name="Medium Grid 3 Accent 4" w:semiHidden="0" w:uiPriority="69"/>
-    <w:lsdException w:name="Dark List Accent 4" w:semiHidden="0" w:uiPriority="70"/>
-    <w:lsdException w:name="Colorful Shading Accent 4" w:semiHidden="0" w:uiPriority="71"/>
-    <w:lsdException w:name="Colorful List Accent 4" w:semiHidden="0" w:uiPriority="72"/>
-    <w:lsdException w:name="Colorful Grid Accent 4" w:semiHidden="0" w:uiPriority="73"/>
-    <w:lsdException w:name="Light Shading Accent 5" w:semiHidden="0" w:uiPriority="60"/>
-    <w:lsdException w:name="Light List Accent 5" w:semiHidden="0" w:uiPriority="61"/>
-    <w:lsdException w:name="Light Grid Accent 5" w:semiHidden="0" w:uiPriority="62"/>
-    <w:lsdException w:name="Medium Shading 1 Accent 5" w:semiHidden="0" w:uiPriority="63"/>
-    <w:lsdException w:name="Medium Shading 2 Accent 5" w:semiHidden="0" w:uiPriority="64"/>
-    <w:lsdException w:name="Medium List 1 Accent 5" w:semiHidden="0" w:uiPriority="65"/>
-    <w:lsdException w:name="Medium List 2 Accent 5" w:semiHidden="0" w:uiPriority="66"/>
-    <w:lsdException w:name="Medium Grid 1 Accent 5" w:semiHidden="0" w:uiPriority="67"/>
-    <w:lsdException w:name="Medium Grid 2 Accent 5" w:semiHidden="0" w:uiPriority="68"/>
-    <w:lsdException w:name="Medium Grid 3 Accent 5" w:semiHidden="0" w:uiPriority="69"/>
-    <w:lsdException w:name="Dark List Accent 5" w:semiHidden="0" w:uiPriority="70"/>
-    <w:lsdException w:name="Colorful Shading Accent 5" w:semiHidden="0" w:uiPriority="71"/>
-    <w:lsdException w:name="Colorful List Accent 5" w:semiHidden="0" w:uiPriority="72"/>
-    <w:lsdException w:name="Colorful Grid Accent 5" w:semiHidden="0" w:uiPriority="73"/>
-    <w:lsdException w:name="Light Shading Accent 6" w:semiHidden="0" w:uiPriority="60"/>
-    <w:lsdException w:name="Light List Accent 6" w:semiHidden="0" w:uiPriority="61"/>
-    <w:lsdException w:name="Light Grid Accent 6" w:semiHidden="0" w:uiPriority="62"/>
-    <w:lsdException w:name="Medium Shading 1 Accent 6" w:semiHidden="0" w:uiPriority="63"/>
-    <w:lsdException w:name="Medium Shading 2 Accent 6" w:semiHidden="0" w:uiPriority="64"/>
-    <w:lsdException w:name="Medium List 1 Accent 6" w:semiHidden="0" w:uiPriority="65"/>
-    <w:lsdException w:name="Medium List 2 Accent 6" w:semiHidden="0" w:uiPriority="66"/>
-    <w:lsdException w:name="Medium Grid 1 Accent 6" w:semiHidden="0" w:uiPriority="67"/>
-    <w:lsdException w:name="Medium Grid 2 Accent 6" w:semiHidden="0" w:uiPriority="68"/>
-    <w:lsdException w:name="Medium Grid 3 Accent 6" w:semiHidden="0" w:uiPriority="69"/>
-    <w:lsdException w:name="Dark List Accent 6" w:semiHidden="0" w:uiPriority="70"/>
-    <w:lsdException w:name="Colorful Shading Accent 6" w:semiHidden="0" w:uiPriority="71"/>
-    <w:lsdException w:name="Colorful List Accent 6" w:semiHidden="0" w:uiPriority="72"/>
-    <w:lsdException w:name="Colorful Grid Accent 6" w:semiHidden="0" w:uiPriority="73"/>
-    <w:lsdException w:name="Subtle Emphasis" w:semiHidden="0" w:uiPriority="19" w:qFormat="1"/>
-    <w:lsdException w:name="Intense Emphasis" w:semiHidden="0" w:uiPriority="21" w:qFormat="1"/>
-    <w:lsdException w:name="Subtle Reference" w:semiHidden="0" w:uiPriority="31" w:qFormat="1"/>
-    <w:lsdException w:name="Intense Reference" w:semiHidden="0" w:uiPriority="32" w:qFormat="1"/>
-    <w:lsdException w:name="Book Title" w:semiHidden="0" w:uiPriority="33" w:qFormat="1"/>
-    <w:lsdException w:name="Bibliography" w:uiPriority="37" w:unhideWhenUsed="1"/>
-    <w:lsdException w:name="TOC Heading" w:uiPriority="39" w:unhideWhenUsed="1" w:qFormat="1"/>
+  <w:latentStyles w:defLockedState="1" w:defUIPriority="99" w:defSemiHidden="1" w:defUnhideWhenUsed="1" w:defQFormat="0" w:count="267">
+    <w:lsdException w:name="Normal" w:semiHidden="0" w:uiPriority="0" w:unhideWhenUsed="0" w:qFormat="1"/>
+    <w:lsdException w:name="heading 1" w:semiHidden="0" w:uiPriority="9" w:unhideWhenUsed="0" w:qFormat="1"/>
+    <w:lsdException w:name="heading 2" w:semiHidden="0" w:uiPriority="9" w:unhideWhenUsed="0" w:qFormat="1"/>
+    <w:lsdException w:name="heading 3" w:semiHidden="0" w:uiPriority="9" w:unhideWhenUsed="0" w:qFormat="1"/>
+    <w:lsdException w:name="heading 4" w:semiHidden="0" w:uiPriority="9" w:unhideWhenUsed="0" w:qFormat="1"/>
+    <w:lsdException w:name="heading 5" w:semiHidden="0" w:uiPriority="9" w:unhideWhenUsed="0" w:qFormat="1"/>
+    <w:lsdException w:name="heading 6" w:semiHidden="0" w:uiPriority="9" w:unhideWhenUsed="0" w:qFormat="1"/>
+    <w:lsdException w:name="heading 7" w:semiHidden="0" w:uiPriority="9" w:unhideWhenUsed="0" w:qFormat="1"/>
+    <w:lsdException w:name="heading 8" w:semiHidden="0" w:uiPriority="9" w:unhideWhenUsed="0" w:qFormat="1"/>
+    <w:lsdException w:name="heading 9" w:semiHidden="0" w:uiPriority="9" w:unhideWhenUsed="0" w:qFormat="1"/>
+    <w:lsdException w:name="toc 1" w:uiPriority="39"/>
+    <w:lsdException w:name="toc 2" w:uiPriority="39"/>
+    <w:lsdException w:name="toc 3" w:uiPriority="39"/>
+    <w:lsdException w:name="toc 4" w:uiPriority="39"/>
+    <w:lsdException w:name="toc 5" w:uiPriority="39"/>
+    <w:lsdException w:name="toc 6" w:uiPriority="39"/>
+    <w:lsdException w:name="toc 7" w:uiPriority="39"/>
+    <w:lsdException w:name="toc 8" w:uiPriority="39"/>
+    <w:lsdException w:name="toc 9" w:uiPriority="39"/>
+    <w:lsdException w:name="caption" w:semiHidden="0" w:uiPriority="35" w:unhideWhenUsed="0" w:qFormat="1"/>
+    <w:lsdException w:name="Title" w:semiHidden="0" w:uiPriority="10" w:unhideWhenUsed="0" w:qFormat="1"/>
+    <w:lsdException w:name="Default Paragraph Font" w:uiPriority="1"/>
+    <w:lsdException w:name="Subtitle" w:semiHidden="0" w:uiPriority="11" w:unhideWhenUsed="0" w:qFormat="1"/>
+    <w:lsdException w:name="Strong" w:semiHidden="0" w:uiPriority="22" w:unhideWhenUsed="0" w:qFormat="1"/>
+    <w:lsdException w:name="Emphasis" w:semiHidden="0" w:uiPriority="20" w:unhideWhenUsed="0" w:qFormat="1"/>
+    <w:lsdException w:name="Table Grid" w:semiHidden="0" w:uiPriority="59" w:unhideWhenUsed="0"/>
+    <w:lsdException w:name="Placeholder Text" w:locked="0" w:unhideWhenUsed="0"/>
+    <w:lsdException w:name="No Spacing" w:locked="0" w:semiHidden="0" w:uiPriority="1" w:unhideWhenUsed="0" w:qFormat="1"/>
+    <w:lsdException w:name="Light Shading" w:locked="0" w:semiHidden="0" w:uiPriority="60" w:unhideWhenUsed="0"/>
+    <w:lsdException w:name="Light List" w:locked="0" w:semiHidden="0" w:uiPriority="61" w:unhideWhenUsed="0"/>
+    <w:lsdException w:name="Light Grid" w:locked="0" w:semiHidden="0" w:uiPriority="62" w:unhideWhenUsed="0"/>
+    <w:lsdException w:name="Medium Shading 1" w:locked="0" w:semiHidden="0" w:uiPriority="63" w:unhideWhenUsed="0"/>
+    <w:lsdException w:name="Medium Shading 2" w:locked="0" w:semiHidden="0" w:uiPriority="64" w:unhideWhenUsed="0"/>
+    <w:lsdException w:name="Medium List 1" w:locked="0" w:semiHidden="0" w:uiPriority="65" w:unhideWhenUsed="0"/>
+    <w:lsdException w:name="Medium List 2" w:locked="0" w:semiHidden="0" w:uiPriority="66" w:unhideWhenUsed="0"/>
+    <w:lsdException w:name="Medium Grid 1" w:locked="0" w:semiHidden="0" w:uiPriority="67" w:unhideWhenUsed="0"/>
+    <w:lsdException w:name="Medium Grid 2" w:locked="0" w:semiHidden="0" w:uiPriority="68" w:unhideWhenUsed="0"/>
+    <w:lsdException w:name="Medium Grid 3" w:locked="0" w:semiHidden="0" w:uiPriority="69" w:unhideWhenUsed="0"/>
+    <w:lsdException w:name="Dark List" w:locked="0" w:semiHidden="0" w:uiPriority="70" w:unhideWhenUsed="0"/>
+    <w:lsdException w:name="Colorful Shading" w:locked="0" w:semiHidden="0" w:uiPriority="71" w:unhideWhenUsed="0"/>
+    <w:lsdException w:name="Colorful List" w:locked="0" w:semiHidden="0" w:uiPriority="72" w:unhideWhenUsed="0"/>
+    <w:lsdException w:name="Colorful Grid" w:locked="0" w:semiHidden="0" w:uiPriority="73" w:unhideWhenUsed="0"/>
+    <w:lsdException w:name="Light Shading Accent 1" w:locked="0" w:semiHidden="0" w:uiPriority="60" w:unhideWhenUsed="0"/>
+    <w:lsdException w:name="Light List Accent 1" w:locked="0" w:semiHidden="0" w:uiPriority="61" w:unhideWhenUsed="0"/>
+    <w:lsdException w:name="Light Grid Accent 1" w:locked="0" w:semiHidden="0" w:uiPriority="62" w:unhideWhenUsed="0"/>
+    <w:lsdException w:name="Medium Shading 1 Accent 1" w:locked="0" w:semiHidden="0" w:uiPriority="63" w:unhideWhenUsed="0"/>
+    <w:lsdException w:name="Medium Shading 2 Accent 1" w:locked="0" w:semiHidden="0" w:uiPriority="64" w:unhideWhenUsed="0"/>
+    <w:lsdException w:name="Medium List 1 Accent 1" w:locked="0" w:semiHidden="0" w:uiPriority="65" w:unhideWhenUsed="0"/>
+    <w:lsdException w:name="Revision" w:locked="0" w:unhideWhenUsed="0"/>
+    <w:lsdException w:name="List Paragraph" w:locked="0" w:semiHidden="0" w:uiPriority="34" w:unhideWhenUsed="0" w:qFormat="1"/>
+    <w:lsdException w:name="Quote" w:locked="0" w:semiHidden="0" w:uiPriority="29" w:unhideWhenUsed="0" w:qFormat="1"/>
+    <w:lsdException w:name="Intense Quote" w:locked="0" w:semiHidden="0" w:uiPriority="30" w:unhideWhenUsed="0" w:qFormat="1"/>
+    <w:lsdException w:name="Medium List 2 Accent 1" w:locked="0" w:semiHidden="0" w:uiPriority="66" w:unhideWhenUsed="0"/>
+    <w:lsdException w:name="Medium Grid 1 Accent 1" w:locked="0" w:semiHidden="0" w:uiPriority="67" w:unhideWhenUsed="0"/>
+    <w:lsdException w:name="Medium Grid 2 Accent 1" w:locked="0" w:semiHidden="0" w:uiPriority="68" w:unhideWhenUsed="0"/>
+    <w:lsdException w:name="Medium Grid 3 Accent 1" w:locked="0" w:semiHidden="0" w:uiPriority="69" w:unhideWhenUsed="0"/>
+    <w:lsdException w:name="Dark List Accent 1" w:locked="0" w:semiHidden="0" w:uiPriority="70" w:unhideWhenUsed="0"/>
+    <w:lsdException w:name="Colorful Shading Accent 1" w:locked="0" w:semiHidden="0" w:uiPriority="71" w:unhideWhenUsed="0"/>
+    <w:lsdException w:name="Colorful List Accent 1" w:locked="0" w:semiHidden="0" w:uiPriority="72" w:unhideWhenUsed="0"/>
+    <w:lsdException w:name="Colorful Grid Accent 1" w:locked="0" w:semiHidden="0" w:uiPriority="73" w:unhideWhenUsed="0"/>
+    <w:lsdException w:name="Light Shading Accent 2" w:locked="0" w:semiHidden="0" w:uiPriority="60" w:unhideWhenUsed="0"/>
+    <w:lsdException w:name="Light List Accent 2" w:locked="0" w:semiHidden="0" w:uiPriority="61" w:unhideWhenUsed="0"/>
+    <w:lsdException w:name="Light Grid Accent 2" w:locked="0" w:semiHidden="0" w:uiPriority="62" w:unhideWhenUsed="0"/>
+    <w:lsdException w:name="Medium Shading 1 Accent 2" w:locked="0" w:semiHidden="0" w:uiPriority="63" w:unhideWhenUsed="0"/>
+    <w:lsdException w:name="Medium Shading 2 Accent 2" w:locked="0" w:semiHidden="0" w:uiPriority="64" w:unhideWhenUsed="0"/>
+    <w:lsdException w:name="Medium List 1 Accent 2" w:locked="0" w:semiHidden="0" w:uiPriority="65" w:unhideWhenUsed="0"/>
+    <w:lsdException w:name="Medium List 2 Accent 2" w:locked="0" w:semiHidden="0" w:uiPriority="66" w:unhideWhenUsed="0"/>
+    <w:lsdException w:name="Medium Grid 1 Accent 2" w:locked="0" w:semiHidden="0" w:uiPriority="67" w:unhideWhenUsed="0"/>
+    <w:lsdException w:name="Medium Grid 2 Accent 2" w:locked="0" w:semiHidden="0" w:uiPriority="68" w:unhideWhenUsed="0"/>
+    <w:lsdException w:name="Medium Grid 3 Accent 2" w:locked="0" w:semiHidden="0" w:uiPriority="69" w:unhideWhenUsed="0"/>
+    <w:lsdException w:name="Dark List Accent 2" w:locked="0" w:semiHidden="0" w:uiPriority="70" w:unhideWhenUsed="0"/>
+    <w:lsdException w:name="Colorful Shading Accent 2" w:locked="0" w:semiHidden="0" w:uiPriority="71" w:unhideWhenUsed="0"/>
+    <w:lsdException w:name="Colorful List Accent 2" w:locked="0" w:semiHidden="0" w:uiPriority="72" w:unhideWhenUsed="0"/>
+    <w:lsdException w:name="Colorful Grid Accent 2" w:locked="0" w:semiHidden="0" w:uiPriority="73" w:unhideWhenUsed="0"/>
+    <w:lsdException w:name="Light Shading Accent 3" w:locked="0" w:semiHidden="0" w:uiPriority="60" w:unhideWhenUsed="0"/>
+    <w:lsdException w:name="Light List Accent 3" w:locked="0" w:semiHidden="0" w:uiPriority="61" w:unhideWhenUsed="0"/>
+    <w:lsdException w:name="Light Grid Accent 3" w:locked="0" w:semiHidden="0" w:uiPriority="62" w:unhideWhenUsed="0"/>
+    <w:lsdException w:name="Medium Shading 1 Accent 3" w:locked="0" w:semiHidden="0" w:uiPriority="63" w:unhideWhenUsed="0"/>
+    <w:lsdException w:name="Medium Shading 2 Accent 3" w:locked="0" w:semiHidden="0" w:uiPriority="64" w:unhideWhenUsed="0"/>
+    <w:lsdException w:name="Medium List 1 Accent 3" w:locked="0" w:semiHidden="0" w:uiPriority="65" w:unhideWhenUsed="0"/>
+    <w:lsdException w:name="Medium List 2 Accent 3" w:locked="0" w:semiHidden="0" w:uiPriority="66" w:unhideWhenUsed="0"/>
+    <w:lsdException w:name="Medium Grid 1 Accent 3" w:locked="0" w:semiHidden="0" w:uiPriority="67" w:unhideWhenUsed="0"/>
+    <w:lsdException w:name="Medium Grid 2 Accent 3" w:locked="0" w:semiHidden="0" w:uiPriority="68" w:unhideWhenUsed="0"/>
+    <w:lsdException w:name="Medium Grid 3 Accent 3" w:locked="0" w:semiHidden="0" w:uiPriority="69" w:unhideWhenUsed="0"/>
+    <w:lsdException w:name="Dark List Accent 3" w:locked="0" w:semiHidden="0" w:uiPriority="70" w:unhideWhenUsed="0"/>
+    <w:lsdException w:name="Colorful Shading Accent 3" w:locked="0" w:semiHidden="0" w:uiPriority="71" w:unhideWhenUsed="0"/>
+    <w:lsdException w:name="Colorful List Accent 3" w:locked="0" w:semiHidden="0" w:uiPriority="72" w:unhideWhenUsed="0"/>
+    <w:lsdException w:name="Colorful Grid Accent 3" w:locked="0" w:semiHidden="0" w:uiPriority="73" w:unhideWhenUsed="0"/>
+    <w:lsdException w:name="Light Shading Accent 4" w:locked="0" w:semiHidden="0" w:uiPriority="60" w:unhideWhenUsed="0"/>
+    <w:lsdException w:name="Light List Accent 4" w:locked="0" w:semiHidden="0" w:uiPriority="61" w:unhideWhenUsed="0"/>
+    <w:lsdException w:name="Light Grid Accent 4" w:locked="0" w:semiHidden="0" w:uiPriority="62" w:unhideWhenUsed="0"/>
+    <w:lsdException w:name="Medium Shading 1 Accent 4" w:locked="0" w:semiHidden="0" w:uiPriority="63" w:unhideWhenUsed="0"/>
+    <w:lsdException w:name="Medium Shading 2 Accent 4" w:locked="0" w:semiHidden="0" w:uiPriority="64" w:unhideWhenUsed="0"/>
+    <w:lsdException w:name="Medium List 1 Accent 4" w:locked="0" w:semiHidden="0" w:uiPriority="65" w:unhideWhenUsed="0"/>
+    <w:lsdException w:name="Medium List 2 Accent 4" w:locked="0" w:semiHidden="0" w:uiPriority="66" w:unhideWhenUsed="0"/>
+    <w:lsdException w:name="Medium Grid 1 Accent 4" w:locked="0" w:semiHidden="0" w:uiPriority="67" w:unhideWhenUsed="0"/>
+    <w:lsdException w:name="Medium Grid 2 Accent 4" w:locked="0" w:semiHidden="0" w:uiPriority="68" w:unhideWhenUsed="0"/>
+    <w:lsdException w:name="Medium Grid 3 Accent 4" w:locked="0" w:semiHidden="0" w:uiPriority="69" w:unhideWhenUsed="0"/>
+    <w:lsdException w:name="Dark List Accent 4" w:locked="0" w:semiHidden="0" w:uiPriority="70" w:unhideWhenUsed="0"/>
+    <w:lsdException w:name="Colorful Shading Accent 4" w:locked="0" w:semiHidden="0" w:uiPriority="71" w:unhideWhenUsed="0"/>
+    <w:lsdException w:name="Colorful List Accent 4" w:locked="0" w:semiHidden="0" w:uiPriority="72" w:unhideWhenUsed="0"/>
+    <w:lsdException w:name="Colorful Grid Accent 4" w:locked="0" w:semiHidden="0" w:uiPriority="73" w:unhideWhenUsed="0"/>
+    <w:lsdException w:name="Light Shading Accent 5" w:locked="0" w:semiHidden="0" w:uiPriority="60" w:unhideWhenUsed="0"/>
+    <w:lsdException w:name="Light List Accent 5" w:locked="0" w:semiHidden="0" w:uiPriority="61" w:unhideWhenUsed="0"/>
+    <w:lsdException w:name="Light Grid Accent 5" w:locked="0" w:semiHidden="0" w:uiPriority="62" w:unhideWhenUsed="0"/>
+    <w:lsdException w:name="Medium Shading 1 Accent 5" w:locked="0" w:semiHidden="0" w:uiPriority="63" w:unhideWhenUsed="0"/>
+    <w:lsdException w:name="Medium Shading 2 Accent 5" w:locked="0" w:semiHidden="0" w:uiPriority="64" w:unhideWhenUsed="0"/>
+    <w:lsdException w:name="Medium List 1 Accent 5" w:locked="0" w:semiHidden="0" w:uiPriority="65" w:unhideWhenUsed="0"/>
+    <w:lsdException w:name="Medium List 2 Accent 5" w:locked="0" w:semiHidden="0" w:uiPriority="66" w:unhideWhenUsed="0"/>
+    <w:lsdException w:name="Medium Grid 1 Accent 5" w:locked="0" w:semiHidden="0" w:uiPriority="67" w:unhideWhenUsed="0"/>
+    <w:lsdException w:name="Medium Grid 2 Accent 5" w:locked="0" w:semiHidden="0" w:uiPriority="68" w:unhideWhenUsed="0"/>
+    <w:lsdException w:name="Medium Grid 3 Accent 5" w:locked="0" w:semiHidden="0" w:uiPriority="69" w:unhideWhenUsed="0"/>
+    <w:lsdException w:name="Dark List Accent 5" w:locked="0" w:semiHidden="0" w:uiPriority="70" w:unhideWhenUsed="0"/>
+    <w:lsdException w:name="Colorful Shading Accent 5" w:locked="0" w:semiHidden="0" w:uiPriority="71" w:unhideWhenUsed="0"/>
+    <w:lsdException w:name="Colorful List Accent 5" w:locked="0" w:semiHidden="0" w:uiPriority="72" w:unhideWhenUsed="0"/>
+    <w:lsdException w:name="Colorful Grid Accent 5" w:locked="0" w:semiHidden="0" w:uiPriority="73" w:unhideWhenUsed="0"/>
+    <w:lsdException w:name="Light Shading Accent 6" w:locked="0" w:semiHidden="0" w:uiPriority="60" w:unhideWhenUsed="0"/>
+    <w:lsdException w:name="Light List Accent 6" w:locked="0" w:semiHidden="0" w:uiPriority="61" w:unhideWhenUsed="0"/>
+    <w:lsdException w:name="Light Grid Accent 6" w:locked="0" w:semiHidden="0" w:uiPriority="62" w:unhideWhenUsed="0"/>
+    <w:lsdException w:name="Medium Shading 1 Accent 6" w:locked="0" w:semiHidden="0" w:uiPriority="63" w:unhideWhenUsed="0"/>
+    <w:lsdException w:name="Medium Shading 2 Accent 6" w:locked="0" w:semiHidden="0" w:uiPriority="64" w:unhideWhenUsed="0"/>
+    <w:lsdException w:name="Medium List 1 Accent 6" w:locked="0" w:semiHidden="0" w:uiPriority="65" w:unhideWhenUsed="0"/>
+    <w:lsdException w:name="Medium List 2 Accent 6" w:locked="0" w:semiHidden="0" w:uiPriority="66" w:unhideWhenUsed="0"/>
+    <w:lsdException w:name="Medium Grid 1 Accent 6" w:locked="0" w:semiHidden="0" w:uiPriority="67" w:unhideWhenUsed="0"/>
+    <w:lsdException w:name="Medium Grid 2 Accent 6" w:locked="0" w:semiHidden="0" w:uiPriority="68" w:unhideWhenUsed="0"/>
+    <w:lsdException w:name="Medium Grid 3 Accent 6" w:locked="0" w:semiHidden="0" w:uiPriority="69" w:unhideWhenUsed="0"/>
+    <w:lsdException w:name="Dark List Accent 6" w:locked="0" w:semiHidden="0" w:uiPriority="70" w:unhideWhenUsed="0"/>
+    <w:lsdException w:name="Colorful Shading Accent 6" w:locked="0" w:semiHidden="0" w:uiPriority="71" w:unhideWhenUsed="0"/>
+    <w:lsdException w:name="Colorful List Accent 6" w:locked="0" w:semiHidden="0" w:uiPriority="72" w:unhideWhenUsed="0"/>
+    <w:lsdException w:name="Colorful Grid Accent 6" w:locked="0" w:semiHidden="0" w:uiPriority="73" w:unhideWhenUsed="0"/>
+    <w:lsdException w:name="Subtle Emphasis" w:locked="0" w:semiHidden="0" w:uiPriority="19" w:unhideWhenUsed="0" w:qFormat="1"/>
+    <w:lsdException w:name="Intense Emphasis" w:locked="0" w:semiHidden="0" w:uiPriority="21" w:unhideWhenUsed="0" w:qFormat="1"/>
+    <w:lsdException w:name="Subtle Reference" w:locked="0" w:semiHidden="0" w:uiPriority="31" w:unhideWhenUsed="0" w:qFormat="1"/>
+    <w:lsdException w:name="Intense Reference" w:locked="0" w:semiHidden="0" w:uiPriority="32" w:unhideWhenUsed="0" w:qFormat="1"/>
+    <w:lsdException w:name="Book Title" w:locked="0" w:semiHidden="0" w:uiPriority="33" w:unhideWhenUsed="0" w:qFormat="1"/>
+    <w:lsdException w:name="Bibliography" w:locked="0" w:uiPriority="37"/>
+    <w:lsdException w:name="TOC Heading" w:locked="0" w:uiPriority="39" w:qFormat="1"/>
   </w:latentStyles>
   <w:style w:type="paragraph" w:default="1" w:styleId="Normal">
     <w:name w:val="Normal"/>
@@ -18363,7 +18241,7 @@
     <w:pPr>
       <w:keepNext/>
       <w:numPr>
-        <w:numId w:val="4"/>
+        <w:numId w:val="6"/>
       </w:numPr>
       <w:spacing w:before="360" w:after="100" w:line="400" w:lineRule="exact"/>
       <w:outlineLvl w:val="0"/>
@@ -18889,7 +18767,7 @@
     <w:rsid w:val="00CF1E72"/>
     <w:pPr>
       <w:numPr>
-        <w:numId w:val="2"/>
+        <w:numId w:val="4"/>
       </w:numPr>
       <w:spacing w:before="60" w:after="60" w:line="220" w:lineRule="exact"/>
     </w:pPr>
@@ -19191,7 +19069,7 @@
     <w:rsid w:val="00CF1E72"/>
     <w:pPr>
       <w:numPr>
-        <w:numId w:val="3"/>
+        <w:numId w:val="5"/>
       </w:numPr>
       <w:spacing w:before="60" w:after="60" w:line="220" w:lineRule="exact"/>
     </w:pPr>
@@ -19757,7 +19635,7 @@
     <w:rsid w:val="00CF1E72"/>
     <w:pPr>
       <w:numPr>
-        <w:numId w:val="5"/>
+        <w:numId w:val="7"/>
       </w:numPr>
       <w:spacing w:before="360" w:after="100" w:line="400" w:lineRule="exact"/>
     </w:pPr>

--- a/res/documentation/Developers_Guide.docx
+++ b/res/documentation/Developers_Guide.docx
@@ -5032,7 +5032,7 @@
         <w:pStyle w:val="Text"/>
         <w:numPr>
           <w:ilvl w:val="0"/>
-          <w:numId w:val="8"/>
+          <w:numId w:val="16"/>
         </w:numPr>
       </w:pPr>
       <w:r>
@@ -5044,7 +5044,7 @@
         <w:pStyle w:val="Text"/>
         <w:numPr>
           <w:ilvl w:val="0"/>
-          <w:numId w:val="8"/>
+          <w:numId w:val="16"/>
         </w:numPr>
       </w:pPr>
       <w:r>
@@ -5076,7 +5076,7 @@
         <w:pStyle w:val="Text"/>
         <w:numPr>
           <w:ilvl w:val="0"/>
-          <w:numId w:val="9"/>
+          <w:numId w:val="17"/>
         </w:numPr>
       </w:pPr>
       <w:r>
@@ -5094,7 +5094,7 @@
         <w:pStyle w:val="Text"/>
         <w:numPr>
           <w:ilvl w:val="0"/>
-          <w:numId w:val="9"/>
+          <w:numId w:val="17"/>
         </w:numPr>
       </w:pPr>
       <w:r>
@@ -5106,7 +5106,7 @@
         <w:pStyle w:val="Text"/>
         <w:numPr>
           <w:ilvl w:val="0"/>
-          <w:numId w:val="9"/>
+          <w:numId w:val="17"/>
         </w:numPr>
       </w:pPr>
       <w:r>
@@ -5118,11 +5118,11 @@
         <w:pStyle w:val="Text"/>
         <w:numPr>
           <w:ilvl w:val="0"/>
-          <w:numId w:val="9"/>
+          <w:numId w:val="17"/>
         </w:numPr>
       </w:pPr>
       <w:r>
-        <w:t>FindBugs</w:t>
+        <w:t>FindBugs (recommended)</w:t>
       </w:r>
     </w:p>
     <w:p>
@@ -5130,71 +5130,11 @@
         <w:pStyle w:val="Text"/>
         <w:numPr>
           <w:ilvl w:val="0"/>
-          <w:numId w:val="9"/>
+          <w:numId w:val="17"/>
         </w:numPr>
       </w:pPr>
       <w:r>
-        <w:t>PMD</w:t>
-      </w:r>
-    </w:p>
-    <w:p>
-      <w:pPr>
-        <w:pStyle w:val="Heading1"/>
-      </w:pPr>
-      <w:r>
-        <w:br w:type="page"/>
-      </w:r>
-      <w:bookmarkStart w:id="9" w:name="_Toc315883903"/>
-      <w:r>
-        <w:t>Development Environment Setup</w:t>
-      </w:r>
-      <w:bookmarkEnd w:id="9"/>
-    </w:p>
-    <w:p>
-      <w:pPr>
-        <w:pStyle w:val="Heading2"/>
-      </w:pPr>
-      <w:bookmarkStart w:id="10" w:name="_Toc315883904"/>
-      <w:r>
-        <w:t>Setup Eclipse Installation</w:t>
-      </w:r>
-      <w:bookmarkEnd w:id="10"/>
-    </w:p>
-    <w:p>
-      <w:pPr>
-        <w:pStyle w:val="Text"/>
-      </w:pPr>
-      <w:r>
-        <w:t xml:space="preserve">After downloading and unpacking </w:t>
-      </w:r>
-      <w:hyperlink r:id="rId19" w:history="1">
-        <w:r>
-          <w:rPr>
-            <w:rStyle w:val="Hyperlink"/>
-          </w:rPr>
-          <w:t>Eclipse</w:t>
-        </w:r>
-      </w:hyperlink>
-      <w:r>
-        <w:t xml:space="preserve"> perform the steps outlined below to configure the IDE and to install all recommended plug-ins.</w:t>
-      </w:r>
-    </w:p>
-    <w:p>
-      <w:pPr>
-        <w:pStyle w:val="Heading3"/>
-      </w:pPr>
-      <w:bookmarkStart w:id="11" w:name="_Toc315883905"/>
-      <w:r>
-        <w:t>Specify the JVM for Eclipse</w:t>
-      </w:r>
-      <w:bookmarkEnd w:id="11"/>
-    </w:p>
-    <w:p>
-      <w:pPr>
-        <w:pStyle w:val="Text"/>
-      </w:pPr>
-      <w:r>
-        <w:t>Perform the following steps to get Eclipse to run on the (correct version of the) JDK:</w:t>
+        <w:t>PMD (recommended)</w:t>
       </w:r>
     </w:p>
     <w:p>
@@ -5202,7 +5142,79 @@
         <w:pStyle w:val="Text"/>
         <w:numPr>
           <w:ilvl w:val="0"/>
-          <w:numId w:val="10"/>
+          <w:numId w:val="17"/>
+        </w:numPr>
+      </w:pPr>
+      <w:r>
+        <w:t>EclEmma/JaCoCo (optional)</w:t>
+      </w:r>
+    </w:p>
+    <w:p>
+      <w:pPr>
+        <w:pStyle w:val="Heading1"/>
+      </w:pPr>
+      <w:r>
+        <w:br w:type="page"/>
+      </w:r>
+      <w:bookmarkStart w:id="9" w:name="_Toc315883903"/>
+      <w:r>
+        <w:t>Development Environment Setup</w:t>
+      </w:r>
+      <w:bookmarkEnd w:id="9"/>
+    </w:p>
+    <w:p>
+      <w:pPr>
+        <w:pStyle w:val="Heading2"/>
+      </w:pPr>
+      <w:bookmarkStart w:id="10" w:name="_Toc315883904"/>
+      <w:r>
+        <w:t>Setup Eclipse Installation</w:t>
+      </w:r>
+      <w:bookmarkEnd w:id="10"/>
+    </w:p>
+    <w:p>
+      <w:pPr>
+        <w:pStyle w:val="Text"/>
+      </w:pPr>
+      <w:r>
+        <w:t xml:space="preserve">After downloading and unpacking </w:t>
+      </w:r>
+      <w:hyperlink r:id="rId19" w:history="1">
+        <w:r>
+          <w:rPr>
+            <w:rStyle w:val="Hyperlink"/>
+          </w:rPr>
+          <w:t>Eclipse</w:t>
+        </w:r>
+      </w:hyperlink>
+      <w:r>
+        <w:t xml:space="preserve"> perform the steps outlined below to configure the IDE and to install all recommended plug-ins.</w:t>
+      </w:r>
+    </w:p>
+    <w:p>
+      <w:pPr>
+        <w:pStyle w:val="Heading3"/>
+      </w:pPr>
+      <w:bookmarkStart w:id="11" w:name="_Toc315883905"/>
+      <w:r>
+        <w:t>Specify the JVM for Eclipse</w:t>
+      </w:r>
+      <w:bookmarkEnd w:id="11"/>
+    </w:p>
+    <w:p>
+      <w:pPr>
+        <w:pStyle w:val="Text"/>
+      </w:pPr>
+      <w:r>
+        <w:t>Perform the following steps to get Eclipse to run on the (correct version of the) JDK:</w:t>
+      </w:r>
+    </w:p>
+    <w:p>
+      <w:pPr>
+        <w:pStyle w:val="Text"/>
+        <w:numPr>
+          <w:ilvl w:val="0"/>
+          <w:numId w:val="18"/>
         </w:numPr>
       </w:pPr>
       <w:r>
@@ -5234,7 +5246,7 @@
         <w:pStyle w:val="Text"/>
         <w:numPr>
           <w:ilvl w:val="0"/>
-          <w:numId w:val="10"/>
+          <w:numId w:val="18"/>
         </w:numPr>
       </w:pPr>
       <w:hyperlink r:id="rId21" w:anchor="Specifying_the_JVM" w:history="1">
@@ -5352,7 +5364,7 @@
         <w:pStyle w:val="Text"/>
         <w:numPr>
           <w:ilvl w:val="0"/>
-          <w:numId w:val="11"/>
+          <w:numId w:val="19"/>
         </w:numPr>
       </w:pPr>
       <w:r>
@@ -5370,7 +5382,7 @@
         <w:pStyle w:val="Text"/>
         <w:numPr>
           <w:ilvl w:val="0"/>
-          <w:numId w:val="11"/>
+          <w:numId w:val="19"/>
         </w:numPr>
       </w:pPr>
       <w:r>
@@ -5400,7 +5412,7 @@
         <w:pStyle w:val="Text"/>
         <w:numPr>
           <w:ilvl w:val="0"/>
-          <w:numId w:val="11"/>
+          <w:numId w:val="19"/>
         </w:numPr>
       </w:pPr>
       <w:r>
@@ -5436,7 +5448,7 @@
         <w:pStyle w:val="Text"/>
         <w:numPr>
           <w:ilvl w:val="0"/>
-          <w:numId w:val="11"/>
+          <w:numId w:val="19"/>
         </w:numPr>
       </w:pPr>
       <w:r>
@@ -5448,7 +5460,7 @@
         <w:pStyle w:val="Text"/>
         <w:numPr>
           <w:ilvl w:val="0"/>
-          <w:numId w:val="11"/>
+          <w:numId w:val="19"/>
         </w:numPr>
       </w:pPr>
       <w:r>
@@ -5487,7 +5499,7 @@
         <w:pStyle w:val="Text"/>
         <w:numPr>
           <w:ilvl w:val="0"/>
-          <w:numId w:val="11"/>
+          <w:numId w:val="19"/>
         </w:numPr>
         <w:rPr>
           <w:rStyle w:val="CodeChar"/>
@@ -5528,7 +5540,7 @@
         <w:pStyle w:val="Text"/>
         <w:numPr>
           <w:ilvl w:val="0"/>
-          <w:numId w:val="11"/>
+          <w:numId w:val="19"/>
         </w:numPr>
       </w:pPr>
       <w:r>
@@ -5565,7 +5577,7 @@
         <w:pStyle w:val="Text"/>
         <w:numPr>
           <w:ilvl w:val="0"/>
-          <w:numId w:val="11"/>
+          <w:numId w:val="19"/>
         </w:numPr>
       </w:pPr>
       <w:r>
@@ -5583,7 +5595,7 @@
         <w:pStyle w:val="Text"/>
         <w:numPr>
           <w:ilvl w:val="0"/>
-          <w:numId w:val="11"/>
+          <w:numId w:val="19"/>
         </w:numPr>
       </w:pPr>
       <w:r>
@@ -5613,7 +5625,7 @@
         <w:pStyle w:val="Text"/>
         <w:numPr>
           <w:ilvl w:val="0"/>
-          <w:numId w:val="11"/>
+          <w:numId w:val="19"/>
         </w:numPr>
       </w:pPr>
       <w:r>
@@ -5640,7 +5652,7 @@
         <w:pStyle w:val="Text"/>
         <w:numPr>
           <w:ilvl w:val="0"/>
-          <w:numId w:val="11"/>
+          <w:numId w:val="19"/>
         </w:numPr>
       </w:pPr>
       <w:r>
@@ -5668,7 +5680,7 @@
         <w:pStyle w:val="Text"/>
         <w:numPr>
           <w:ilvl w:val="0"/>
-          <w:numId w:val="11"/>
+          <w:numId w:val="19"/>
         </w:numPr>
       </w:pPr>
       <w:r>
@@ -5686,7 +5698,7 @@
         <w:pStyle w:val="Text"/>
         <w:numPr>
           <w:ilvl w:val="0"/>
-          <w:numId w:val="11"/>
+          <w:numId w:val="19"/>
         </w:numPr>
       </w:pPr>
       <w:r>
@@ -5716,7 +5728,7 @@
         <w:pStyle w:val="Text"/>
         <w:numPr>
           <w:ilvl w:val="0"/>
-          <w:numId w:val="11"/>
+          <w:numId w:val="19"/>
         </w:numPr>
       </w:pPr>
       <w:r>
@@ -5743,7 +5755,7 @@
         <w:pStyle w:val="Text"/>
         <w:numPr>
           <w:ilvl w:val="0"/>
-          <w:numId w:val="11"/>
+          <w:numId w:val="19"/>
         </w:numPr>
       </w:pPr>
       <w:r>
@@ -5771,7 +5783,7 @@
         <w:pStyle w:val="Text"/>
         <w:numPr>
           <w:ilvl w:val="0"/>
-          <w:numId w:val="11"/>
+          <w:numId w:val="19"/>
         </w:numPr>
       </w:pPr>
       <w:r>
@@ -5789,7 +5801,7 @@
         <w:pStyle w:val="Text"/>
         <w:numPr>
           <w:ilvl w:val="0"/>
-          <w:numId w:val="11"/>
+          <w:numId w:val="19"/>
         </w:numPr>
       </w:pPr>
       <w:r>
@@ -5819,7 +5831,7 @@
         <w:pStyle w:val="Text"/>
         <w:numPr>
           <w:ilvl w:val="0"/>
-          <w:numId w:val="11"/>
+          <w:numId w:val="19"/>
         </w:numPr>
       </w:pPr>
       <w:r>
@@ -5846,7 +5858,110 @@
         <w:pStyle w:val="Text"/>
         <w:numPr>
           <w:ilvl w:val="0"/>
-          <w:numId w:val="11"/>
+          <w:numId w:val="19"/>
+        </w:numPr>
+      </w:pPr>
+      <w:r>
+        <w:t>proceed through the wizard and accept any security warnings to install the plug-in, restart Eclipse when prompted</w:t>
+      </w:r>
+    </w:p>
+    <w:p>
+      <w:pPr>
+        <w:pStyle w:val="Heading4"/>
+      </w:pPr>
+      <w:r>
+        <w:t>Install EclEmma/JaCoCo</w:t>
+      </w:r>
+    </w:p>
+    <w:p>
+      <w:pPr>
+        <w:pStyle w:val="Text"/>
+      </w:pPr>
+      <w:r>
+        <w:t>Perform the following steps to install the EclEmma plug-in:</w:t>
+      </w:r>
+    </w:p>
+    <w:p>
+      <w:pPr>
+        <w:pStyle w:val="Text"/>
+        <w:numPr>
+          <w:ilvl w:val="0"/>
+          <w:numId w:val="19"/>
+        </w:numPr>
+      </w:pPr>
+      <w:r>
+        <w:t xml:space="preserve">navigate to </w:t>
+      </w:r>
+      <w:r>
+        <w:rPr>
+          <w:rStyle w:val="CodeChar"/>
+        </w:rPr>
+        <w:t>Help &gt; Install New Software...</w:t>
+      </w:r>
+    </w:p>
+    <w:p>
+      <w:pPr>
+        <w:pStyle w:val="Text"/>
+        <w:numPr>
+          <w:ilvl w:val="0"/>
+          <w:numId w:val="19"/>
+        </w:numPr>
+      </w:pPr>
+      <w:r>
+        <w:t xml:space="preserve">specify </w:t>
+      </w:r>
+      <w:r>
+        <w:rPr>
+          <w:rStyle w:val="CodeChar"/>
+        </w:rPr>
+        <w:t>http://update.eclemma.org</w:t>
+      </w:r>
+      <w:r>
+        <w:t xml:space="preserve"> in the </w:t>
+      </w:r>
+      <w:r>
+        <w:rPr>
+          <w:rStyle w:val="CodeChar"/>
+        </w:rPr>
+        <w:t>Work with</w:t>
+      </w:r>
+      <w:r>
+        <w:t xml:space="preserve"> dropdown box</w:t>
+      </w:r>
+    </w:p>
+    <w:p>
+      <w:pPr>
+        <w:pStyle w:val="Text"/>
+        <w:numPr>
+          <w:ilvl w:val="0"/>
+          <w:numId w:val="19"/>
+        </w:numPr>
+      </w:pPr>
+      <w:r>
+        <w:t xml:space="preserve">expand section </w:t>
+      </w:r>
+      <w:r>
+        <w:rPr>
+          <w:rStyle w:val="CodeChar"/>
+        </w:rPr>
+        <w:t>EclEmma</w:t>
+      </w:r>
+      <w:r>
+        <w:t xml:space="preserve"> and select </w:t>
+      </w:r>
+      <w:r>
+        <w:rPr>
+          <w:rStyle w:val="CodeChar"/>
+        </w:rPr>
+        <w:t>EclEmma Java Code Coverage</w:t>
+      </w:r>
+    </w:p>
+    <w:p>
+      <w:pPr>
+        <w:pStyle w:val="Text"/>
+        <w:numPr>
+          <w:ilvl w:val="0"/>
+          <w:numId w:val="19"/>
         </w:numPr>
       </w:pPr>
       <w:r>
@@ -5915,83 +6030,6 @@
     </w:p>
     <w:p>
       <w:pPr>
-        <w:pStyle w:val="Text"/>
-        <w:rPr>
-          <w:lang w:val="fr-FR"/>
-        </w:rPr>
-      </w:pPr>
-      <w:r>
-        <w:rPr>
-          <w:lang w:val="fr-FR"/>
-        </w:rPr>
-        <w:t>TODO: Cobertura/Emma, code coverage...?</w:t>
-      </w:r>
-    </w:p>
-    <w:p>
-      <w:pPr>
-        <w:pStyle w:val="Text"/>
-        <w:rPr>
-          <w:lang w:val="fr-FR"/>
-        </w:rPr>
-      </w:pPr>
-      <w:hyperlink r:id="rId23" w:history="1">
-        <w:r>
-          <w:rPr>
-            <w:rStyle w:val="Hyperlink"/>
-            <w:lang w:val="fr-FR"/>
-          </w:rPr>
-          <w:t>http://www.copperykeenclaws.com/notes-on-c</w:t>
-        </w:r>
-        <w:r>
-          <w:rPr>
-            <w:rStyle w:val="Hyperlink"/>
-            <w:lang w:val="fr-FR"/>
-          </w:rPr>
-          <w:t>obertura-vs-emma-vs-clover/</w:t>
-        </w:r>
-      </w:hyperlink>
-    </w:p>
-    <w:p>
-      <w:pPr>
-        <w:pStyle w:val="Text"/>
-        <w:rPr>
-          <w:lang w:val="fr-FR"/>
-        </w:rPr>
-      </w:pPr>
-      <w:r>
-        <w:rPr>
-          <w:lang w:val="fr-FR"/>
-        </w:rPr>
-        <w:t>TODO</w:t>
-      </w:r>
-    </w:p>
-    <w:p>
-      <w:pPr>
-        <w:pStyle w:val="Text"/>
-        <w:rPr>
-          <w:lang w:val="fr-FR"/>
-        </w:rPr>
-      </w:pPr>
-      <w:hyperlink r:id="rId24" w:history="1">
-        <w:r>
-          <w:rPr>
-            <w:rStyle w:val="Hyperlink"/>
-            <w:lang w:val="fr-FR"/>
-          </w:rPr>
-          <w:t>http://pietrowski.info/2008/09/maven-project-raports/</w:t>
-        </w:r>
-      </w:hyperlink>
-    </w:p>
-    <w:p>
-      <w:pPr>
-        <w:pStyle w:val="Text"/>
-        <w:rPr>
-          <w:lang w:val="fr-FR"/>
-        </w:rPr>
-      </w:pPr>
-    </w:p>
-    <w:p>
-      <w:pPr>
         <w:pStyle w:val="Heading1"/>
       </w:pPr>
       <w:r>
@@ -6104,7 +6142,7 @@
         <w:pStyle w:val="Text"/>
         <w:numPr>
           <w:ilvl w:val="0"/>
-          <w:numId w:val="12"/>
+          <w:numId w:val="20"/>
         </w:numPr>
       </w:pPr>
       <w:r>
@@ -6125,7 +6163,7 @@
         <w:pStyle w:val="Text"/>
         <w:numPr>
           <w:ilvl w:val="0"/>
-          <w:numId w:val="12"/>
+          <w:numId w:val="20"/>
         </w:numPr>
       </w:pPr>
       <w:r>
@@ -6152,7 +6190,7 @@
         <w:pStyle w:val="Text"/>
         <w:numPr>
           <w:ilvl w:val="0"/>
-          <w:numId w:val="12"/>
+          <w:numId w:val="20"/>
         </w:numPr>
       </w:pPr>
       <w:r>
@@ -6218,7 +6256,7 @@
         <w:pStyle w:val="Text"/>
         <w:numPr>
           <w:ilvl w:val="0"/>
-          <w:numId w:val="12"/>
+          <w:numId w:val="20"/>
         </w:numPr>
       </w:pPr>
       <w:r>
@@ -6281,7 +6319,7 @@
         <w:br/>
         <w:t xml:space="preserve">Please note that the project has been setup with </w:t>
       </w:r>
-      <w:hyperlink r:id="rId25" w:anchor="How_to_configure_Maven_project_to_use_separate_output_folders_in_Eclipse" w:history="1">
+      <w:hyperlink r:id="rId23" w:anchor="How_to_configure_Maven_project_to_use_separate_output_folders_in_Eclipse" w:history="1">
         <w:r>
           <w:rPr>
             <w:rStyle w:val="Hyperlink"/>
@@ -6343,7 +6381,7 @@
         <w:pStyle w:val="Text"/>
         <w:numPr>
           <w:ilvl w:val="0"/>
-          <w:numId w:val="13"/>
+          <w:numId w:val="21"/>
         </w:numPr>
       </w:pPr>
       <w:r>
@@ -6361,7 +6399,7 @@
         <w:pStyle w:val="Text"/>
         <w:numPr>
           <w:ilvl w:val="0"/>
-          <w:numId w:val="13"/>
+          <w:numId w:val="21"/>
         </w:numPr>
       </w:pPr>
       <w:r>
@@ -6397,7 +6435,7 @@
         <w:pStyle w:val="Text"/>
         <w:numPr>
           <w:ilvl w:val="0"/>
-          <w:numId w:val="13"/>
+          <w:numId w:val="21"/>
         </w:numPr>
       </w:pPr>
       <w:r>
@@ -6444,7 +6482,7 @@
         <w:pStyle w:val="Text"/>
         <w:numPr>
           <w:ilvl w:val="0"/>
-          <w:numId w:val="13"/>
+          <w:numId w:val="21"/>
         </w:numPr>
       </w:pPr>
       <w:r>
@@ -6462,7 +6500,7 @@
         <w:pStyle w:val="Text"/>
         <w:numPr>
           <w:ilvl w:val="0"/>
-          <w:numId w:val="13"/>
+          <w:numId w:val="21"/>
         </w:numPr>
       </w:pPr>
       <w:r>
@@ -6513,7 +6551,7 @@
       <w:r>
         <w:t xml:space="preserve">ZARS will be started in an embedded Jetty instance using the Eclipse output folder. Modifications to source code files will be detected automatically and will result in a redeployment of ZARS. The in- memory DB </w:t>
       </w:r>
-      <w:hyperlink r:id="rId26" w:history="1">
+      <w:hyperlink r:id="rId24" w:history="1">
         <w:r>
           <w:rPr>
             <w:rStyle w:val="Hyperlink"/>
@@ -6557,7 +6595,7 @@
         <w:pStyle w:val="Text"/>
         <w:numPr>
           <w:ilvl w:val="0"/>
-          <w:numId w:val="14"/>
+          <w:numId w:val="22"/>
         </w:numPr>
       </w:pPr>
       <w:r>
@@ -6575,7 +6613,7 @@
         <w:pStyle w:val="Text"/>
         <w:numPr>
           <w:ilvl w:val="0"/>
-          <w:numId w:val="14"/>
+          <w:numId w:val="22"/>
         </w:numPr>
       </w:pPr>
       <w:r>
@@ -6641,7 +6679,7 @@
       <w:r>
         <w:t xml:space="preserve"> be detected automatically. The in-memory DB </w:t>
       </w:r>
-      <w:hyperlink r:id="rId27" w:history="1">
+      <w:hyperlink r:id="rId25" w:history="1">
         <w:r>
           <w:rPr>
             <w:rStyle w:val="Hyperlink"/>
@@ -6701,7 +6739,7 @@
       <w:r>
         <w:t xml:space="preserve">ZARS uses </w:t>
       </w:r>
-      <w:hyperlink r:id="rId28" w:history="1">
+      <w:hyperlink r:id="rId26" w:history="1">
         <w:r>
           <w:rPr>
             <w:rStyle w:val="Hyperlink"/>
@@ -7307,7 +7345,7 @@
         <w:pStyle w:val="Text"/>
         <w:numPr>
           <w:ilvl w:val="0"/>
-          <w:numId w:val="14"/>
+          <w:numId w:val="22"/>
         </w:numPr>
       </w:pPr>
       <w:r>
@@ -7383,7 +7421,7 @@
         <w:pStyle w:val="Code"/>
         <w:numPr>
           <w:ilvl w:val="0"/>
-          <w:numId w:val="15"/>
+          <w:numId w:val="23"/>
         </w:numPr>
       </w:pPr>
       <w:r>
@@ -7459,7 +7497,7 @@
         <w:pStyle w:val="Text"/>
         <w:numPr>
           <w:ilvl w:val="0"/>
-          <w:numId w:val="15"/>
+          <w:numId w:val="23"/>
         </w:numPr>
       </w:pPr>
       <w:r>
@@ -7471,7 +7509,7 @@
         <w:pStyle w:val="Text"/>
         <w:numPr>
           <w:ilvl w:val="0"/>
-          <w:numId w:val="15"/>
+          <w:numId w:val="23"/>
         </w:numPr>
       </w:pPr>
       <w:r>
@@ -7483,7 +7521,7 @@
         <w:pStyle w:val="Text"/>
         <w:numPr>
           <w:ilvl w:val="0"/>
-          <w:numId w:val="15"/>
+          <w:numId w:val="23"/>
         </w:numPr>
       </w:pPr>
       <w:r>
@@ -7504,7 +7542,7 @@
         <w:pStyle w:val="Text"/>
         <w:numPr>
           <w:ilvl w:val="0"/>
-          <w:numId w:val="15"/>
+          <w:numId w:val="23"/>
         </w:numPr>
       </w:pPr>
       <w:r>
@@ -7531,7 +7569,7 @@
         <w:pStyle w:val="Text"/>
         <w:numPr>
           <w:ilvl w:val="0"/>
-          <w:numId w:val="15"/>
+          <w:numId w:val="23"/>
         </w:numPr>
       </w:pPr>
       <w:r>
@@ -8275,7 +8313,7 @@
       <w:r>
         <w:t xml:space="preserve">No specific setup is required for </w:t>
       </w:r>
-      <w:hyperlink r:id="rId29" w:history="1">
+      <w:hyperlink r:id="rId27" w:history="1">
         <w:r>
           <w:rPr>
             <w:rStyle w:val="Hyperlink"/>
@@ -8322,7 +8360,7 @@
       <w:r>
         <w:t xml:space="preserve"> </w:t>
       </w:r>
-      <w:hyperlink r:id="rId30" w:history="1">
+      <w:hyperlink r:id="rId28" w:history="1">
         <w:r>
           <w:rPr>
             <w:rStyle w:val="Hyperlink"/>
@@ -8365,7 +8403,7 @@
         <w:pStyle w:val="Code"/>
         <w:numPr>
           <w:ilvl w:val="0"/>
-          <w:numId w:val="17"/>
+          <w:numId w:val="25"/>
         </w:numPr>
       </w:pPr>
       <w:r>
@@ -8385,7 +8423,7 @@
         <w:pStyle w:val="Code"/>
         <w:numPr>
           <w:ilvl w:val="0"/>
-          <w:numId w:val="17"/>
+          <w:numId w:val="25"/>
         </w:numPr>
       </w:pPr>
       <w:r>
@@ -8405,7 +8443,7 @@
         <w:pStyle w:val="Code"/>
         <w:numPr>
           <w:ilvl w:val="0"/>
-          <w:numId w:val="16"/>
+          <w:numId w:val="24"/>
         </w:numPr>
       </w:pPr>
       <w:r>
@@ -8437,7 +8475,7 @@
         <w:pStyle w:val="Code"/>
         <w:numPr>
           <w:ilvl w:val="0"/>
-          <w:numId w:val="16"/>
+          <w:numId w:val="24"/>
         </w:numPr>
       </w:pPr>
       <w:r>
@@ -8465,7 +8503,7 @@
         <w:pStyle w:val="Code"/>
         <w:numPr>
           <w:ilvl w:val="0"/>
-          <w:numId w:val="18"/>
+          <w:numId w:val="26"/>
         </w:numPr>
       </w:pPr>
       <w:r>
@@ -8512,7 +8550,7 @@
       <w:r>
         <w:t xml:space="preserve"> </w:t>
       </w:r>
-      <w:hyperlink r:id="rId31" w:history="1">
+      <w:hyperlink r:id="rId29" w:history="1">
         <w:r>
           <w:rPr>
             <w:rStyle w:val="Hyperlink"/>
@@ -8551,7 +8589,7 @@
         <w:pStyle w:val="Code"/>
         <w:numPr>
           <w:ilvl w:val="0"/>
-          <w:numId w:val="18"/>
+          <w:numId w:val="26"/>
         </w:numPr>
       </w:pPr>
       <w:r>
@@ -8571,7 +8609,7 @@
         <w:pStyle w:val="Code"/>
         <w:numPr>
           <w:ilvl w:val="0"/>
-          <w:numId w:val="18"/>
+          <w:numId w:val="26"/>
         </w:numPr>
       </w:pPr>
       <w:r>
@@ -8591,7 +8629,7 @@
         <w:pStyle w:val="Code"/>
         <w:numPr>
           <w:ilvl w:val="0"/>
-          <w:numId w:val="18"/>
+          <w:numId w:val="26"/>
         </w:numPr>
       </w:pPr>
       <w:r>
@@ -8611,7 +8649,7 @@
         <w:pStyle w:val="Code"/>
         <w:numPr>
           <w:ilvl w:val="0"/>
-          <w:numId w:val="18"/>
+          <w:numId w:val="26"/>
         </w:numPr>
       </w:pPr>
       <w:r>
@@ -8623,7 +8661,7 @@
         <w:pStyle w:val="Code"/>
         <w:numPr>
           <w:ilvl w:val="0"/>
-          <w:numId w:val="18"/>
+          <w:numId w:val="26"/>
         </w:numPr>
       </w:pPr>
       <w:r>
@@ -8635,7 +8673,7 @@
         <w:pStyle w:val="Code"/>
         <w:numPr>
           <w:ilvl w:val="0"/>
-          <w:numId w:val="18"/>
+          <w:numId w:val="26"/>
         </w:numPr>
       </w:pPr>
       <w:r>
@@ -8655,7 +8693,7 @@
         <w:pStyle w:val="Code"/>
         <w:numPr>
           <w:ilvl w:val="0"/>
-          <w:numId w:val="19"/>
+          <w:numId w:val="27"/>
         </w:numPr>
       </w:pPr>
       <w:r>
@@ -8921,7 +8959,7 @@
       <w:r>
         <w:t xml:space="preserve">No specific setup is required for </w:t>
       </w:r>
-      <w:hyperlink r:id="rId32" w:history="1">
+      <w:hyperlink r:id="rId30" w:history="1">
         <w:r>
           <w:rPr>
             <w:rStyle w:val="Hyperlink"/>
@@ -8959,7 +8997,7 @@
       <w:r>
         <w:t xml:space="preserve">No specific setup is required for </w:t>
       </w:r>
-      <w:hyperlink r:id="rId33" w:history="1">
+      <w:hyperlink r:id="rId31" w:history="1">
         <w:r>
           <w:rPr>
             <w:rStyle w:val="Hyperlink"/>
@@ -9128,46 +9166,155 @@
       <w:r>
         <w:t xml:space="preserve">As you might suspect from this introduction, particular focus is on testing ZARS. You might want to pick up the books </w:t>
       </w:r>
+      <w:hyperlink r:id="rId32" w:history="1">
+        <w:r>
+          <w:rPr>
+            <w:rStyle w:val="Hyperlink"/>
+          </w:rPr>
+          <w:t>Growing Object-Oriented Software, Guided By Tests</w:t>
+        </w:r>
+      </w:hyperlink>
+      <w:r>
+        <w:t xml:space="preserve"> and </w:t>
+      </w:r>
+      <w:hyperlink r:id="rId33" w:history="1">
+        <w:r>
+          <w:rPr>
+            <w:rStyle w:val="Hyperlink"/>
+          </w:rPr>
+          <w:t>Design Driven Testing</w:t>
+        </w:r>
+      </w:hyperlink>
+      <w:r>
+        <w:t xml:space="preserve"> to help you get started writing sustainable automated tests.</w:t>
+      </w:r>
+    </w:p>
+    <w:p>
+      <w:pPr>
+        <w:pStyle w:val="Text"/>
+      </w:pPr>
+      <w:r>
+        <w:t>Automated tests for ZARS are organized into three distinct categories, namely unit tests, integration tests, and acceptance tests.</w:t>
+      </w:r>
+    </w:p>
+    <w:p>
+      <w:pPr>
+        <w:pStyle w:val="Heading2"/>
+      </w:pPr>
+      <w:bookmarkStart w:id="38" w:name="_Toc315883927"/>
+      <w:r>
+        <w:t>Unit Testing</w:t>
+      </w:r>
+      <w:bookmarkEnd w:id="38"/>
+    </w:p>
+    <w:p>
+      <w:pPr>
+        <w:pStyle w:val="Text"/>
+      </w:pPr>
+      <w:r>
+        <w:t xml:space="preserve">TODO </w:t>
+      </w:r>
       <w:hyperlink r:id="rId34" w:history="1">
         <w:r>
           <w:rPr>
             <w:rStyle w:val="Hyperlink"/>
           </w:rPr>
-          <w:t>Growing Object-Oriented Software, Guided By Tests</w:t>
+          <w:t>JDave</w:t>
         </w:r>
       </w:hyperlink>
       <w:r>
-        <w:t xml:space="preserve"> and </w:t>
+        <w:t xml:space="preserve">, </w:t>
       </w:r>
       <w:hyperlink r:id="rId35" w:history="1">
         <w:r>
           <w:rPr>
             <w:rStyle w:val="Hyperlink"/>
           </w:rPr>
-          <w:t>Design Driven Testing</w:t>
+          <w:t>Mockito</w:t>
         </w:r>
       </w:hyperlink>
       <w:r>
-        <w:t xml:space="preserve"> to help you get started writing sustainable automated tests.</w:t>
-      </w:r>
-    </w:p>
-    <w:p>
-      <w:pPr>
-        <w:pStyle w:val="Text"/>
-      </w:pPr>
-      <w:r>
-        <w:t>Automated tests for ZARS are organized into three distinct categories, namely unit tests, integration tests, and acceptance tests.</w:t>
-      </w:r>
+        <w:t xml:space="preserve">, </w:t>
+      </w:r>
+      <w:hyperlink r:id="rId36" w:history="1">
+        <w:r>
+          <w:rPr>
+            <w:rStyle w:val="Hyperlink"/>
+          </w:rPr>
+          <w:t>PowerMock</w:t>
+        </w:r>
+      </w:hyperlink>
+      <w:r>
+        <w:t xml:space="preserve">, </w:t>
+      </w:r>
+      <w:hyperlink r:id="rId37" w:anchor="unit-testing" w:history="1">
+        <w:r>
+          <w:rPr>
+            <w:rStyle w:val="Hyperlink"/>
+          </w:rPr>
+          <w:t>Spring Unit Testing Support</w:t>
+        </w:r>
+      </w:hyperlink>
     </w:p>
     <w:p>
       <w:pPr>
         <w:pStyle w:val="Heading2"/>
       </w:pPr>
-      <w:bookmarkStart w:id="38" w:name="_Toc315883927"/>
-      <w:r>
-        <w:t>Unit Testing</w:t>
-      </w:r>
-      <w:bookmarkEnd w:id="38"/>
+      <w:bookmarkStart w:id="39" w:name="_Toc315883928"/>
+      <w:r>
+        <w:t>Integration Testing</w:t>
+      </w:r>
+      <w:bookmarkEnd w:id="39"/>
+    </w:p>
+    <w:p>
+      <w:pPr>
+        <w:pStyle w:val="Text"/>
+      </w:pPr>
+      <w:r>
+        <w:t>TODO</w:t>
+      </w:r>
+    </w:p>
+    <w:p>
+      <w:pPr>
+        <w:pStyle w:val="Text"/>
+      </w:pPr>
+      <w:r>
+        <w:t xml:space="preserve">Backend: </w:t>
+      </w:r>
+      <w:hyperlink r:id="rId38" w:anchor="integration-testing" w:history="1">
+        <w:r>
+          <w:rPr>
+            <w:rStyle w:val="Hyperlink"/>
+          </w:rPr>
+          <w:t>Spring Integration Testing Support</w:t>
+        </w:r>
+      </w:hyperlink>
+    </w:p>
+    <w:p>
+      <w:pPr>
+        <w:pStyle w:val="Text"/>
+      </w:pPr>
+      <w:r>
+        <w:t xml:space="preserve">Frontend: </w:t>
+      </w:r>
+      <w:hyperlink r:id="rId39" w:history="1">
+        <w:r>
+          <w:rPr>
+            <w:rStyle w:val="Hyperlink"/>
+          </w:rPr>
+          <w:t>JSFUnit</w:t>
+        </w:r>
+      </w:hyperlink>
+    </w:p>
+    <w:p>
+      <w:pPr>
+        <w:pStyle w:val="Heading2"/>
+      </w:pPr>
+      <w:bookmarkStart w:id="40" w:name="_Toc315883929"/>
+      <w:r>
+        <w:t>Acceptance Testing</w:t>
+      </w:r>
+      <w:bookmarkEnd w:id="40"/>
     </w:p>
     <w:p>
       <w:pPr>
@@ -9176,127 +9323,18 @@
       <w:r>
         <w:t xml:space="preserve">TODO </w:t>
       </w:r>
-      <w:hyperlink r:id="rId36" w:history="1">
+      <w:hyperlink r:id="rId40" w:history="1">
         <w:r>
           <w:rPr>
             <w:rStyle w:val="Hyperlink"/>
           </w:rPr>
-          <w:t>JDave</w:t>
+          <w:t>Thucydides</w:t>
         </w:r>
       </w:hyperlink>
       <w:r>
         <w:t xml:space="preserve">, </w:t>
       </w:r>
-      <w:hyperlink r:id="rId37" w:history="1">
-        <w:r>
-          <w:rPr>
-            <w:rStyle w:val="Hyperlink"/>
-          </w:rPr>
-          <w:t>Mockito</w:t>
-        </w:r>
-      </w:hyperlink>
-      <w:r>
-        <w:t xml:space="preserve">, </w:t>
-      </w:r>
-      <w:hyperlink r:id="rId38" w:history="1">
-        <w:r>
-          <w:rPr>
-            <w:rStyle w:val="Hyperlink"/>
-          </w:rPr>
-          <w:t>PowerMock</w:t>
-        </w:r>
-      </w:hyperlink>
-      <w:r>
-        <w:t xml:space="preserve">, </w:t>
-      </w:r>
-      <w:hyperlink r:id="rId39" w:anchor="unit-testing" w:history="1">
-        <w:r>
-          <w:rPr>
-            <w:rStyle w:val="Hyperlink"/>
-          </w:rPr>
-          <w:t>Spring Unit Testing Support</w:t>
-        </w:r>
-      </w:hyperlink>
-    </w:p>
-    <w:p>
-      <w:pPr>
-        <w:pStyle w:val="Heading2"/>
-      </w:pPr>
-      <w:bookmarkStart w:id="39" w:name="_Toc315883928"/>
-      <w:r>
-        <w:t>Integration Testing</w:t>
-      </w:r>
-      <w:bookmarkEnd w:id="39"/>
-    </w:p>
-    <w:p>
-      <w:pPr>
-        <w:pStyle w:val="Text"/>
-      </w:pPr>
-      <w:r>
-        <w:t>TODO</w:t>
-      </w:r>
-    </w:p>
-    <w:p>
-      <w:pPr>
-        <w:pStyle w:val="Text"/>
-      </w:pPr>
-      <w:r>
-        <w:t xml:space="preserve">Backend: </w:t>
-      </w:r>
-      <w:hyperlink r:id="rId40" w:anchor="integration-testing" w:history="1">
-        <w:r>
-          <w:rPr>
-            <w:rStyle w:val="Hyperlink"/>
-          </w:rPr>
-          <w:t>Spring Integration Testing Support</w:t>
-        </w:r>
-      </w:hyperlink>
-    </w:p>
-    <w:p>
-      <w:pPr>
-        <w:pStyle w:val="Text"/>
-      </w:pPr>
-      <w:r>
-        <w:t xml:space="preserve">Frontend: </w:t>
-      </w:r>
       <w:hyperlink r:id="rId41" w:history="1">
-        <w:r>
-          <w:rPr>
-            <w:rStyle w:val="Hyperlink"/>
-          </w:rPr>
-          <w:t>JSFUnit</w:t>
-        </w:r>
-      </w:hyperlink>
-    </w:p>
-    <w:p>
-      <w:pPr>
-        <w:pStyle w:val="Heading2"/>
-      </w:pPr>
-      <w:bookmarkStart w:id="40" w:name="_Toc315883929"/>
-      <w:r>
-        <w:t>Acceptance Testing</w:t>
-      </w:r>
-      <w:bookmarkEnd w:id="40"/>
-    </w:p>
-    <w:p>
-      <w:pPr>
-        <w:pStyle w:val="Text"/>
-      </w:pPr>
-      <w:r>
-        <w:t xml:space="preserve">TODO </w:t>
-      </w:r>
-      <w:hyperlink r:id="rId42" w:history="1">
-        <w:r>
-          <w:rPr>
-            <w:rStyle w:val="Hyperlink"/>
-          </w:rPr>
-          <w:t>Thucydides</w:t>
-        </w:r>
-      </w:hyperlink>
-      <w:r>
-        <w:t xml:space="preserve">, </w:t>
-      </w:r>
-      <w:hyperlink r:id="rId43" w:history="1">
         <w:r>
           <w:rPr>
             <w:rStyle w:val="Hyperlink"/>
@@ -9353,7 +9391,7 @@
         <w:pStyle w:val="Text"/>
         <w:numPr>
           <w:ilvl w:val="0"/>
-          <w:numId w:val="19"/>
+          <w:numId w:val="27"/>
         </w:numPr>
       </w:pPr>
       <w:r>
@@ -9386,7 +9424,7 @@
         <w:pStyle w:val="Text"/>
         <w:numPr>
           <w:ilvl w:val="0"/>
-          <w:numId w:val="19"/>
+          <w:numId w:val="27"/>
         </w:numPr>
       </w:pPr>
       <w:r>
@@ -9408,7 +9446,7 @@
         <w:pStyle w:val="Text"/>
         <w:numPr>
           <w:ilvl w:val="0"/>
-          <w:numId w:val="8"/>
+          <w:numId w:val="16"/>
         </w:numPr>
         <w:rPr>
           <w:b/>
@@ -9466,7 +9504,7 @@
             <o:lock v:ext="edit" aspectratio="t"/>
           </v:shapetype>
           <v:shape id="_x0000_i1027" type="#_x0000_t75" style="width:438.75pt;height:101.25pt">
-            <v:imagedata r:id="rId44" o:title=""/>
+            <v:imagedata r:id="rId42" o:title=""/>
           </v:shape>
         </w:pict>
       </w:r>
@@ -9542,7 +9580,7 @@
       <w:r>
         <w:pict>
           <v:shape id="_x0000_i1028" type="#_x0000_t75" style="width:291.75pt;height:231.75pt">
-            <v:imagedata r:id="rId45" o:title=""/>
+            <v:imagedata r:id="rId43" o:title=""/>
           </v:shape>
         </w:pict>
       </w:r>
@@ -9585,7 +9623,7 @@
         <w:pStyle w:val="Text"/>
         <w:numPr>
           <w:ilvl w:val="0"/>
-          <w:numId w:val="20"/>
+          <w:numId w:val="28"/>
         </w:numPr>
       </w:pPr>
       <w:r>
@@ -9604,7 +9642,7 @@
         <w:pStyle w:val="Text"/>
         <w:numPr>
           <w:ilvl w:val="0"/>
-          <w:numId w:val="20"/>
+          <w:numId w:val="28"/>
         </w:numPr>
       </w:pPr>
       <w:r>
@@ -9630,7 +9668,7 @@
         <w:pStyle w:val="Text"/>
         <w:numPr>
           <w:ilvl w:val="0"/>
-          <w:numId w:val="20"/>
+          <w:numId w:val="28"/>
         </w:numPr>
       </w:pPr>
       <w:r>
@@ -9661,7 +9699,7 @@
         <w:pStyle w:val="Text"/>
         <w:numPr>
           <w:ilvl w:val="0"/>
-          <w:numId w:val="8"/>
+          <w:numId w:val="16"/>
         </w:numPr>
         <w:rPr>
           <w:b/>
@@ -9704,7 +9742,7 @@
         <w:pStyle w:val="Text"/>
         <w:numPr>
           <w:ilvl w:val="0"/>
-          <w:numId w:val="21"/>
+          <w:numId w:val="29"/>
         </w:numPr>
       </w:pPr>
       <w:r>
@@ -9735,7 +9773,7 @@
         <w:pStyle w:val="Text"/>
         <w:numPr>
           <w:ilvl w:val="0"/>
-          <w:numId w:val="21"/>
+          <w:numId w:val="29"/>
         </w:numPr>
       </w:pPr>
       <w:r>
@@ -9784,7 +9822,7 @@
         <w:pStyle w:val="Text"/>
         <w:numPr>
           <w:ilvl w:val="0"/>
-          <w:numId w:val="21"/>
+          <w:numId w:val="29"/>
         </w:numPr>
       </w:pPr>
       <w:r>
@@ -9828,7 +9866,7 @@
         <w:pStyle w:val="Text"/>
         <w:numPr>
           <w:ilvl w:val="0"/>
-          <w:numId w:val="21"/>
+          <w:numId w:val="29"/>
         </w:numPr>
       </w:pPr>
       <w:r>
@@ -9846,7 +9884,7 @@
       <w:r>
         <w:t xml:space="preserve">All tables in the ZARS database are mapped to persistence entities. Avoid the </w:t>
       </w:r>
-      <w:hyperlink r:id="rId46" w:history="1">
+      <w:hyperlink r:id="rId44" w:history="1">
         <w:r>
           <w:rPr>
             <w:rStyle w:val="Hyperlink"/>
@@ -9866,7 +9904,7 @@
         <w:pStyle w:val="Text"/>
         <w:numPr>
           <w:ilvl w:val="0"/>
-          <w:numId w:val="21"/>
+          <w:numId w:val="29"/>
         </w:numPr>
       </w:pPr>
       <w:r>
@@ -9888,7 +9926,7 @@
         <w:pStyle w:val="Text"/>
         <w:numPr>
           <w:ilvl w:val="0"/>
-          <w:numId w:val="21"/>
+          <w:numId w:val="29"/>
         </w:numPr>
       </w:pPr>
       <w:r>
@@ -10251,7 +10289,7 @@
               </w:rPr>
               <w:pict>
                 <v:shape id="_x0000_i1029" type="#_x0000_t75" style="width:10.5pt;height:9.75pt">
-                  <v:imagedata r:id="rId47" r:href="rId48"/>
+                  <v:imagedata r:id="rId45" r:href="rId46"/>
                 </v:shape>
               </w:pict>
             </w:r>
@@ -10364,7 +10402,7 @@
               </w:rPr>
               <w:pict>
                 <v:shape id="_x0000_i1030" type="#_x0000_t75" alt="yes" style="width:10.5pt;height:9.75pt">
-                  <v:imagedata r:id="rId47" r:href="rId49"/>
+                  <v:imagedata r:id="rId45" r:href="rId47"/>
                 </v:shape>
               </w:pict>
             </w:r>
@@ -10393,7 +10431,7 @@
               </w:rPr>
               <w:pict>
                 <v:shape id="_x0000_i1031" type="#_x0000_t75" alt="yes" style="width:10.5pt;height:9.75pt">
-                  <v:imagedata r:id="rId47" r:href="rId50"/>
+                  <v:imagedata r:id="rId45" r:href="rId48"/>
                 </v:shape>
               </w:pict>
             </w:r>
@@ -10422,7 +10460,7 @@
               </w:rPr>
               <w:pict>
                 <v:shape id="_x0000_i1032" type="#_x0000_t75" alt="yes" style="width:10.5pt;height:9.75pt">
-                  <v:imagedata r:id="rId47" r:href="rId51"/>
+                  <v:imagedata r:id="rId45" r:href="rId49"/>
                 </v:shape>
               </w:pict>
             </w:r>
@@ -10517,7 +10555,7 @@
               </w:rPr>
               <w:pict>
                 <v:shape id="_x0000_i1033" type="#_x0000_t75" alt="yes" style="width:10.5pt;height:9.75pt">
-                  <v:imagedata r:id="rId47" r:href="rId52"/>
+                  <v:imagedata r:id="rId45" r:href="rId50"/>
                 </v:shape>
               </w:pict>
             </w:r>
@@ -10546,7 +10584,7 @@
               </w:rPr>
               <w:pict>
                 <v:shape id="_x0000_i1034" type="#_x0000_t75" alt="yes" style="width:10.5pt;height:9.75pt">
-                  <v:imagedata r:id="rId47" r:href="rId53"/>
+                  <v:imagedata r:id="rId45" r:href="rId51"/>
                 </v:shape>
               </w:pict>
             </w:r>
@@ -10660,7 +10698,7 @@
               </w:rPr>
               <w:pict>
                 <v:shape id="_x0000_i1035" type="#_x0000_t75" alt="yes" style="width:10.5pt;height:9.75pt">
-                  <v:imagedata r:id="rId47" r:href="rId54"/>
+                  <v:imagedata r:id="rId45" r:href="rId52"/>
                 </v:shape>
               </w:pict>
             </w:r>
@@ -10900,7 +10938,7 @@
               </w:rPr>
               <w:pict>
                 <v:shape id="_x0000_i1036" type="#_x0000_t75" alt="yes" style="width:10.5pt;height:9.75pt">
-                  <v:imagedata r:id="rId47" r:href="rId55"/>
+                  <v:imagedata r:id="rId45" r:href="rId53"/>
                 </v:shape>
               </w:pict>
             </w:r>
@@ -10929,7 +10967,7 @@
               </w:rPr>
               <w:pict>
                 <v:shape id="_x0000_i1037" type="#_x0000_t75" alt="yes" style="width:10.5pt;height:9.75pt">
-                  <v:imagedata r:id="rId47" r:href="rId56"/>
+                  <v:imagedata r:id="rId45" r:href="rId54"/>
                 </v:shape>
               </w:pict>
             </w:r>
@@ -11024,7 +11062,7 @@
               </w:rPr>
               <w:pict>
                 <v:shape id="_x0000_i1038" type="#_x0000_t75" alt="yes" style="width:10.5pt;height:9.75pt">
-                  <v:imagedata r:id="rId47" r:href="rId57"/>
+                  <v:imagedata r:id="rId45" r:href="rId55"/>
                 </v:shape>
               </w:pict>
             </w:r>
@@ -11053,7 +11091,7 @@
               </w:rPr>
               <w:pict>
                 <v:shape id="_x0000_i1039" type="#_x0000_t75" alt="yes" style="width:10.5pt;height:9.75pt">
-                  <v:imagedata r:id="rId47" r:href="rId58"/>
+                  <v:imagedata r:id="rId45" r:href="rId56"/>
                 </v:shape>
               </w:pict>
             </w:r>
@@ -11148,7 +11186,7 @@
               </w:rPr>
               <w:pict>
                 <v:shape id="_x0000_i1040" type="#_x0000_t75" alt="yes" style="width:10.5pt;height:9.75pt">
-                  <v:imagedata r:id="rId47" r:href="rId59"/>
+                  <v:imagedata r:id="rId45" r:href="rId57"/>
                 </v:shape>
               </w:pict>
             </w:r>
@@ -11177,7 +11215,7 @@
               </w:rPr>
               <w:pict>
                 <v:shape id="_x0000_i1041" type="#_x0000_t75" alt="yes" style="width:10.5pt;height:9.75pt">
-                  <v:imagedata r:id="rId47" r:href="rId60"/>
+                  <v:imagedata r:id="rId45" r:href="rId58"/>
                 </v:shape>
               </w:pict>
             </w:r>
@@ -11290,7 +11328,7 @@
               </w:rPr>
               <w:pict>
                 <v:shape id="_x0000_i1042" type="#_x0000_t75" alt="yes" style="width:10.5pt;height:9.75pt">
-                  <v:imagedata r:id="rId47" r:href="rId61"/>
+                  <v:imagedata r:id="rId45" r:href="rId59"/>
                 </v:shape>
               </w:pict>
             </w:r>
@@ -11319,7 +11357,7 @@
               </w:rPr>
               <w:pict>
                 <v:shape id="_x0000_i1043" type="#_x0000_t75" alt="yes" style="width:10.5pt;height:9.75pt">
-                  <v:imagedata r:id="rId47" r:href="rId62"/>
+                  <v:imagedata r:id="rId45" r:href="rId60"/>
                 </v:shape>
               </w:pict>
             </w:r>
@@ -11348,7 +11386,7 @@
               </w:rPr>
               <w:pict>
                 <v:shape id="_x0000_i1044" type="#_x0000_t75" alt="yes" style="width:10.5pt;height:9.75pt">
-                  <v:imagedata r:id="rId47" r:href="rId63"/>
+                  <v:imagedata r:id="rId45" r:href="rId61"/>
                 </v:shape>
               </w:pict>
             </w:r>
@@ -11425,7 +11463,7 @@
               </w:rPr>
               <w:pict>
                 <v:shape id="_x0000_i1045" type="#_x0000_t75" alt="yes" style="width:10.5pt;height:9.75pt">
-                  <v:imagedata r:id="rId47" r:href="rId64"/>
+                  <v:imagedata r:id="rId45" r:href="rId62"/>
                 </v:shape>
               </w:pict>
             </w:r>
@@ -11454,7 +11492,7 @@
               </w:rPr>
               <w:pict>
                 <v:shape id="_x0000_i1046" type="#_x0000_t75" alt="yes" style="width:10.5pt;height:9.75pt">
-                  <v:imagedata r:id="rId47" r:href="rId65"/>
+                  <v:imagedata r:id="rId45" r:href="rId63"/>
                 </v:shape>
               </w:pict>
             </w:r>
@@ -11484,7 +11522,7 @@
               </w:rPr>
               <w:pict>
                 <v:shape id="_x0000_i1047" type="#_x0000_t75" alt="yes" style="width:10.5pt;height:9.75pt">
-                  <v:imagedata r:id="rId47" r:href="rId66"/>
+                  <v:imagedata r:id="rId45" r:href="rId64"/>
                 </v:shape>
               </w:pict>
             </w:r>
@@ -12069,7 +12107,16 @@
         </w:r>
       </w:fldSimple>
       <w:r>
-        <w:t>.</w:t>
+        <w:t xml:space="preserve">. A split by function / service (such as a separate user, reservation, and billing module) has </w:t>
+      </w:r>
+      <w:r>
+        <w:rPr>
+          <w:i/>
+        </w:rPr>
+        <w:t>not</w:t>
+      </w:r>
+      <w:r>
+        <w:t xml:space="preserve"> been addressed due to the size of the application but would make for an interesting test case.</w:t>
       </w:r>
     </w:p>
     <w:p>
@@ -12079,40 +12126,40 @@
       <w:r>
         <w:t xml:space="preserve">A carefully designed package structure is crucial since most structural code analysis tools and dependency checkers analyze Java projects at the package level. A static code analysis tool such as </w:t>
       </w:r>
+      <w:hyperlink r:id="rId65" w:history="1">
+        <w:r>
+          <w:rPr>
+            <w:rStyle w:val="Hyperlink"/>
+          </w:rPr>
+          <w:t>Headway Structure 101</w:t>
+        </w:r>
+      </w:hyperlink>
+      <w:r>
+        <w:t>, </w:t>
+      </w:r>
+      <w:hyperlink r:id="rId66" w:history="1">
+        <w:r>
+          <w:rPr>
+            <w:rStyle w:val="Hyperlink"/>
+          </w:rPr>
+          <w:t>Lattix LDM/LDV</w:t>
+        </w:r>
+      </w:hyperlink>
+      <w:r>
+        <w:t>, </w:t>
+      </w:r>
       <w:hyperlink r:id="rId67" w:history="1">
         <w:r>
           <w:rPr>
             <w:rStyle w:val="Hyperlink"/>
           </w:rPr>
-          <w:t>Headway Structure 101</w:t>
+          <w:t>hello2morrow Sonargraph</w:t>
         </w:r>
       </w:hyperlink>
       <w:r>
-        <w:t>, </w:t>
+        <w:t>, or </w:t>
       </w:r>
       <w:hyperlink r:id="rId68" w:history="1">
-        <w:r>
-          <w:rPr>
-            <w:rStyle w:val="Hyperlink"/>
-          </w:rPr>
-          <w:t>Lattix LDM/LDV</w:t>
-        </w:r>
-      </w:hyperlink>
-      <w:r>
-        <w:t>, </w:t>
-      </w:r>
-      <w:hyperlink r:id="rId69" w:history="1">
-        <w:r>
-          <w:rPr>
-            <w:rStyle w:val="Hyperlink"/>
-          </w:rPr>
-          <w:t>hello2morrow Sonargraph</w:t>
-        </w:r>
-      </w:hyperlink>
-      <w:r>
-        <w:t>, or </w:t>
-      </w:r>
-      <w:hyperlink r:id="rId70" w:history="1">
         <w:r>
           <w:rPr>
             <w:rStyle w:val="Hyperlink"/>
@@ -12144,11 +12191,120 @@
       <w:r>
         <w:br/>
       </w:r>
+      <w:hyperlink r:id="rId69" w:history="1">
+        <w:r>
+          <w:rPr>
+            <w:rStyle w:val="Hyperlink"/>
+          </w:rPr>
+          <w:t>ClassCycle</w:t>
+        </w:r>
+      </w:hyperlink>
+      <w:r>
+        <w:t xml:space="preserve"> and/</w:t>
+      </w:r>
+      <w:r>
+        <w:t>or</w:t>
+      </w:r>
+      <w:r>
+        <w:t xml:space="preserve"> </w:t>
+      </w:r>
+      <w:hyperlink r:id="rId70" w:history="1">
+        <w:r>
+          <w:rPr>
+            <w:rStyle w:val="Hyperlink"/>
+          </w:rPr>
+          <w:t>Macker</w:t>
+        </w:r>
+      </w:hyperlink>
+      <w:r>
+        <w:t xml:space="preserve"> will be used to automatically check the conventions and architectural rules outlined above.</w:t>
+      </w:r>
+    </w:p>
+    <w:p>
+      <w:pPr>
+        <w:pStyle w:val="Text"/>
+      </w:pPr>
+      <w:r>
+        <w:t xml:space="preserve">TODO </w:t>
+      </w:r>
+      <w:r>
+        <w:t>consider using annotations to identifying classes belonging to particular design patterns and to associate classes with components, modules, or layers in an application</w:t>
+      </w:r>
+    </w:p>
+    <w:p>
+      <w:pPr>
+        <w:pStyle w:val="Heading2"/>
+      </w:pPr>
+      <w:bookmarkStart w:id="50" w:name="_Toc315883933"/>
+      <w:r>
+        <w:t>Best Practices</w:t>
+      </w:r>
+      <w:bookmarkEnd w:id="50"/>
+    </w:p>
+    <w:p>
+      <w:pPr>
+        <w:pStyle w:val="Heading3"/>
+      </w:pPr>
+      <w:bookmarkStart w:id="51" w:name="_Toc315883934"/>
+      <w:r>
+        <w:t>Quality Assurance</w:t>
+      </w:r>
+      <w:bookmarkEnd w:id="51"/>
+    </w:p>
+    <w:p>
+      <w:pPr>
+        <w:pStyle w:val="Text"/>
+      </w:pPr>
+      <w:r>
+        <w:t xml:space="preserve">The static source code analysis tools </w:t>
+      </w:r>
       <w:hyperlink r:id="rId71" w:history="1">
         <w:r>
           <w:rPr>
             <w:rStyle w:val="Hyperlink"/>
           </w:rPr>
+          <w:t>FindBugs</w:t>
+        </w:r>
+      </w:hyperlink>
+      <w:r>
+        <w:t xml:space="preserve"> and </w:t>
+      </w:r>
+      <w:hyperlink r:id="rId72" w:history="1">
+        <w:r>
+          <w:rPr>
+            <w:rStyle w:val="Hyperlink"/>
+          </w:rPr>
+          <w:t>PMD</w:t>
+        </w:r>
+      </w:hyperlink>
+      <w:r>
+        <w:t xml:space="preserve"> will be used </w:t>
+      </w:r>
+      <w:r>
+        <w:rPr>
+          <w:i/>
+        </w:rPr>
+        <w:t>with project specific settings</w:t>
+      </w:r>
+      <w:r>
+        <w:t xml:space="preserve"> to ensure a certain level of code quality. The software architecture outlined in </w:t>
+      </w:r>
+      <w:fldSimple w:instr=" REF _Ref315710728 \h  \* MERGEFORMAT ">
+        <w:r>
+          <w:rPr>
+            <w:u w:val="single"/>
+          </w:rPr>
+          <w:t>Software Architecture</w:t>
+        </w:r>
+      </w:fldSimple>
+      <w:r>
+        <w:t xml:space="preserve"> will be validated with </w:t>
+      </w:r>
+      <w:hyperlink r:id="rId73" w:history="1">
+        <w:r>
+          <w:rPr>
+            <w:rStyle w:val="Hyperlink"/>
+          </w:rPr>
           <w:t>ClassCycle</w:t>
         </w:r>
       </w:hyperlink>
@@ -12161,7 +12317,7 @@
       <w:r>
         <w:t xml:space="preserve"> </w:t>
       </w:r>
-      <w:hyperlink r:id="rId72" w:history="1">
+      <w:hyperlink r:id="rId74" w:history="1">
         <w:r>
           <w:rPr>
             <w:rStyle w:val="Hyperlink"/>
@@ -12170,159 +12326,50 @@
         </w:r>
       </w:hyperlink>
       <w:r>
-        <w:t xml:space="preserve"> will be used to automatically check the conventions and architectural rules outlined above.</w:t>
-      </w:r>
-    </w:p>
-    <w:p>
-      <w:pPr>
-        <w:pStyle w:val="Text"/>
-      </w:pPr>
-      <w:r>
-        <w:t xml:space="preserve">TODO </w:t>
-      </w:r>
-      <w:r>
-        <w:t>consider using annotations to identifying classes belonging to particular design patterns and to associate classes with components, modules, or layers in an application</w:t>
-      </w:r>
-    </w:p>
-    <w:p>
-      <w:pPr>
-        <w:pStyle w:val="Heading2"/>
-      </w:pPr>
-      <w:bookmarkStart w:id="50" w:name="_Toc315883933"/>
-      <w:r>
-        <w:t>Best Practices</w:t>
-      </w:r>
-      <w:bookmarkEnd w:id="50"/>
-    </w:p>
-    <w:p>
-      <w:pPr>
-        <w:pStyle w:val="Heading3"/>
-      </w:pPr>
-      <w:bookmarkStart w:id="51" w:name="_Toc315883934"/>
-      <w:r>
-        <w:t>Quality Assurance</w:t>
-      </w:r>
-      <w:bookmarkEnd w:id="51"/>
-    </w:p>
-    <w:p>
-      <w:pPr>
-        <w:pStyle w:val="Text"/>
-      </w:pPr>
-      <w:r>
-        <w:t xml:space="preserve">The static source code analysis tools </w:t>
-      </w:r>
-      <w:hyperlink r:id="rId73" w:history="1">
+        <w:t>.</w:t>
+      </w:r>
+    </w:p>
+    <w:p>
+      <w:pPr>
+        <w:pStyle w:val="Text"/>
+      </w:pPr>
+      <w:r>
+        <w:t xml:space="preserve">A manual review of source code dependencies and linkage across ZARS will be performed with one of the static code analysis tool such as </w:t>
+      </w:r>
+      <w:hyperlink r:id="rId75" w:history="1">
         <w:r>
           <w:rPr>
             <w:rStyle w:val="Hyperlink"/>
           </w:rPr>
-          <w:t>FindBugs</w:t>
+          <w:t>Headway Structure 101</w:t>
         </w:r>
       </w:hyperlink>
       <w:r>
-        <w:t xml:space="preserve"> and </w:t>
-      </w:r>
-      <w:hyperlink r:id="rId74" w:history="1">
+        <w:t>, </w:t>
+      </w:r>
+      <w:hyperlink r:id="rId76" w:history="1">
         <w:r>
           <w:rPr>
             <w:rStyle w:val="Hyperlink"/>
           </w:rPr>
-          <w:t>PMD</w:t>
+          <w:t>Lattix LDM/LDV</w:t>
         </w:r>
       </w:hyperlink>
       <w:r>
-        <w:t xml:space="preserve"> will be used </w:t>
-      </w:r>
-      <w:r>
-        <w:rPr>
-          <w:i/>
-        </w:rPr>
-        <w:t>with project specific settings</w:t>
-      </w:r>
-      <w:r>
-        <w:t xml:space="preserve"> to ensure a certain level of code quality. The software architecture outlined in </w:t>
-      </w:r>
-      <w:fldSimple w:instr=" REF _Ref315710728 \h  \* MERGEFORMAT ">
-        <w:r>
-          <w:rPr>
-            <w:u w:val="single"/>
-          </w:rPr>
-          <w:t>Software Architecture</w:t>
-        </w:r>
-      </w:fldSimple>
-      <w:r>
-        <w:t xml:space="preserve"> will be validated with </w:t>
-      </w:r>
-      <w:hyperlink r:id="rId75" w:history="1">
+        <w:t>, </w:t>
+      </w:r>
+      <w:hyperlink r:id="rId77" w:history="1">
         <w:r>
           <w:rPr>
             <w:rStyle w:val="Hyperlink"/>
           </w:rPr>
-          <w:t>ClassCycle</w:t>
+          <w:t>hello2morrow Sonargraph</w:t>
         </w:r>
       </w:hyperlink>
       <w:r>
-        <w:t xml:space="preserve"> and/</w:t>
-      </w:r>
-      <w:r>
-        <w:t>or</w:t>
-      </w:r>
-      <w:r>
-        <w:t xml:space="preserve"> </w:t>
-      </w:r>
-      <w:hyperlink r:id="rId76" w:history="1">
-        <w:r>
-          <w:rPr>
-            <w:rStyle w:val="Hyperlink"/>
-          </w:rPr>
-          <w:t>Macker</w:t>
-        </w:r>
-      </w:hyperlink>
-      <w:r>
-        <w:t>.</w:t>
-      </w:r>
-    </w:p>
-    <w:p>
-      <w:pPr>
-        <w:pStyle w:val="Text"/>
-      </w:pPr>
-      <w:r>
-        <w:t xml:space="preserve">A manual review of source code dependencies and linkage across ZARS will be performed with one of the static code analysis tool such as </w:t>
-      </w:r>
-      <w:hyperlink r:id="rId77" w:history="1">
-        <w:r>
-          <w:rPr>
-            <w:rStyle w:val="Hyperlink"/>
-          </w:rPr>
-          <w:t>Headway Structure 101</w:t>
-        </w:r>
-      </w:hyperlink>
-      <w:r>
-        <w:t>, </w:t>
+        <w:t>, or </w:t>
       </w:r>
       <w:hyperlink r:id="rId78" w:history="1">
-        <w:r>
-          <w:rPr>
-            <w:rStyle w:val="Hyperlink"/>
-          </w:rPr>
-          <w:t>Lattix LDM/LDV</w:t>
-        </w:r>
-      </w:hyperlink>
-      <w:r>
-        <w:t>, </w:t>
-      </w:r>
-      <w:hyperlink r:id="rId79" w:history="1">
-        <w:r>
-          <w:rPr>
-            <w:rStyle w:val="Hyperlink"/>
-          </w:rPr>
-          <w:t>hello2morrow Sonargraph</w:t>
-        </w:r>
-      </w:hyperlink>
-      <w:r>
-        <w:t>, or </w:t>
-      </w:r>
-      <w:hyperlink r:id="rId80" w:history="1">
         <w:r>
           <w:rPr>
             <w:rStyle w:val="Hyperlink"/>
@@ -12357,7 +12404,7 @@
         <w:pStyle w:val="Text"/>
         <w:numPr>
           <w:ilvl w:val="0"/>
-          <w:numId w:val="25"/>
+          <w:numId w:val="33"/>
         </w:numPr>
         <w:rPr>
           <w:rStyle w:val="CodeChar"/>
@@ -12406,7 +12453,7 @@
         <w:pStyle w:val="Text"/>
         <w:numPr>
           <w:ilvl w:val="0"/>
-          <w:numId w:val="25"/>
+          <w:numId w:val="33"/>
         </w:numPr>
       </w:pPr>
       <w:r>
@@ -12428,7 +12475,7 @@
         <w:pStyle w:val="Text"/>
         <w:numPr>
           <w:ilvl w:val="0"/>
-          <w:numId w:val="25"/>
+          <w:numId w:val="33"/>
         </w:numPr>
       </w:pPr>
       <w:r>
@@ -12437,7 +12484,7 @@
         </w:rPr>
         <w:t xml:space="preserve">ensure that every commit either references, refers, closes, or fixes a </w:t>
       </w:r>
-      <w:hyperlink r:id="rId81" w:history="1">
+      <w:hyperlink r:id="rId79" w:history="1">
         <w:r>
           <w:rPr>
             <w:rStyle w:val="Hyperlink"/>
@@ -12456,7 +12503,7 @@
         <w:br/>
         <w:t xml:space="preserve">Every commit should be associated with at least one Trac ticket. If no ticket for the current commit exists create one before committing your changes. Please refer to the Trac documentation on </w:t>
       </w:r>
-      <w:hyperlink r:id="rId82" w:history="1">
+      <w:hyperlink r:id="rId80" w:history="1">
         <w:r>
           <w:rPr>
             <w:rStyle w:val="Hyperlink"/>
@@ -12476,7 +12523,7 @@
         <w:pStyle w:val="Text"/>
         <w:numPr>
           <w:ilvl w:val="0"/>
-          <w:numId w:val="25"/>
+          <w:numId w:val="33"/>
         </w:numPr>
       </w:pPr>
       <w:r>
@@ -12503,7 +12550,7 @@
         <w:pStyle w:val="Text"/>
         <w:numPr>
           <w:ilvl w:val="0"/>
-          <w:numId w:val="25"/>
+          <w:numId w:val="33"/>
         </w:numPr>
       </w:pPr>
       <w:r>
@@ -12525,7 +12572,7 @@
         </w:rPr>
         <w:t xml:space="preserve"> </w:t>
       </w:r>
-      <w:hyperlink r:id="rId83" w:history="1">
+      <w:hyperlink r:id="rId81" w:history="1">
         <w:r>
           <w:rPr>
             <w:rStyle w:val="Hyperlink"/>
@@ -12544,7 +12591,7 @@
         <w:br/>
         <w:t xml:space="preserve">Respect the project specific FindBugs settings and commit only code that is warning and error free. If a warning can't be avoided </w:t>
       </w:r>
-      <w:hyperlink r:id="rId84" w:history="1">
+      <w:hyperlink r:id="rId82" w:history="1">
         <w:r>
           <w:rPr>
             <w:rStyle w:val="Hyperlink"/>
@@ -12561,7 +12608,7 @@
         <w:pStyle w:val="Text"/>
         <w:numPr>
           <w:ilvl w:val="0"/>
-          <w:numId w:val="25"/>
+          <w:numId w:val="33"/>
         </w:numPr>
       </w:pPr>
       <w:r>
@@ -12570,7 +12617,7 @@
         </w:rPr>
         <w:t xml:space="preserve">try to ensure to commit only Java source code without </w:t>
       </w:r>
-      <w:hyperlink r:id="rId85" w:history="1">
+      <w:hyperlink r:id="rId83" w:history="1">
         <w:r>
           <w:rPr>
             <w:rStyle w:val="Hyperlink"/>
@@ -12589,7 +12636,7 @@
         <w:br/>
         <w:t xml:space="preserve">Respect the project specific PMD settings and commit only code that is warning and error free. If a warning can't be avoided </w:t>
       </w:r>
-      <w:hyperlink r:id="rId86" w:history="1">
+      <w:hyperlink r:id="rId84" w:history="1">
         <w:r>
           <w:rPr>
             <w:rStyle w:val="Hyperlink"/>
@@ -12618,7 +12665,7 @@
         <w:pStyle w:val="Text"/>
         <w:numPr>
           <w:ilvl w:val="0"/>
-          <w:numId w:val="25"/>
+          <w:numId w:val="33"/>
         </w:numPr>
       </w:pPr>
       <w:r>
@@ -12664,7 +12711,7 @@
         <w:pStyle w:val="Text"/>
         <w:numPr>
           <w:ilvl w:val="0"/>
-          <w:numId w:val="22"/>
+          <w:numId w:val="30"/>
         </w:numPr>
       </w:pPr>
       <w:r>
@@ -12676,7 +12723,7 @@
         <w:pStyle w:val="Text"/>
         <w:numPr>
           <w:ilvl w:val="0"/>
-          <w:numId w:val="22"/>
+          <w:numId w:val="30"/>
         </w:numPr>
       </w:pPr>
       <w:r>
@@ -12688,7 +12735,7 @@
         <w:pStyle w:val="Text"/>
         <w:numPr>
           <w:ilvl w:val="0"/>
-          <w:numId w:val="22"/>
+          <w:numId w:val="30"/>
         </w:numPr>
       </w:pPr>
       <w:r>
@@ -12700,7 +12747,7 @@
         <w:pStyle w:val="Text"/>
         <w:numPr>
           <w:ilvl w:val="0"/>
-          <w:numId w:val="22"/>
+          <w:numId w:val="30"/>
         </w:numPr>
       </w:pPr>
       <w:r>
@@ -12712,7 +12759,7 @@
         <w:pStyle w:val="Text"/>
         <w:numPr>
           <w:ilvl w:val="0"/>
-          <w:numId w:val="22"/>
+          <w:numId w:val="30"/>
         </w:numPr>
       </w:pPr>
       <w:r>
@@ -12724,7 +12771,7 @@
         <w:pStyle w:val="Text"/>
         <w:numPr>
           <w:ilvl w:val="0"/>
-          <w:numId w:val="22"/>
+          <w:numId w:val="30"/>
         </w:numPr>
       </w:pPr>
       <w:r>
@@ -12736,7 +12783,7 @@
         <w:pStyle w:val="Text"/>
         <w:numPr>
           <w:ilvl w:val="0"/>
-          <w:numId w:val="22"/>
+          <w:numId w:val="30"/>
         </w:numPr>
       </w:pPr>
       <w:r>
@@ -12748,7 +12795,7 @@
         <w:pStyle w:val="Text"/>
         <w:numPr>
           <w:ilvl w:val="0"/>
-          <w:numId w:val="22"/>
+          <w:numId w:val="30"/>
         </w:numPr>
       </w:pPr>
       <w:r>
@@ -12760,7 +12807,7 @@
         <w:pStyle w:val="Text"/>
         <w:numPr>
           <w:ilvl w:val="0"/>
-          <w:numId w:val="22"/>
+          <w:numId w:val="30"/>
         </w:numPr>
       </w:pPr>
       <w:r>
@@ -12790,7 +12837,7 @@
         <w:pStyle w:val="Text"/>
         <w:numPr>
           <w:ilvl w:val="0"/>
-          <w:numId w:val="23"/>
+          <w:numId w:val="31"/>
         </w:numPr>
       </w:pPr>
       <w:r>
@@ -12802,7 +12849,7 @@
         <w:pStyle w:val="Text"/>
         <w:numPr>
           <w:ilvl w:val="0"/>
-          <w:numId w:val="23"/>
+          <w:numId w:val="31"/>
         </w:numPr>
       </w:pPr>
       <w:r>
@@ -12814,13 +12861,13 @@
         <w:pStyle w:val="Text"/>
         <w:numPr>
           <w:ilvl w:val="0"/>
-          <w:numId w:val="23"/>
+          <w:numId w:val="31"/>
         </w:numPr>
       </w:pPr>
       <w:r>
         <w:t xml:space="preserve">avoid </w:t>
       </w:r>
-      <w:hyperlink r:id="rId87" w:history="1">
+      <w:hyperlink r:id="rId85" w:history="1">
         <w:r>
           <w:rPr>
             <w:rStyle w:val="Hyperlink"/>
@@ -12834,7 +12881,7 @@
         <w:pStyle w:val="Text"/>
         <w:numPr>
           <w:ilvl w:val="0"/>
-          <w:numId w:val="23"/>
+          <w:numId w:val="31"/>
         </w:numPr>
       </w:pPr>
       <w:r>
@@ -12912,7 +12959,7 @@
         <w:pStyle w:val="Text"/>
         <w:numPr>
           <w:ilvl w:val="0"/>
-          <w:numId w:val="24"/>
+          <w:numId w:val="32"/>
         </w:numPr>
         <w:rPr>
           <w:b/>
@@ -12950,7 +12997,7 @@
         <w:pStyle w:val="Text"/>
         <w:numPr>
           <w:ilvl w:val="0"/>
-          <w:numId w:val="24"/>
+          <w:numId w:val="32"/>
         </w:numPr>
         <w:rPr>
           <w:b/>
@@ -12998,7 +13045,7 @@
         <w:pStyle w:val="Text"/>
         <w:numPr>
           <w:ilvl w:val="0"/>
-          <w:numId w:val="24"/>
+          <w:numId w:val="32"/>
         </w:numPr>
       </w:pPr>
       <w:r>
@@ -13062,7 +13109,7 @@
         </w:rPr>
         <w:t xml:space="preserve"> be aware of it's </w:t>
       </w:r>
-      <w:hyperlink r:id="rId88" w:history="1">
+      <w:hyperlink r:id="rId86" w:history="1">
         <w:r>
           <w:rPr>
             <w:color w:val="0000FF"/>
@@ -13079,7 +13126,7 @@
         </w:rPr>
         <w:t xml:space="preserve">, configure it with either a pooling JMS connection factory (such as </w:t>
       </w:r>
-      <w:hyperlink r:id="rId89" w:anchor="SpringSupport-WorkingwithSpring%27sJmsTemplate" w:history="1">
+      <w:hyperlink r:id="rId87" w:anchor="SpringSupport-WorkingwithSpring%27sJmsTemplate" w:history="1">
         <w:r>
           <w:rPr>
             <w:color w:val="0000FF"/>
@@ -13113,7 +13160,7 @@
         </w:rPr>
         <w:t xml:space="preserve">) or have a look at Spring's </w:t>
       </w:r>
-      <w:hyperlink r:id="rId90" w:history="1">
+      <w:hyperlink r:id="rId88" w:history="1">
         <w:r>
           <w:rPr>
             <w:rFonts w:ascii="Courier New" w:hAnsi="Courier New" w:cs="Courier New"/>
@@ -13176,7 +13223,7 @@
         <w:pStyle w:val="Text"/>
         <w:numPr>
           <w:ilvl w:val="0"/>
-          <w:numId w:val="24"/>
+          <w:numId w:val="32"/>
         </w:numPr>
       </w:pPr>
       <w:r>
@@ -13439,7 +13486,21 @@
           <w:b/>
           <w:highlight w:val="yellow"/>
         </w:rPr>
-        <w:t>Example for ZARS 1.0.1</w:t>
+        <w:t xml:space="preserve">Example for ZARS </w:t>
+      </w:r>
+      <w:r>
+        <w:rPr>
+          <w:b/>
+          <w:highlight w:val="yellow"/>
+        </w:rPr>
+        <w:t xml:space="preserve">version </w:t>
+      </w:r>
+      <w:r>
+        <w:rPr>
+          <w:b/>
+          <w:highlight w:val="yellow"/>
+        </w:rPr>
+        <w:t>1.0.1</w:t>
       </w:r>
       <w:r>
         <w:br/>
@@ -13542,7 +13603,7 @@
         <w:pStyle w:val="Text"/>
       </w:pPr>
       <w:r>
-        <w:t>All user visible output of ZARS (GUI and Notifications) should be internationalized. There is no need to internationalize exception and log messages.</w:t>
+        <w:t>All elements of ZARS visible to the end user (GUI and Notifications) should be internationalized. There is no need to internationalize exceptions and log messages.</w:t>
       </w:r>
     </w:p>
     <w:p>
@@ -13607,6 +13668,492 @@
       </w:pPr>
       <w:r>
         <w:t>TODO specific clean up/save/formatter settings</w:t>
+      </w:r>
+    </w:p>
+    <w:p>
+      <w:pPr>
+        <w:pStyle w:val="Heading3"/>
+      </w:pPr>
+      <w:r>
+        <w:t>Logging</w:t>
+      </w:r>
+    </w:p>
+    <w:p>
+      <w:pPr>
+        <w:autoSpaceDE w:val="0"/>
+        <w:autoSpaceDN w:val="0"/>
+        <w:adjustRightInd w:val="0"/>
+        <w:spacing w:before="0" w:after="0" w:line="240" w:lineRule="auto"/>
+        <w:rPr>
+          <w:rFonts w:ascii="SabonCE-Roman" w:hAnsi="SabonCE-Roman" w:cs="SabonCE-Roman"/>
+          <w:b w:val="0"/>
+          <w:color w:val="auto"/>
+          <w:sz w:val="20"/>
+        </w:rPr>
+      </w:pPr>
+      <w:r>
+        <w:rPr>
+          <w:rFonts w:ascii="SabonCE-Roman" w:hAnsi="SabonCE-Roman" w:cs="SabonCE-Roman"/>
+          <w:b w:val="0"/>
+          <w:color w:val="auto"/>
+          <w:sz w:val="20"/>
+        </w:rPr>
+        <w:t xml:space="preserve">• </w:t>
+      </w:r>
+      <w:r>
+        <w:rPr>
+          <w:rFonts w:ascii="SabonCE-Italic" w:hAnsi="SabonCE-Italic" w:cs="SabonCE-Italic"/>
+          <w:b w:val="0"/>
+          <w:i/>
+          <w:iCs/>
+          <w:color w:val="auto"/>
+          <w:sz w:val="20"/>
+        </w:rPr>
+        <w:t xml:space="preserve">Support </w:t>
+      </w:r>
+      <w:r>
+        <w:rPr>
+          <w:rFonts w:ascii="SabonCE-Roman" w:hAnsi="SabonCE-Roman" w:cs="SabonCE-Roman"/>
+          <w:b w:val="0"/>
+          <w:color w:val="auto"/>
+          <w:sz w:val="20"/>
+        </w:rPr>
+        <w:t>logging (errors and info) is part of the user interface of the application.</w:t>
+      </w:r>
+    </w:p>
+    <w:p>
+      <w:pPr>
+        <w:autoSpaceDE w:val="0"/>
+        <w:autoSpaceDN w:val="0"/>
+        <w:adjustRightInd w:val="0"/>
+        <w:spacing w:before="0" w:after="0" w:line="240" w:lineRule="auto"/>
+        <w:rPr>
+          <w:rFonts w:ascii="SabonCE-Roman" w:hAnsi="SabonCE-Roman" w:cs="SabonCE-Roman"/>
+          <w:b w:val="0"/>
+          <w:color w:val="auto"/>
+          <w:sz w:val="20"/>
+        </w:rPr>
+      </w:pPr>
+      <w:r>
+        <w:rPr>
+          <w:rFonts w:ascii="SabonCE-Roman" w:hAnsi="SabonCE-Roman" w:cs="SabonCE-Roman"/>
+          <w:b w:val="0"/>
+          <w:color w:val="auto"/>
+          <w:sz w:val="20"/>
+        </w:rPr>
+        <w:t>These messages are intended to be tracked by support staff, as well</w:t>
+      </w:r>
+    </w:p>
+    <w:p>
+      <w:pPr>
+        <w:autoSpaceDE w:val="0"/>
+        <w:autoSpaceDN w:val="0"/>
+        <w:adjustRightInd w:val="0"/>
+        <w:spacing w:before="0" w:after="0" w:line="240" w:lineRule="auto"/>
+        <w:rPr>
+          <w:rFonts w:ascii="SabonCE-Roman" w:hAnsi="SabonCE-Roman" w:cs="SabonCE-Roman"/>
+          <w:b w:val="0"/>
+          <w:color w:val="auto"/>
+          <w:sz w:val="20"/>
+        </w:rPr>
+      </w:pPr>
+      <w:r>
+        <w:rPr>
+          <w:rFonts w:ascii="SabonCE-Roman" w:hAnsi="SabonCE-Roman" w:cs="SabonCE-Roman"/>
+          <w:b w:val="0"/>
+          <w:color w:val="auto"/>
+          <w:sz w:val="20"/>
+        </w:rPr>
+        <w:t>as perhaps system administrators and operators, to diagnose a failure or</w:t>
+      </w:r>
+    </w:p>
+    <w:p>
+      <w:pPr>
+        <w:autoSpaceDE w:val="0"/>
+        <w:autoSpaceDN w:val="0"/>
+        <w:adjustRightInd w:val="0"/>
+        <w:spacing w:before="0" w:after="0" w:line="240" w:lineRule="auto"/>
+        <w:rPr>
+          <w:rFonts w:ascii="SabonCE-Roman" w:hAnsi="SabonCE-Roman" w:cs="SabonCE-Roman"/>
+          <w:b w:val="0"/>
+          <w:color w:val="auto"/>
+          <w:sz w:val="20"/>
+        </w:rPr>
+      </w:pPr>
+      <w:r>
+        <w:rPr>
+          <w:rFonts w:ascii="SabonCE-Roman" w:hAnsi="SabonCE-Roman" w:cs="SabonCE-Roman"/>
+          <w:b w:val="0"/>
+          <w:color w:val="auto"/>
+          <w:sz w:val="20"/>
+        </w:rPr>
+        <w:t>monitor the progress of the running system.</w:t>
+      </w:r>
+    </w:p>
+    <w:p>
+      <w:pPr>
+        <w:autoSpaceDE w:val="0"/>
+        <w:autoSpaceDN w:val="0"/>
+        <w:adjustRightInd w:val="0"/>
+        <w:spacing w:before="0" w:after="0" w:line="240" w:lineRule="auto"/>
+        <w:rPr>
+          <w:rFonts w:ascii="SabonCE-Roman" w:hAnsi="SabonCE-Roman" w:cs="SabonCE-Roman"/>
+          <w:b w:val="0"/>
+          <w:color w:val="auto"/>
+          <w:sz w:val="20"/>
+        </w:rPr>
+      </w:pPr>
+      <w:r>
+        <w:rPr>
+          <w:rFonts w:ascii="SabonCE-Roman" w:hAnsi="SabonCE-Roman" w:cs="SabonCE-Roman"/>
+          <w:b w:val="0"/>
+          <w:color w:val="auto"/>
+          <w:sz w:val="20"/>
+        </w:rPr>
+        <w:t xml:space="preserve">• </w:t>
+      </w:r>
+      <w:r>
+        <w:rPr>
+          <w:rFonts w:ascii="SabonCE-Italic" w:hAnsi="SabonCE-Italic" w:cs="SabonCE-Italic"/>
+          <w:b w:val="0"/>
+          <w:i/>
+          <w:iCs/>
+          <w:color w:val="auto"/>
+          <w:sz w:val="20"/>
+        </w:rPr>
+        <w:t xml:space="preserve">Diagnostic </w:t>
+      </w:r>
+      <w:r>
+        <w:rPr>
+          <w:rFonts w:ascii="SabonCE-Roman" w:hAnsi="SabonCE-Roman" w:cs="SabonCE-Roman"/>
+          <w:b w:val="0"/>
+          <w:color w:val="auto"/>
+          <w:sz w:val="20"/>
+        </w:rPr>
+        <w:t>logging (debug and trace) is infrastructure for programmers.</w:t>
+      </w:r>
+    </w:p>
+    <w:p>
+      <w:pPr>
+        <w:autoSpaceDE w:val="0"/>
+        <w:autoSpaceDN w:val="0"/>
+        <w:adjustRightInd w:val="0"/>
+        <w:spacing w:before="0" w:after="0" w:line="240" w:lineRule="auto"/>
+        <w:rPr>
+          <w:rFonts w:ascii="SabonCE-Roman" w:hAnsi="SabonCE-Roman" w:cs="SabonCE-Roman"/>
+          <w:b w:val="0"/>
+          <w:color w:val="auto"/>
+          <w:sz w:val="20"/>
+        </w:rPr>
+      </w:pPr>
+      <w:r>
+        <w:rPr>
+          <w:rFonts w:ascii="SabonCE-Roman" w:hAnsi="SabonCE-Roman" w:cs="SabonCE-Roman"/>
+          <w:b w:val="0"/>
+          <w:color w:val="auto"/>
+          <w:sz w:val="20"/>
+        </w:rPr>
+        <w:t>These messages should not be turned on in production because they’re intended</w:t>
+      </w:r>
+    </w:p>
+    <w:p>
+      <w:pPr>
+        <w:autoSpaceDE w:val="0"/>
+        <w:autoSpaceDN w:val="0"/>
+        <w:adjustRightInd w:val="0"/>
+        <w:spacing w:before="0" w:after="0" w:line="240" w:lineRule="auto"/>
+        <w:rPr>
+          <w:rFonts w:ascii="SabonCE-Roman" w:hAnsi="SabonCE-Roman" w:cs="SabonCE-Roman"/>
+          <w:b w:val="0"/>
+          <w:color w:val="auto"/>
+          <w:sz w:val="20"/>
+        </w:rPr>
+      </w:pPr>
+      <w:r>
+        <w:rPr>
+          <w:rFonts w:ascii="SabonCE-Roman" w:hAnsi="SabonCE-Roman" w:cs="SabonCE-Roman"/>
+          <w:b w:val="0"/>
+          <w:color w:val="auto"/>
+          <w:sz w:val="20"/>
+        </w:rPr>
+        <w:t>to help the programmers understand what’s going on inside the</w:t>
+      </w:r>
+    </w:p>
+    <w:p>
+      <w:pPr>
+        <w:pStyle w:val="Text"/>
+        <w:rPr>
+          <w:rFonts w:ascii="SabonCE-Roman" w:hAnsi="SabonCE-Roman" w:cs="SabonCE-Roman"/>
+          <w:color w:val="auto"/>
+        </w:rPr>
+      </w:pPr>
+      <w:r>
+        <w:rPr>
+          <w:rFonts w:ascii="SabonCE-Roman" w:hAnsi="SabonCE-Roman" w:cs="SabonCE-Roman"/>
+          <w:color w:val="auto"/>
+        </w:rPr>
+        <w:t>system they’re developing.</w:t>
+      </w:r>
+    </w:p>
+    <w:p>
+      <w:pPr>
+        <w:pStyle w:val="Text"/>
+        <w:rPr>
+          <w:rFonts w:ascii="SabonCE-Roman" w:hAnsi="SabonCE-Roman" w:cs="SabonCE-Roman"/>
+          <w:color w:val="auto"/>
+        </w:rPr>
+      </w:pPr>
+    </w:p>
+    <w:p>
+      <w:pPr>
+        <w:pStyle w:val="Text"/>
+        <w:rPr>
+          <w:rFonts w:ascii="SabonCE-Roman" w:hAnsi="SabonCE-Roman" w:cs="SabonCE-Roman"/>
+          <w:color w:val="auto"/>
+        </w:rPr>
+      </w:pPr>
+      <w:r>
+        <w:rPr>
+          <w:rFonts w:ascii="SabonCE-Roman" w:hAnsi="SabonCE-Roman" w:cs="SabonCE-Roman"/>
+          <w:color w:val="auto"/>
+        </w:rPr>
+        <w:t xml:space="preserve">or even use </w:t>
+      </w:r>
+      <w:r>
+        <w:rPr>
+          <w:rFonts w:ascii="SabonCE-Roman" w:hAnsi="SabonCE-Roman" w:cs="SabonCE-Roman"/>
+          <w:color w:val="auto"/>
+        </w:rPr>
+        <w:t>Notification Rather Than Logging</w:t>
+      </w:r>
+    </w:p>
+    <w:p>
+      <w:pPr>
+        <w:pStyle w:val="Text"/>
+        <w:rPr>
+          <w:rFonts w:ascii="SabonCE-Roman" w:hAnsi="SabonCE-Roman" w:cs="SabonCE-Roman"/>
+          <w:color w:val="auto"/>
+        </w:rPr>
+      </w:pPr>
+    </w:p>
+    <w:p>
+      <w:pPr>
+        <w:pStyle w:val="Text"/>
+        <w:rPr>
+          <w:rFonts w:ascii="SabonCE-Roman" w:hAnsi="SabonCE-Roman" w:cs="SabonCE-Roman"/>
+          <w:color w:val="auto"/>
+        </w:rPr>
+      </w:pPr>
+      <w:r>
+        <w:rPr>
+          <w:rFonts w:cs="Arial"/>
+          <w:b/>
+          <w:bCs/>
+          <w:sz w:val="27"/>
+          <w:szCs w:val="27"/>
+        </w:rPr>
+        <w:t>logging errorhandlers</w:t>
+      </w:r>
+      <w:r>
+        <w:rPr>
+          <w:rFonts w:cs="Arial"/>
+          <w:sz w:val="27"/>
+          <w:szCs w:val="27"/>
+        </w:rPr>
+        <w:br/>
+        <w:t>a pluggable </w:t>
+      </w:r>
+      <w:r>
+        <w:rPr>
+          <w:rFonts w:ascii="Courier New" w:hAnsi="Courier New" w:cs="Courier New"/>
+          <w:sz w:val="27"/>
+          <w:szCs w:val="27"/>
+        </w:rPr>
+        <w:t>ErrorHandler</w:t>
+      </w:r>
+      <w:r>
+        <w:rPr>
+          <w:rFonts w:cs="Arial"/>
+          <w:sz w:val="27"/>
+          <w:szCs w:val="27"/>
+        </w:rPr>
+        <w:t> mechanism in Log4J allows to defined the behavior when exceptions (such as an </w:t>
+      </w:r>
+      <w:r>
+        <w:rPr>
+          <w:rFonts w:ascii="Courier New" w:hAnsi="Courier New" w:cs="Courier New"/>
+          <w:sz w:val="27"/>
+          <w:szCs w:val="27"/>
+        </w:rPr>
+        <w:t>java.io.IOException</w:t>
+      </w:r>
+      <w:r>
+        <w:rPr>
+          <w:rFonts w:cs="Arial"/>
+          <w:sz w:val="27"/>
+          <w:szCs w:val="27"/>
+        </w:rPr>
+        <w:t> while writing to the logfile) occure in one of the appenders. this feature should be used to ensure that logging errors don't cause the application to fail. in particular one should avoid self denial with universal/aspectized/reentrant exception handlers that log any kind of exception </w:t>
+      </w:r>
+      <w:r>
+        <w:rPr>
+          <w:rFonts w:cs="Arial"/>
+          <w:i/>
+          <w:iCs/>
+          <w:sz w:val="27"/>
+          <w:szCs w:val="27"/>
+        </w:rPr>
+        <w:t>including those occurring while logging an exception</w:t>
+      </w:r>
+      <w:r>
+        <w:rPr>
+          <w:rFonts w:cs="Arial"/>
+          <w:sz w:val="27"/>
+          <w:szCs w:val="27"/>
+        </w:rPr>
+        <w:t>.</w:t>
+      </w:r>
+    </w:p>
+    <w:p>
+      <w:pPr>
+        <w:pStyle w:val="Text"/>
+        <w:rPr>
+          <w:rFonts w:ascii="SabonCE-Roman" w:hAnsi="SabonCE-Roman" w:cs="SabonCE-Roman"/>
+          <w:color w:val="auto"/>
+        </w:rPr>
+      </w:pPr>
+    </w:p>
+    <w:p>
+      <w:pPr>
+        <w:pStyle w:val="Text"/>
+        <w:rPr>
+          <w:rFonts w:cs="Arial"/>
+          <w:sz w:val="27"/>
+          <w:szCs w:val="27"/>
+        </w:rPr>
+      </w:pPr>
+      <w:r>
+        <w:rPr>
+          <w:rFonts w:cs="Arial"/>
+          <w:b/>
+          <w:bCs/>
+          <w:sz w:val="27"/>
+          <w:szCs w:val="27"/>
+        </w:rPr>
+        <w:t>context information for logging and exception messages</w:t>
+      </w:r>
+      <w:r>
+        <w:rPr>
+          <w:rFonts w:cs="Arial"/>
+          <w:sz w:val="27"/>
+          <w:szCs w:val="27"/>
+        </w:rPr>
+        <w:br/>
+        <w:t>from time to time it is necessary to pass (additional) context information to methods (via dedicated parameters) in order to generate meaningful and helpful log messages. with exceptions, passing context information down the call tree can be avoided in many cases. exceptions can be catched further up the call tree and wrapped with other exceptions that add required / additional context information.</w:t>
+      </w:r>
+      <w:r>
+        <w:rPr>
+          <w:rFonts w:cs="Arial"/>
+          <w:sz w:val="27"/>
+          <w:szCs w:val="27"/>
+        </w:rPr>
+        <w:br/>
+      </w:r>
+      <w:r>
+        <w:rPr>
+          <w:rFonts w:cs="Arial"/>
+          <w:sz w:val="27"/>
+          <w:szCs w:val="27"/>
+        </w:rPr>
+        <w:br/>
+        <w:t>a good way to avoid additional / dedicated parameters required to generate meaningful log messages (with sufficient context information) is the use of </w:t>
+      </w:r>
+      <w:r>
+        <w:rPr>
+          <w:rFonts w:ascii="Courier New" w:hAnsi="Courier New" w:cs="Courier New"/>
+          <w:sz w:val="27"/>
+          <w:szCs w:val="27"/>
+        </w:rPr>
+        <w:t>ThreadLocal</w:t>
+      </w:r>
+      <w:r>
+        <w:rPr>
+          <w:rFonts w:cs="Arial"/>
+          <w:sz w:val="27"/>
+          <w:szCs w:val="27"/>
+        </w:rPr>
+        <w:t>. required </w:t>
+      </w:r>
+      <w:hyperlink r:id="rId89" w:anchor="h11704" w:history="1">
+        <w:r>
+          <w:rPr>
+            <w:rStyle w:val="Hyperlink"/>
+            <w:rFonts w:cs="Arial"/>
+            <w:sz w:val="27"/>
+            <w:szCs w:val="27"/>
+          </w:rPr>
+          <w:t>context information can be stored in a </w:t>
+        </w:r>
+        <w:r>
+          <w:rPr>
+            <w:rStyle w:val="Hyperlink"/>
+            <w:rFonts w:ascii="Courier New" w:hAnsi="Courier New" w:cs="Courier New"/>
+            <w:sz w:val="27"/>
+            <w:szCs w:val="27"/>
+          </w:rPr>
+          <w:t>ThreadLocal</w:t>
+        </w:r>
+      </w:hyperlink>
+      <w:r>
+        <w:rPr>
+          <w:rFonts w:cs="Arial"/>
+          <w:sz w:val="27"/>
+          <w:szCs w:val="27"/>
+        </w:rPr>
+        <w:t> variable and accessed when generating log messages.</w:t>
+      </w:r>
+    </w:p>
+    <w:p>
+      <w:pPr>
+        <w:pStyle w:val="Text"/>
+        <w:rPr>
+          <w:rFonts w:cs="Arial"/>
+          <w:sz w:val="27"/>
+          <w:szCs w:val="27"/>
+        </w:rPr>
+      </w:pPr>
+    </w:p>
+    <w:p>
+      <w:pPr>
+        <w:pStyle w:val="Text"/>
+      </w:pPr>
+      <w:r>
+        <w:rPr>
+          <w:rFonts w:cs="Arial"/>
+          <w:b/>
+          <w:bCs/>
+          <w:sz w:val="27"/>
+          <w:szCs w:val="27"/>
+        </w:rPr>
+        <w:t>log entries should include the thread name or transaction identifier</w:t>
+      </w:r>
+      <w:r>
+        <w:rPr>
+          <w:rFonts w:cs="Arial"/>
+          <w:b/>
+          <w:bCs/>
+          <w:sz w:val="27"/>
+          <w:szCs w:val="27"/>
+        </w:rPr>
+        <w:br/>
+      </w:r>
+      <w:r>
+        <w:rPr>
+          <w:rFonts w:cs="Arial"/>
+          <w:sz w:val="27"/>
+          <w:szCs w:val="27"/>
+        </w:rPr>
+        <w:t>a logging library, such as log4j, should be configured in a way to output the name of the thread (or transaction id) for each log entry. otherwise it's almost impossible to associate log entries with individual transactions on a busy system. it is crucial to be able to identify the steps performed by particular (request handling) threads/transactions.</w:t>
       </w:r>
     </w:p>
     <w:p>
@@ -13803,7 +14350,7 @@
         </w:rPr>
         <w:t>numerous stability and capacity patterns as well as availability, monitoring, and transparency are significantly influenced and depend on an </w:t>
       </w:r>
-      <w:hyperlink r:id="rId91" w:history="1">
+      <w:hyperlink r:id="rId90" w:history="1">
         <w:r>
           <w:rPr>
             <w:rStyle w:val="Hyperlink"/>
@@ -14195,14 +14742,14 @@
         <w:pStyle w:val="Text"/>
       </w:pPr>
       <w:r>
-        <w:t>TODO describe all reports created</w:t>
-      </w:r>
-    </w:p>
-    <w:p>
-      <w:pPr>
-        <w:pStyle w:val="Text"/>
-      </w:pPr>
-      <w:hyperlink r:id="rId92" w:history="1">
+        <w:t>TODO add and describe all reports created</w:t>
+      </w:r>
+    </w:p>
+    <w:p>
+      <w:pPr>
+        <w:pStyle w:val="Text"/>
+      </w:pPr>
+      <w:hyperlink r:id="rId91" w:history="1">
         <w:r>
           <w:rPr>
             <w:rStyle w:val="Hyperlink"/>
@@ -14764,7 +15311,7 @@
       <w:tblLook w:val="01E0"/>
     </w:tblPr>
     <w:tblGrid>
-      <w:gridCol w:w="4082"/>
+      <w:gridCol w:w="3650"/>
       <w:gridCol w:w="4623"/>
     </w:tblGrid>
     <w:tr>
@@ -14947,7 +15494,7 @@
       <w:tblLook w:val="01E0"/>
     </w:tblPr>
     <w:tblGrid>
-      <w:gridCol w:w="4082"/>
+      <w:gridCol w:w="3650"/>
       <w:gridCol w:w="4623"/>
     </w:tblGrid>
     <w:tr>
@@ -15029,7 +15576,7 @@
               <w:rFonts w:ascii="Arial" w:hAnsi="Arial" w:cs="Arial"/>
               <w:noProof/>
             </w:rPr>
-            <w:t>8</w:t>
+            <w:t>5</w:t>
           </w:r>
           <w:r>
             <w:rPr>
@@ -15072,7 +15619,7 @@
               <w:rFonts w:ascii="Arial" w:hAnsi="Arial" w:cs="Arial"/>
               <w:noProof/>
             </w:rPr>
-            <w:t>26</w:t>
+            <w:t>27</w:t>
           </w:r>
           <w:r>
             <w:rPr>
@@ -16581,7 +17128,7 @@
         <w:rFonts w:ascii="Wingdings" w:hAnsi="Wingdings" w:hint="default"/>
       </w:rPr>
     </w:lvl>
-    <w:lvl w:ilvl="3" w:tplc="04090001" w:tentative="1">
+    <w:lvl w:ilvl="3" w:tplc="04090001">
       <w:start w:val="1"/>
       <w:numFmt w:val="bullet"/>
       <w:lvlText w:val=""/>
@@ -17989,72 +18536,96 @@
     <w:abstractNumId w:val="0"/>
   </w:num>
   <w:num w:numId="4">
+    <w:abstractNumId w:val="0"/>
+  </w:num>
+  <w:num w:numId="5">
+    <w:abstractNumId w:val="0"/>
+  </w:num>
+  <w:num w:numId="6">
+    <w:abstractNumId w:val="0"/>
+  </w:num>
+  <w:num w:numId="7">
+    <w:abstractNumId w:val="0"/>
+  </w:num>
+  <w:num w:numId="8">
+    <w:abstractNumId w:val="0"/>
+  </w:num>
+  <w:num w:numId="9">
+    <w:abstractNumId w:val="0"/>
+  </w:num>
+  <w:num w:numId="10">
+    <w:abstractNumId w:val="0"/>
+  </w:num>
+  <w:num w:numId="11">
+    <w:abstractNumId w:val="0"/>
+  </w:num>
+  <w:num w:numId="12">
     <w:abstractNumId w:val="19"/>
   </w:num>
-  <w:num w:numId="5">
+  <w:num w:numId="13">
     <w:abstractNumId w:val="21"/>
     <w:lvlOverride w:ilvl="0">
       <w:startOverride w:val="1"/>
     </w:lvlOverride>
   </w:num>
-  <w:num w:numId="6">
+  <w:num w:numId="14">
     <w:abstractNumId w:val="20"/>
   </w:num>
-  <w:num w:numId="7">
+  <w:num w:numId="15">
     <w:abstractNumId w:val="4"/>
   </w:num>
-  <w:num w:numId="8">
+  <w:num w:numId="16">
     <w:abstractNumId w:val="15"/>
   </w:num>
-  <w:num w:numId="9">
+  <w:num w:numId="17">
     <w:abstractNumId w:val="18"/>
   </w:num>
-  <w:num w:numId="10">
+  <w:num w:numId="18">
     <w:abstractNumId w:val="1"/>
   </w:num>
-  <w:num w:numId="11">
+  <w:num w:numId="19">
     <w:abstractNumId w:val="11"/>
   </w:num>
-  <w:num w:numId="12">
+  <w:num w:numId="20">
     <w:abstractNumId w:val="2"/>
   </w:num>
-  <w:num w:numId="13">
+  <w:num w:numId="21">
     <w:abstractNumId w:val="22"/>
   </w:num>
-  <w:num w:numId="14">
+  <w:num w:numId="22">
     <w:abstractNumId w:val="16"/>
   </w:num>
-  <w:num w:numId="15">
+  <w:num w:numId="23">
     <w:abstractNumId w:val="10"/>
   </w:num>
-  <w:num w:numId="16">
+  <w:num w:numId="24">
     <w:abstractNumId w:val="13"/>
   </w:num>
-  <w:num w:numId="17">
+  <w:num w:numId="25">
     <w:abstractNumId w:val="17"/>
   </w:num>
-  <w:num w:numId="18">
+  <w:num w:numId="26">
     <w:abstractNumId w:val="8"/>
   </w:num>
-  <w:num w:numId="19">
+  <w:num w:numId="27">
     <w:abstractNumId w:val="14"/>
   </w:num>
-  <w:num w:numId="20">
+  <w:num w:numId="28">
     <w:abstractNumId w:val="7"/>
   </w:num>
-  <w:num w:numId="21">
+  <w:num w:numId="29">
     <w:abstractNumId w:val="12"/>
   </w:num>
-  <w:num w:numId="22">
+  <w:num w:numId="30">
     <w:abstractNumId w:val="5"/>
   </w:num>
-  <w:num w:numId="23">
+  <w:num w:numId="31">
     <w:abstractNumId w:val="3"/>
   </w:num>
-  <w:num w:numId="24">
+  <w:num w:numId="32">
     <w:abstractNumId w:val="6"/>
   </w:num>
-  <w:num w:numId="25">
+  <w:num w:numId="33">
     <w:abstractNumId w:val="9"/>
   </w:num>
   <w:numIdMacAtCleanup w:val="21"/>
@@ -18241,7 +18812,7 @@
     <w:pPr>
       <w:keepNext/>
       <w:numPr>
-        <w:numId w:val="6"/>
+        <w:numId w:val="14"/>
       </w:numPr>
       <w:spacing w:before="360" w:after="100" w:line="400" w:lineRule="exact"/>
       <w:outlineLvl w:val="0"/>
@@ -18767,7 +19338,7 @@
     <w:rsid w:val="00CF1E72"/>
     <w:pPr>
       <w:numPr>
-        <w:numId w:val="4"/>
+        <w:numId w:val="12"/>
       </w:numPr>
       <w:spacing w:before="60" w:after="60" w:line="220" w:lineRule="exact"/>
     </w:pPr>
@@ -19069,7 +19640,7 @@
     <w:rsid w:val="00CF1E72"/>
     <w:pPr>
       <w:numPr>
-        <w:numId w:val="5"/>
+        <w:numId w:val="13"/>
       </w:numPr>
       <w:spacing w:before="60" w:after="60" w:line="220" w:lineRule="exact"/>
     </w:pPr>
@@ -19635,7 +20206,7 @@
     <w:rsid w:val="00CF1E72"/>
     <w:pPr>
       <w:numPr>
-        <w:numId w:val="7"/>
+        <w:numId w:val="15"/>
       </w:numPr>
       <w:spacing w:before="360" w:after="100" w:line="400" w:lineRule="exact"/>
     </w:pPr>
